--- a/documentation/Documentation FlexiCharge-Cross-Platform.docx
+++ b/documentation/Documentation FlexiCharge-Cross-Platform.docx
@@ -30,16 +30,16 @@
             <wp:extent cx="1543050" cy="1685925"/>
             <wp:effectExtent b="0" l="0" r="0" t="0"/>
             <wp:wrapSquare wrapText="bothSides" distB="114300" distT="114300" distL="114300" distR="114300"/>
-            <wp:docPr id="1" name="image4.png"/>
+            <wp:docPr id="21" name="image7.png"/>
             <a:graphic>
               <a:graphicData uri="http://schemas.openxmlformats.org/drawingml/2006/picture">
                 <pic:pic>
                   <pic:nvPicPr>
-                    <pic:cNvPr id="0" name="image4.png"/>
+                    <pic:cNvPr id="0" name="image7.png"/>
                     <pic:cNvPicPr preferRelativeResize="0"/>
                   </pic:nvPicPr>
                   <pic:blipFill>
-                    <a:blip r:embed="rId6"/>
+                    <a:blip r:embed="rId7"/>
                     <a:srcRect b="0" l="0" r="0" t="0"/>
                     <a:stretch>
                       <a:fillRect/>
@@ -142,17 +142,23 @@
           <w:szCs w:val="88"/>
           <w:rtl w:val="0"/>
         </w:rPr>
-        <w:t xml:space="preserve">      </w:t>
-      </w:r>
-      <w:r>
+        <w:t xml:space="preserve">      X-Platform Squad</w:t>
+      </w:r>
+    </w:p>
+    <w:p>
+      <w:pPr>
+        <w:spacing w:after="160" w:line="256.8" w:lineRule="auto"/>
         <w:rPr>
           <w:rFonts w:ascii="Calibri" w:cs="Calibri" w:eastAsia="Calibri" w:hAnsi="Calibri"/>
           <w:b w:val="1"/>
           <w:sz w:val="88"/>
           <w:szCs w:val="88"/>
-          <w:rtl w:val="0"/>
-        </w:rPr>
-        <w:t xml:space="preserve">X-Platform Squad</w:t>
+        </w:rPr>
+      </w:pPr>
+      <w:r>
+        <w:rPr>
+          <w:rtl w:val="0"/>
+        </w:rPr>
       </w:r>
     </w:p>
     <w:p>
@@ -209,8 +215,6 @@
         <w:rPr>
           <w:rFonts w:ascii="Calibri" w:cs="Calibri" w:eastAsia="Calibri" w:hAnsi="Calibri"/>
           <w:b w:val="1"/>
-          <w:sz w:val="88"/>
-          <w:szCs w:val="88"/>
         </w:rPr>
       </w:pPr>
       <w:r>
@@ -249,25 +253,11 @@
     </w:p>
     <w:p>
       <w:pPr>
-        <w:spacing w:after="160" w:line="256.8" w:lineRule="auto"/>
-        <w:rPr>
-          <w:rFonts w:ascii="Calibri" w:cs="Calibri" w:eastAsia="Calibri" w:hAnsi="Calibri"/>
-          <w:b w:val="1"/>
-        </w:rPr>
-      </w:pPr>
-      <w:r>
-        <w:rPr>
-          <w:rtl w:val="0"/>
-        </w:rPr>
-      </w:r>
-    </w:p>
-    <w:p>
-      <w:pPr>
         <w:pStyle w:val="Title"/>
         <w:spacing w:after="0" w:before="240" w:line="360" w:lineRule="auto"/>
         <w:rPr/>
       </w:pPr>
-      <w:bookmarkStart w:colFirst="0" w:colLast="0" w:name="_6gazn1ikl9xj" w:id="0"/>
+      <w:bookmarkStart w:colFirst="0" w:colLast="0" w:name="_heading=h.gjdgxs" w:id="0"/>
       <w:bookmarkEnd w:id="0"/>
       <w:r>
         <w:rPr>
@@ -296,13 +286,13 @@
       <w:sdtContent>
         <w:p>
           <w:pPr>
+            <w:widowControl w:val="0"/>
             <w:tabs>
-              <w:tab w:val="right" w:pos="9025.511811023624"/>
+              <w:tab w:val="right" w:leader="none" w:pos="12000"/>
             </w:tabs>
-            <w:spacing w:before="80" w:line="240" w:lineRule="auto"/>
-            <w:ind w:left="0" w:firstLine="0"/>
+            <w:spacing w:before="60" w:line="240" w:lineRule="auto"/>
             <w:rPr>
-              <w:rFonts w:ascii="Calibri" w:cs="Calibri" w:eastAsia="Calibri" w:hAnsi="Calibri"/>
+              <w:rFonts w:ascii="Arial" w:cs="Arial" w:eastAsia="Arial" w:hAnsi="Arial"/>
               <w:b w:val="1"/>
               <w:i w:val="0"/>
               <w:smallCaps w:val="0"/>
@@ -317,10 +307,10 @@
           </w:pPr>
           <w:r>
             <w:fldChar w:fldCharType="begin"/>
-            <w:instrText xml:space="preserve"> TOC \h \u \z </w:instrText>
+            <w:instrText xml:space="preserve"> TOC \h \u \z \t "Heading 1,1,Heading 2,2,Heading 3,3,Heading 4,4,Heading 5,5,Heading 6,6,"</w:instrText>
             <w:fldChar w:fldCharType="separate"/>
           </w:r>
-          <w:hyperlink w:anchor="_mdutxq61oo20">
+          <w:hyperlink w:anchor="_heading=h.1fob9te">
             <w:r>
               <w:rPr>
                 <w:rFonts w:ascii="Calibri" w:cs="Calibri" w:eastAsia="Calibri" w:hAnsi="Calibri"/>
@@ -337,50 +327,10 @@
                 <w:rtl w:val="0"/>
               </w:rPr>
               <w:t xml:space="preserve">Introduction</w:t>
+              <w:tab/>
+              <w:t xml:space="preserve">3</w:t>
             </w:r>
           </w:hyperlink>
-          <w:r>
-            <w:rPr>
-              <w:rFonts w:ascii="Calibri" w:cs="Calibri" w:eastAsia="Calibri" w:hAnsi="Calibri"/>
-              <w:b w:val="1"/>
-              <w:i w:val="0"/>
-              <w:smallCaps w:val="0"/>
-              <w:strike w:val="0"/>
-              <w:color w:val="000000"/>
-              <w:sz w:val="22"/>
-              <w:szCs w:val="22"/>
-              <w:u w:val="none"/>
-              <w:shd w:fill="auto" w:val="clear"/>
-              <w:vertAlign w:val="baseline"/>
-              <w:rtl w:val="0"/>
-            </w:rPr>
-            <w:tab/>
-          </w:r>
-          <w:r>
-            <w:fldChar w:fldCharType="begin"/>
-            <w:instrText xml:space="preserve"> PAGEREF _mdutxq61oo20 \h </w:instrText>
-            <w:fldChar w:fldCharType="separate"/>
-          </w:r>
-          <w:r>
-            <w:rPr>
-              <w:rFonts w:ascii="Calibri" w:cs="Calibri" w:eastAsia="Calibri" w:hAnsi="Calibri"/>
-              <w:b w:val="1"/>
-              <w:i w:val="0"/>
-              <w:smallCaps w:val="0"/>
-              <w:strike w:val="0"/>
-              <w:color w:val="000000"/>
-              <w:sz w:val="22"/>
-              <w:szCs w:val="22"/>
-              <w:u w:val="none"/>
-              <w:shd w:fill="auto" w:val="clear"/>
-              <w:vertAlign w:val="baseline"/>
-              <w:rtl w:val="0"/>
-            </w:rPr>
-            <w:t xml:space="preserve">3</w:t>
-          </w:r>
-          <w:r>
-            <w:fldChar w:fldCharType="end"/>
-          </w:r>
           <w:r>
             <w:rPr>
               <w:rtl w:val="0"/>
@@ -389,13 +339,13 @@
         </w:p>
         <w:p>
           <w:pPr>
+            <w:widowControl w:val="0"/>
             <w:tabs>
-              <w:tab w:val="right" w:pos="9025.511811023624"/>
+              <w:tab w:val="right" w:leader="none" w:pos="12000"/>
             </w:tabs>
-            <w:spacing w:before="200" w:line="240" w:lineRule="auto"/>
-            <w:ind w:left="0" w:firstLine="0"/>
+            <w:spacing w:before="60" w:line="240" w:lineRule="auto"/>
             <w:rPr>
-              <w:rFonts w:ascii="Calibri" w:cs="Calibri" w:eastAsia="Calibri" w:hAnsi="Calibri"/>
+              <w:rFonts w:ascii="Arial" w:cs="Arial" w:eastAsia="Arial" w:hAnsi="Arial"/>
               <w:b w:val="1"/>
               <w:i w:val="0"/>
               <w:smallCaps w:val="0"/>
@@ -408,7 +358,7 @@
               <w:vertAlign w:val="baseline"/>
             </w:rPr>
           </w:pPr>
-          <w:hyperlink w:anchor="_20ryg8e0thyy">
+          <w:hyperlink w:anchor="_heading=h.3znysh7">
             <w:r>
               <w:rPr>
                 <w:rFonts w:ascii="Calibri" w:cs="Calibri" w:eastAsia="Calibri" w:hAnsi="Calibri"/>
@@ -425,50 +375,10 @@
                 <w:rtl w:val="0"/>
               </w:rPr>
               <w:t xml:space="preserve">Architecture</w:t>
+              <w:tab/>
+              <w:t xml:space="preserve">4</w:t>
             </w:r>
           </w:hyperlink>
-          <w:r>
-            <w:rPr>
-              <w:rFonts w:ascii="Calibri" w:cs="Calibri" w:eastAsia="Calibri" w:hAnsi="Calibri"/>
-              <w:b w:val="1"/>
-              <w:i w:val="0"/>
-              <w:smallCaps w:val="0"/>
-              <w:strike w:val="0"/>
-              <w:color w:val="000000"/>
-              <w:sz w:val="22"/>
-              <w:szCs w:val="22"/>
-              <w:u w:val="none"/>
-              <w:shd w:fill="auto" w:val="clear"/>
-              <w:vertAlign w:val="baseline"/>
-              <w:rtl w:val="0"/>
-            </w:rPr>
-            <w:tab/>
-          </w:r>
-          <w:r>
-            <w:fldChar w:fldCharType="begin"/>
-            <w:instrText xml:space="preserve"> PAGEREF _20ryg8e0thyy \h </w:instrText>
-            <w:fldChar w:fldCharType="separate"/>
-          </w:r>
-          <w:r>
-            <w:rPr>
-              <w:rFonts w:ascii="Calibri" w:cs="Calibri" w:eastAsia="Calibri" w:hAnsi="Calibri"/>
-              <w:b w:val="1"/>
-              <w:i w:val="0"/>
-              <w:smallCaps w:val="0"/>
-              <w:strike w:val="0"/>
-              <w:color w:val="000000"/>
-              <w:sz w:val="22"/>
-              <w:szCs w:val="22"/>
-              <w:u w:val="none"/>
-              <w:shd w:fill="auto" w:val="clear"/>
-              <w:vertAlign w:val="baseline"/>
-              <w:rtl w:val="0"/>
-            </w:rPr>
-            <w:t xml:space="preserve">4</w:t>
-          </w:r>
-          <w:r>
-            <w:fldChar w:fldCharType="end"/>
-          </w:r>
           <w:r>
             <w:rPr>
               <w:rtl w:val="0"/>
@@ -477,13 +387,14 @@
         </w:p>
         <w:p>
           <w:pPr>
+            <w:widowControl w:val="0"/>
             <w:tabs>
-              <w:tab w:val="right" w:pos="9025.511811023624"/>
+              <w:tab w:val="right" w:leader="none" w:pos="12000"/>
             </w:tabs>
             <w:spacing w:before="60" w:line="240" w:lineRule="auto"/>
             <w:ind w:left="360" w:firstLine="0"/>
             <w:rPr>
-              <w:rFonts w:ascii="Calibri" w:cs="Calibri" w:eastAsia="Calibri" w:hAnsi="Calibri"/>
+              <w:rFonts w:ascii="Arial" w:cs="Arial" w:eastAsia="Arial" w:hAnsi="Arial"/>
               <w:b w:val="0"/>
               <w:i w:val="0"/>
               <w:smallCaps w:val="0"/>
@@ -496,7 +407,7 @@
               <w:vertAlign w:val="baseline"/>
             </w:rPr>
           </w:pPr>
-          <w:hyperlink w:anchor="_m43h1u3fs65f">
+          <w:hyperlink w:anchor="_heading=h.2et92p0">
             <w:r>
               <w:rPr>
                 <w:rFonts w:ascii="Calibri" w:cs="Calibri" w:eastAsia="Calibri" w:hAnsi="Calibri"/>
@@ -513,50 +424,10 @@
                 <w:rtl w:val="0"/>
               </w:rPr>
               <w:t xml:space="preserve">Naming convention</w:t>
+              <w:tab/>
+              <w:t xml:space="preserve">4</w:t>
             </w:r>
           </w:hyperlink>
-          <w:r>
-            <w:rPr>
-              <w:rFonts w:ascii="Calibri" w:cs="Calibri" w:eastAsia="Calibri" w:hAnsi="Calibri"/>
-              <w:b w:val="0"/>
-              <w:i w:val="0"/>
-              <w:smallCaps w:val="0"/>
-              <w:strike w:val="0"/>
-              <w:color w:val="000000"/>
-              <w:sz w:val="22"/>
-              <w:szCs w:val="22"/>
-              <w:u w:val="none"/>
-              <w:shd w:fill="auto" w:val="clear"/>
-              <w:vertAlign w:val="baseline"/>
-              <w:rtl w:val="0"/>
-            </w:rPr>
-            <w:tab/>
-          </w:r>
-          <w:r>
-            <w:fldChar w:fldCharType="begin"/>
-            <w:instrText xml:space="preserve"> PAGEREF _m43h1u3fs65f \h </w:instrText>
-            <w:fldChar w:fldCharType="separate"/>
-          </w:r>
-          <w:r>
-            <w:rPr>
-              <w:rFonts w:ascii="Calibri" w:cs="Calibri" w:eastAsia="Calibri" w:hAnsi="Calibri"/>
-              <w:b w:val="0"/>
-              <w:i w:val="0"/>
-              <w:smallCaps w:val="0"/>
-              <w:strike w:val="0"/>
-              <w:color w:val="000000"/>
-              <w:sz w:val="22"/>
-              <w:szCs w:val="22"/>
-              <w:u w:val="none"/>
-              <w:shd w:fill="auto" w:val="clear"/>
-              <w:vertAlign w:val="baseline"/>
-              <w:rtl w:val="0"/>
-            </w:rPr>
-            <w:t xml:space="preserve">4</w:t>
-          </w:r>
-          <w:r>
-            <w:fldChar w:fldCharType="end"/>
-          </w:r>
           <w:r>
             <w:rPr>
               <w:rtl w:val="0"/>
@@ -565,13 +436,14 @@
         </w:p>
         <w:p>
           <w:pPr>
+            <w:widowControl w:val="0"/>
             <w:tabs>
-              <w:tab w:val="right" w:pos="9025.511811023624"/>
+              <w:tab w:val="right" w:leader="none" w:pos="12000"/>
             </w:tabs>
             <w:spacing w:before="60" w:line="240" w:lineRule="auto"/>
             <w:ind w:left="360" w:firstLine="0"/>
             <w:rPr>
-              <w:rFonts w:ascii="Calibri" w:cs="Calibri" w:eastAsia="Calibri" w:hAnsi="Calibri"/>
+              <w:rFonts w:ascii="Arial" w:cs="Arial" w:eastAsia="Arial" w:hAnsi="Arial"/>
               <w:b w:val="0"/>
               <w:i w:val="0"/>
               <w:smallCaps w:val="0"/>
@@ -584,7 +456,7 @@
               <w:vertAlign w:val="baseline"/>
             </w:rPr>
           </w:pPr>
-          <w:hyperlink w:anchor="_rt5hoko8y9cy">
+          <w:hyperlink w:anchor="_heading=h.tyjcwt">
             <w:r>
               <w:rPr>
                 <w:rFonts w:ascii="Calibri" w:cs="Calibri" w:eastAsia="Calibri" w:hAnsi="Calibri"/>
@@ -601,50 +473,10 @@
                 <w:rtl w:val="0"/>
               </w:rPr>
               <w:t xml:space="preserve">Services</w:t>
+              <w:tab/>
+              <w:t xml:space="preserve">4</w:t>
             </w:r>
           </w:hyperlink>
-          <w:r>
-            <w:rPr>
-              <w:rFonts w:ascii="Calibri" w:cs="Calibri" w:eastAsia="Calibri" w:hAnsi="Calibri"/>
-              <w:b w:val="0"/>
-              <w:i w:val="0"/>
-              <w:smallCaps w:val="0"/>
-              <w:strike w:val="0"/>
-              <w:color w:val="000000"/>
-              <w:sz w:val="22"/>
-              <w:szCs w:val="22"/>
-              <w:u w:val="none"/>
-              <w:shd w:fill="auto" w:val="clear"/>
-              <w:vertAlign w:val="baseline"/>
-              <w:rtl w:val="0"/>
-            </w:rPr>
-            <w:tab/>
-          </w:r>
-          <w:r>
-            <w:fldChar w:fldCharType="begin"/>
-            <w:instrText xml:space="preserve"> PAGEREF _rt5hoko8y9cy \h </w:instrText>
-            <w:fldChar w:fldCharType="separate"/>
-          </w:r>
-          <w:r>
-            <w:rPr>
-              <w:rFonts w:ascii="Calibri" w:cs="Calibri" w:eastAsia="Calibri" w:hAnsi="Calibri"/>
-              <w:b w:val="0"/>
-              <w:i w:val="0"/>
-              <w:smallCaps w:val="0"/>
-              <w:strike w:val="0"/>
-              <w:color w:val="000000"/>
-              <w:sz w:val="22"/>
-              <w:szCs w:val="22"/>
-              <w:u w:val="none"/>
-              <w:shd w:fill="auto" w:val="clear"/>
-              <w:vertAlign w:val="baseline"/>
-              <w:rtl w:val="0"/>
-            </w:rPr>
-            <w:t xml:space="preserve">4</w:t>
-          </w:r>
-          <w:r>
-            <w:fldChar w:fldCharType="end"/>
-          </w:r>
           <w:r>
             <w:rPr>
               <w:rtl w:val="0"/>
@@ -653,13 +485,14 @@
         </w:p>
         <w:p>
           <w:pPr>
+            <w:widowControl w:val="0"/>
             <w:tabs>
-              <w:tab w:val="right" w:pos="9025.511811023624"/>
+              <w:tab w:val="right" w:leader="none" w:pos="12000"/>
             </w:tabs>
             <w:spacing w:before="60" w:line="240" w:lineRule="auto"/>
             <w:ind w:left="360" w:firstLine="0"/>
             <w:rPr>
-              <w:rFonts w:ascii="Calibri" w:cs="Calibri" w:eastAsia="Calibri" w:hAnsi="Calibri"/>
+              <w:rFonts w:ascii="Arial" w:cs="Arial" w:eastAsia="Arial" w:hAnsi="Arial"/>
               <w:b w:val="0"/>
               <w:i w:val="0"/>
               <w:smallCaps w:val="0"/>
@@ -672,7 +505,7 @@
               <w:vertAlign w:val="baseline"/>
             </w:rPr>
           </w:pPr>
-          <w:hyperlink w:anchor="_iwyipghz33jo">
+          <w:hyperlink w:anchor="_heading=h.3dy6vkm">
             <w:r>
               <w:rPr>
                 <w:rFonts w:ascii="Calibri" w:cs="Calibri" w:eastAsia="Calibri" w:hAnsi="Calibri"/>
@@ -689,50 +522,10 @@
                 <w:rtl w:val="0"/>
               </w:rPr>
               <w:t xml:space="preserve">LocalData</w:t>
+              <w:tab/>
+              <w:t xml:space="preserve">4</w:t>
             </w:r>
           </w:hyperlink>
-          <w:r>
-            <w:rPr>
-              <w:rFonts w:ascii="Calibri" w:cs="Calibri" w:eastAsia="Calibri" w:hAnsi="Calibri"/>
-              <w:b w:val="0"/>
-              <w:i w:val="0"/>
-              <w:smallCaps w:val="0"/>
-              <w:strike w:val="0"/>
-              <w:color w:val="000000"/>
-              <w:sz w:val="22"/>
-              <w:szCs w:val="22"/>
-              <w:u w:val="none"/>
-              <w:shd w:fill="auto" w:val="clear"/>
-              <w:vertAlign w:val="baseline"/>
-              <w:rtl w:val="0"/>
-            </w:rPr>
-            <w:tab/>
-          </w:r>
-          <w:r>
-            <w:fldChar w:fldCharType="begin"/>
-            <w:instrText xml:space="preserve"> PAGEREF _iwyipghz33jo \h </w:instrText>
-            <w:fldChar w:fldCharType="separate"/>
-          </w:r>
-          <w:r>
-            <w:rPr>
-              <w:rFonts w:ascii="Calibri" w:cs="Calibri" w:eastAsia="Calibri" w:hAnsi="Calibri"/>
-              <w:b w:val="0"/>
-              <w:i w:val="0"/>
-              <w:smallCaps w:val="0"/>
-              <w:strike w:val="0"/>
-              <w:color w:val="000000"/>
-              <w:sz w:val="22"/>
-              <w:szCs w:val="22"/>
-              <w:u w:val="none"/>
-              <w:shd w:fill="auto" w:val="clear"/>
-              <w:vertAlign w:val="baseline"/>
-              <w:rtl w:val="0"/>
-            </w:rPr>
-            <w:t xml:space="preserve">4</w:t>
-          </w:r>
-          <w:r>
-            <w:fldChar w:fldCharType="end"/>
-          </w:r>
           <w:r>
             <w:rPr>
               <w:rtl w:val="0"/>
@@ -741,13 +534,14 @@
         </w:p>
         <w:p>
           <w:pPr>
+            <w:widowControl w:val="0"/>
             <w:tabs>
-              <w:tab w:val="right" w:pos="9025.511811023624"/>
+              <w:tab w:val="right" w:leader="none" w:pos="12000"/>
             </w:tabs>
             <w:spacing w:before="60" w:line="240" w:lineRule="auto"/>
             <w:ind w:left="360" w:firstLine="0"/>
             <w:rPr>
-              <w:rFonts w:ascii="Calibri" w:cs="Calibri" w:eastAsia="Calibri" w:hAnsi="Calibri"/>
+              <w:rFonts w:ascii="Arial" w:cs="Arial" w:eastAsia="Arial" w:hAnsi="Arial"/>
               <w:b w:val="0"/>
               <w:i w:val="0"/>
               <w:smallCaps w:val="0"/>
@@ -760,7 +554,7 @@
               <w:vertAlign w:val="baseline"/>
             </w:rPr>
           </w:pPr>
-          <w:hyperlink w:anchor="_l26bgxfs03ew">
+          <w:hyperlink w:anchor="_heading=h.1t3h5sf">
             <w:r>
               <w:rPr>
                 <w:rFonts w:ascii="Calibri" w:cs="Calibri" w:eastAsia="Calibri" w:hAnsi="Calibri"/>
@@ -777,50 +571,10 @@
                 <w:rtl w:val="0"/>
               </w:rPr>
               <w:t xml:space="preserve">Models</w:t>
+              <w:tab/>
+              <w:t xml:space="preserve">4</w:t>
             </w:r>
           </w:hyperlink>
-          <w:r>
-            <w:rPr>
-              <w:rFonts w:ascii="Calibri" w:cs="Calibri" w:eastAsia="Calibri" w:hAnsi="Calibri"/>
-              <w:b w:val="0"/>
-              <w:i w:val="0"/>
-              <w:smallCaps w:val="0"/>
-              <w:strike w:val="0"/>
-              <w:color w:val="000000"/>
-              <w:sz w:val="22"/>
-              <w:szCs w:val="22"/>
-              <w:u w:val="none"/>
-              <w:shd w:fill="auto" w:val="clear"/>
-              <w:vertAlign w:val="baseline"/>
-              <w:rtl w:val="0"/>
-            </w:rPr>
-            <w:tab/>
-          </w:r>
-          <w:r>
-            <w:fldChar w:fldCharType="begin"/>
-            <w:instrText xml:space="preserve"> PAGEREF _l26bgxfs03ew \h </w:instrText>
-            <w:fldChar w:fldCharType="separate"/>
-          </w:r>
-          <w:r>
-            <w:rPr>
-              <w:rFonts w:ascii="Calibri" w:cs="Calibri" w:eastAsia="Calibri" w:hAnsi="Calibri"/>
-              <w:b w:val="0"/>
-              <w:i w:val="0"/>
-              <w:smallCaps w:val="0"/>
-              <w:strike w:val="0"/>
-              <w:color w:val="000000"/>
-              <w:sz w:val="22"/>
-              <w:szCs w:val="22"/>
-              <w:u w:val="none"/>
-              <w:shd w:fill="auto" w:val="clear"/>
-              <w:vertAlign w:val="baseline"/>
-              <w:rtl w:val="0"/>
-            </w:rPr>
-            <w:t xml:space="preserve">4</w:t>
-          </w:r>
-          <w:r>
-            <w:fldChar w:fldCharType="end"/>
-          </w:r>
           <w:r>
             <w:rPr>
               <w:rtl w:val="0"/>
@@ -829,13 +583,13 @@
         </w:p>
         <w:p>
           <w:pPr>
+            <w:widowControl w:val="0"/>
             <w:tabs>
-              <w:tab w:val="right" w:pos="9025.511811023624"/>
+              <w:tab w:val="right" w:leader="none" w:pos="12000"/>
             </w:tabs>
-            <w:spacing w:before="200" w:line="240" w:lineRule="auto"/>
-            <w:ind w:left="0" w:firstLine="0"/>
+            <w:spacing w:before="60" w:line="240" w:lineRule="auto"/>
             <w:rPr>
-              <w:rFonts w:ascii="Calibri" w:cs="Calibri" w:eastAsia="Calibri" w:hAnsi="Calibri"/>
+              <w:rFonts w:ascii="Arial" w:cs="Arial" w:eastAsia="Arial" w:hAnsi="Arial"/>
               <w:b w:val="1"/>
               <w:i w:val="0"/>
               <w:smallCaps w:val="0"/>
@@ -848,7 +602,7 @@
               <w:vertAlign w:val="baseline"/>
             </w:rPr>
           </w:pPr>
-          <w:hyperlink w:anchor="_ux3738i0kk22">
+          <w:hyperlink w:anchor="_heading=h.2s8eyo1">
             <w:r>
               <w:rPr>
                 <w:rFonts w:ascii="Calibri" w:cs="Calibri" w:eastAsia="Calibri" w:hAnsi="Calibri"/>
@@ -865,50 +619,10 @@
                 <w:rtl w:val="0"/>
               </w:rPr>
               <w:t xml:space="preserve">Testing</w:t>
+              <w:tab/>
+              <w:t xml:space="preserve">5</w:t>
             </w:r>
           </w:hyperlink>
-          <w:r>
-            <w:rPr>
-              <w:rFonts w:ascii="Calibri" w:cs="Calibri" w:eastAsia="Calibri" w:hAnsi="Calibri"/>
-              <w:b w:val="1"/>
-              <w:i w:val="0"/>
-              <w:smallCaps w:val="0"/>
-              <w:strike w:val="0"/>
-              <w:color w:val="000000"/>
-              <w:sz w:val="22"/>
-              <w:szCs w:val="22"/>
-              <w:u w:val="none"/>
-              <w:shd w:fill="auto" w:val="clear"/>
-              <w:vertAlign w:val="baseline"/>
-              <w:rtl w:val="0"/>
-            </w:rPr>
-            <w:tab/>
-          </w:r>
-          <w:r>
-            <w:fldChar w:fldCharType="begin"/>
-            <w:instrText xml:space="preserve"> PAGEREF _ux3738i0kk22 \h </w:instrText>
-            <w:fldChar w:fldCharType="separate"/>
-          </w:r>
-          <w:r>
-            <w:rPr>
-              <w:rFonts w:ascii="Calibri" w:cs="Calibri" w:eastAsia="Calibri" w:hAnsi="Calibri"/>
-              <w:b w:val="1"/>
-              <w:i w:val="0"/>
-              <w:smallCaps w:val="0"/>
-              <w:strike w:val="0"/>
-              <w:color w:val="000000"/>
-              <w:sz w:val="22"/>
-              <w:szCs w:val="22"/>
-              <w:u w:val="none"/>
-              <w:shd w:fill="auto" w:val="clear"/>
-              <w:vertAlign w:val="baseline"/>
-              <w:rtl w:val="0"/>
-            </w:rPr>
-            <w:t xml:space="preserve">5</w:t>
-          </w:r>
-          <w:r>
-            <w:fldChar w:fldCharType="end"/>
-          </w:r>
           <w:r>
             <w:rPr>
               <w:rtl w:val="0"/>
@@ -917,13 +631,14 @@
         </w:p>
         <w:p>
           <w:pPr>
+            <w:widowControl w:val="0"/>
             <w:tabs>
-              <w:tab w:val="right" w:pos="9025.511811023624"/>
+              <w:tab w:val="right" w:leader="none" w:pos="12000"/>
             </w:tabs>
             <w:spacing w:before="60" w:line="240" w:lineRule="auto"/>
             <w:ind w:left="360" w:firstLine="0"/>
             <w:rPr>
-              <w:rFonts w:ascii="Calibri" w:cs="Calibri" w:eastAsia="Calibri" w:hAnsi="Calibri"/>
+              <w:rFonts w:ascii="Arial" w:cs="Arial" w:eastAsia="Arial" w:hAnsi="Arial"/>
               <w:b w:val="0"/>
               <w:i w:val="0"/>
               <w:smallCaps w:val="0"/>
@@ -936,7 +651,7 @@
               <w:vertAlign w:val="baseline"/>
             </w:rPr>
           </w:pPr>
-          <w:hyperlink w:anchor="_2s5v09boe8ph">
+          <w:hyperlink w:anchor="_heading=h.17dp8vu">
             <w:r>
               <w:rPr>
                 <w:rFonts w:ascii="Calibri" w:cs="Calibri" w:eastAsia="Calibri" w:hAnsi="Calibri"/>
@@ -953,50 +668,10 @@
                 <w:rtl w:val="0"/>
               </w:rPr>
               <w:t xml:space="preserve">Automated Tests</w:t>
+              <w:tab/>
+              <w:t xml:space="preserve">5</w:t>
             </w:r>
           </w:hyperlink>
-          <w:r>
-            <w:rPr>
-              <w:rFonts w:ascii="Calibri" w:cs="Calibri" w:eastAsia="Calibri" w:hAnsi="Calibri"/>
-              <w:b w:val="0"/>
-              <w:i w:val="0"/>
-              <w:smallCaps w:val="0"/>
-              <w:strike w:val="0"/>
-              <w:color w:val="000000"/>
-              <w:sz w:val="22"/>
-              <w:szCs w:val="22"/>
-              <w:u w:val="none"/>
-              <w:shd w:fill="auto" w:val="clear"/>
-              <w:vertAlign w:val="baseline"/>
-              <w:rtl w:val="0"/>
-            </w:rPr>
-            <w:tab/>
-          </w:r>
-          <w:r>
-            <w:fldChar w:fldCharType="begin"/>
-            <w:instrText xml:space="preserve"> PAGEREF _2s5v09boe8ph \h </w:instrText>
-            <w:fldChar w:fldCharType="separate"/>
-          </w:r>
-          <w:r>
-            <w:rPr>
-              <w:rFonts w:ascii="Calibri" w:cs="Calibri" w:eastAsia="Calibri" w:hAnsi="Calibri"/>
-              <w:b w:val="0"/>
-              <w:i w:val="0"/>
-              <w:smallCaps w:val="0"/>
-              <w:strike w:val="0"/>
-              <w:color w:val="000000"/>
-              <w:sz w:val="22"/>
-              <w:szCs w:val="22"/>
-              <w:u w:val="none"/>
-              <w:shd w:fill="auto" w:val="clear"/>
-              <w:vertAlign w:val="baseline"/>
-              <w:rtl w:val="0"/>
-            </w:rPr>
-            <w:t xml:space="preserve">5</w:t>
-          </w:r>
-          <w:r>
-            <w:fldChar w:fldCharType="end"/>
-          </w:r>
           <w:r>
             <w:rPr>
               <w:rtl w:val="0"/>
@@ -1005,13 +680,14 @@
         </w:p>
         <w:p>
           <w:pPr>
+            <w:widowControl w:val="0"/>
             <w:tabs>
-              <w:tab w:val="right" w:pos="9025.511811023624"/>
+              <w:tab w:val="right" w:leader="none" w:pos="12000"/>
             </w:tabs>
             <w:spacing w:before="60" w:line="240" w:lineRule="auto"/>
             <w:ind w:left="360" w:firstLine="0"/>
             <w:rPr>
-              <w:rFonts w:ascii="Calibri" w:cs="Calibri" w:eastAsia="Calibri" w:hAnsi="Calibri"/>
+              <w:rFonts w:ascii="Arial" w:cs="Arial" w:eastAsia="Arial" w:hAnsi="Arial"/>
               <w:b w:val="0"/>
               <w:i w:val="0"/>
               <w:smallCaps w:val="0"/>
@@ -1024,7 +700,7 @@
               <w:vertAlign w:val="baseline"/>
             </w:rPr>
           </w:pPr>
-          <w:hyperlink w:anchor="_udibdmb1mfyr">
+          <w:hyperlink w:anchor="_heading=h.3rdcrjn">
             <w:r>
               <w:rPr>
                 <w:rFonts w:ascii="Calibri" w:cs="Calibri" w:eastAsia="Calibri" w:hAnsi="Calibri"/>
@@ -1041,50 +717,10 @@
                 <w:rtl w:val="0"/>
               </w:rPr>
               <w:t xml:space="preserve">Identifying Widgets</w:t>
+              <w:tab/>
+              <w:t xml:space="preserve">5</w:t>
             </w:r>
           </w:hyperlink>
-          <w:r>
-            <w:rPr>
-              <w:rFonts w:ascii="Calibri" w:cs="Calibri" w:eastAsia="Calibri" w:hAnsi="Calibri"/>
-              <w:b w:val="0"/>
-              <w:i w:val="0"/>
-              <w:smallCaps w:val="0"/>
-              <w:strike w:val="0"/>
-              <w:color w:val="000000"/>
-              <w:sz w:val="22"/>
-              <w:szCs w:val="22"/>
-              <w:u w:val="none"/>
-              <w:shd w:fill="auto" w:val="clear"/>
-              <w:vertAlign w:val="baseline"/>
-              <w:rtl w:val="0"/>
-            </w:rPr>
-            <w:tab/>
-          </w:r>
-          <w:r>
-            <w:fldChar w:fldCharType="begin"/>
-            <w:instrText xml:space="preserve"> PAGEREF _udibdmb1mfyr \h </w:instrText>
-            <w:fldChar w:fldCharType="separate"/>
-          </w:r>
-          <w:r>
-            <w:rPr>
-              <w:rFonts w:ascii="Calibri" w:cs="Calibri" w:eastAsia="Calibri" w:hAnsi="Calibri"/>
-              <w:b w:val="0"/>
-              <w:i w:val="0"/>
-              <w:smallCaps w:val="0"/>
-              <w:strike w:val="0"/>
-              <w:color w:val="000000"/>
-              <w:sz w:val="22"/>
-              <w:szCs w:val="22"/>
-              <w:u w:val="none"/>
-              <w:shd w:fill="auto" w:val="clear"/>
-              <w:vertAlign w:val="baseline"/>
-              <w:rtl w:val="0"/>
-            </w:rPr>
-            <w:t xml:space="preserve">5</w:t>
-          </w:r>
-          <w:r>
-            <w:fldChar w:fldCharType="end"/>
-          </w:r>
           <w:r>
             <w:rPr>
               <w:rtl w:val="0"/>
@@ -1093,13 +729,14 @@
         </w:p>
         <w:p>
           <w:pPr>
+            <w:widowControl w:val="0"/>
             <w:tabs>
-              <w:tab w:val="right" w:pos="9025.511811023624"/>
+              <w:tab w:val="right" w:leader="none" w:pos="12000"/>
             </w:tabs>
             <w:spacing w:before="60" w:line="240" w:lineRule="auto"/>
             <w:ind w:left="360" w:firstLine="0"/>
             <w:rPr>
-              <w:rFonts w:ascii="Calibri" w:cs="Calibri" w:eastAsia="Calibri" w:hAnsi="Calibri"/>
+              <w:rFonts w:ascii="Arial" w:cs="Arial" w:eastAsia="Arial" w:hAnsi="Arial"/>
               <w:b w:val="0"/>
               <w:i w:val="0"/>
               <w:smallCaps w:val="0"/>
@@ -1112,7 +749,7 @@
               <w:vertAlign w:val="baseline"/>
             </w:rPr>
           </w:pPr>
-          <w:hyperlink w:anchor="_eyansl1z0cnz">
+          <w:hyperlink w:anchor="_heading=h.26in1rg">
             <w:r>
               <w:rPr>
                 <w:rFonts w:ascii="Calibri" w:cs="Calibri" w:eastAsia="Calibri" w:hAnsi="Calibri"/>
@@ -1129,50 +766,10 @@
                 <w:rtl w:val="0"/>
               </w:rPr>
               <w:t xml:space="preserve">Widget Test Limitations</w:t>
+              <w:tab/>
+              <w:t xml:space="preserve">5</w:t>
             </w:r>
           </w:hyperlink>
-          <w:r>
-            <w:rPr>
-              <w:rFonts w:ascii="Calibri" w:cs="Calibri" w:eastAsia="Calibri" w:hAnsi="Calibri"/>
-              <w:b w:val="0"/>
-              <w:i w:val="0"/>
-              <w:smallCaps w:val="0"/>
-              <w:strike w:val="0"/>
-              <w:color w:val="000000"/>
-              <w:sz w:val="22"/>
-              <w:szCs w:val="22"/>
-              <w:u w:val="none"/>
-              <w:shd w:fill="auto" w:val="clear"/>
-              <w:vertAlign w:val="baseline"/>
-              <w:rtl w:val="0"/>
-            </w:rPr>
-            <w:tab/>
-          </w:r>
-          <w:r>
-            <w:fldChar w:fldCharType="begin"/>
-            <w:instrText xml:space="preserve"> PAGEREF _eyansl1z0cnz \h </w:instrText>
-            <w:fldChar w:fldCharType="separate"/>
-          </w:r>
-          <w:r>
-            <w:rPr>
-              <w:rFonts w:ascii="Calibri" w:cs="Calibri" w:eastAsia="Calibri" w:hAnsi="Calibri"/>
-              <w:b w:val="0"/>
-              <w:i w:val="0"/>
-              <w:smallCaps w:val="0"/>
-              <w:strike w:val="0"/>
-              <w:color w:val="000000"/>
-              <w:sz w:val="22"/>
-              <w:szCs w:val="22"/>
-              <w:u w:val="none"/>
-              <w:shd w:fill="auto" w:val="clear"/>
-              <w:vertAlign w:val="baseline"/>
-              <w:rtl w:val="0"/>
-            </w:rPr>
-            <w:t xml:space="preserve">5</w:t>
-          </w:r>
-          <w:r>
-            <w:fldChar w:fldCharType="end"/>
-          </w:r>
           <w:r>
             <w:rPr>
               <w:rtl w:val="0"/>
@@ -1181,13 +778,14 @@
         </w:p>
         <w:p>
           <w:pPr>
+            <w:widowControl w:val="0"/>
             <w:tabs>
-              <w:tab w:val="right" w:pos="9025.511811023624"/>
+              <w:tab w:val="right" w:leader="none" w:pos="12000"/>
             </w:tabs>
             <w:spacing w:before="60" w:line="240" w:lineRule="auto"/>
             <w:ind w:left="360" w:firstLine="0"/>
             <w:rPr>
-              <w:rFonts w:ascii="Calibri" w:cs="Calibri" w:eastAsia="Calibri" w:hAnsi="Calibri"/>
+              <w:rFonts w:ascii="Arial" w:cs="Arial" w:eastAsia="Arial" w:hAnsi="Arial"/>
               <w:b w:val="0"/>
               <w:i w:val="0"/>
               <w:smallCaps w:val="0"/>
@@ -1200,7 +798,7 @@
               <w:vertAlign w:val="baseline"/>
             </w:rPr>
           </w:pPr>
-          <w:hyperlink w:anchor="_rde9zalksx5h">
+          <w:hyperlink w:anchor="_heading=h.lnxbz9">
             <w:r>
               <w:rPr>
                 <w:rFonts w:ascii="Calibri" w:cs="Calibri" w:eastAsia="Calibri" w:hAnsi="Calibri"/>
@@ -1217,50 +815,10 @@
                 <w:rtl w:val="0"/>
               </w:rPr>
               <w:t xml:space="preserve">Unit Tests</w:t>
+              <w:tab/>
+              <w:t xml:space="preserve">5</w:t>
             </w:r>
           </w:hyperlink>
-          <w:r>
-            <w:rPr>
-              <w:rFonts w:ascii="Calibri" w:cs="Calibri" w:eastAsia="Calibri" w:hAnsi="Calibri"/>
-              <w:b w:val="0"/>
-              <w:i w:val="0"/>
-              <w:smallCaps w:val="0"/>
-              <w:strike w:val="0"/>
-              <w:color w:val="000000"/>
-              <w:sz w:val="22"/>
-              <w:szCs w:val="22"/>
-              <w:u w:val="none"/>
-              <w:shd w:fill="auto" w:val="clear"/>
-              <w:vertAlign w:val="baseline"/>
-              <w:rtl w:val="0"/>
-            </w:rPr>
-            <w:tab/>
-          </w:r>
-          <w:r>
-            <w:fldChar w:fldCharType="begin"/>
-            <w:instrText xml:space="preserve"> PAGEREF _rde9zalksx5h \h </w:instrText>
-            <w:fldChar w:fldCharType="separate"/>
-          </w:r>
-          <w:r>
-            <w:rPr>
-              <w:rFonts w:ascii="Calibri" w:cs="Calibri" w:eastAsia="Calibri" w:hAnsi="Calibri"/>
-              <w:b w:val="0"/>
-              <w:i w:val="0"/>
-              <w:smallCaps w:val="0"/>
-              <w:strike w:val="0"/>
-              <w:color w:val="000000"/>
-              <w:sz w:val="22"/>
-              <w:szCs w:val="22"/>
-              <w:u w:val="none"/>
-              <w:shd w:fill="auto" w:val="clear"/>
-              <w:vertAlign w:val="baseline"/>
-              <w:rtl w:val="0"/>
-            </w:rPr>
-            <w:t xml:space="preserve">5</w:t>
-          </w:r>
-          <w:r>
-            <w:fldChar w:fldCharType="end"/>
-          </w:r>
           <w:r>
             <w:rPr>
               <w:rtl w:val="0"/>
@@ -1269,13 +827,13 @@
         </w:p>
         <w:p>
           <w:pPr>
+            <w:widowControl w:val="0"/>
             <w:tabs>
-              <w:tab w:val="right" w:pos="9025.511811023624"/>
+              <w:tab w:val="right" w:leader="none" w:pos="12000"/>
             </w:tabs>
-            <w:spacing w:before="200" w:line="240" w:lineRule="auto"/>
-            <w:ind w:left="0" w:firstLine="0"/>
+            <w:spacing w:before="60" w:line="240" w:lineRule="auto"/>
             <w:rPr>
-              <w:rFonts w:ascii="Calibri" w:cs="Calibri" w:eastAsia="Calibri" w:hAnsi="Calibri"/>
+              <w:rFonts w:ascii="Arial" w:cs="Arial" w:eastAsia="Arial" w:hAnsi="Arial"/>
               <w:b w:val="1"/>
               <w:i w:val="0"/>
               <w:smallCaps w:val="0"/>
@@ -1288,7 +846,7 @@
               <w:vertAlign w:val="baseline"/>
             </w:rPr>
           </w:pPr>
-          <w:hyperlink w:anchor="_ofexqmmr2uzw">
+          <w:hyperlink w:anchor="_heading=h.35nkun2">
             <w:r>
               <w:rPr>
                 <w:rFonts w:ascii="Calibri" w:cs="Calibri" w:eastAsia="Calibri" w:hAnsi="Calibri"/>
@@ -1305,50 +863,10 @@
                 <w:rtl w:val="0"/>
               </w:rPr>
               <w:t xml:space="preserve">Klarna Payment Integration</w:t>
+              <w:tab/>
+              <w:t xml:space="preserve">6</w:t>
             </w:r>
           </w:hyperlink>
-          <w:r>
-            <w:rPr>
-              <w:rFonts w:ascii="Calibri" w:cs="Calibri" w:eastAsia="Calibri" w:hAnsi="Calibri"/>
-              <w:b w:val="1"/>
-              <w:i w:val="0"/>
-              <w:smallCaps w:val="0"/>
-              <w:strike w:val="0"/>
-              <w:color w:val="000000"/>
-              <w:sz w:val="22"/>
-              <w:szCs w:val="22"/>
-              <w:u w:val="none"/>
-              <w:shd w:fill="auto" w:val="clear"/>
-              <w:vertAlign w:val="baseline"/>
-              <w:rtl w:val="0"/>
-            </w:rPr>
-            <w:tab/>
-          </w:r>
-          <w:r>
-            <w:fldChar w:fldCharType="begin"/>
-            <w:instrText xml:space="preserve"> PAGEREF _ofexqmmr2uzw \h </w:instrText>
-            <w:fldChar w:fldCharType="separate"/>
-          </w:r>
-          <w:r>
-            <w:rPr>
-              <w:rFonts w:ascii="Calibri" w:cs="Calibri" w:eastAsia="Calibri" w:hAnsi="Calibri"/>
-              <w:b w:val="1"/>
-              <w:i w:val="0"/>
-              <w:smallCaps w:val="0"/>
-              <w:strike w:val="0"/>
-              <w:color w:val="000000"/>
-              <w:sz w:val="22"/>
-              <w:szCs w:val="22"/>
-              <w:u w:val="none"/>
-              <w:shd w:fill="auto" w:val="clear"/>
-              <w:vertAlign w:val="baseline"/>
-              <w:rtl w:val="0"/>
-            </w:rPr>
-            <w:t xml:space="preserve">6</w:t>
-          </w:r>
-          <w:r>
-            <w:fldChar w:fldCharType="end"/>
-          </w:r>
           <w:r>
             <w:rPr>
               <w:rtl w:val="0"/>
@@ -1357,13 +875,13 @@
         </w:p>
         <w:p>
           <w:pPr>
+            <w:widowControl w:val="0"/>
             <w:tabs>
-              <w:tab w:val="right" w:pos="9025.511811023624"/>
+              <w:tab w:val="right" w:leader="none" w:pos="12000"/>
             </w:tabs>
-            <w:spacing w:before="200" w:line="240" w:lineRule="auto"/>
-            <w:ind w:left="0" w:firstLine="0"/>
+            <w:spacing w:before="60" w:line="240" w:lineRule="auto"/>
             <w:rPr>
-              <w:rFonts w:ascii="Calibri" w:cs="Calibri" w:eastAsia="Calibri" w:hAnsi="Calibri"/>
+              <w:rFonts w:ascii="Arial" w:cs="Arial" w:eastAsia="Arial" w:hAnsi="Arial"/>
               <w:b w:val="1"/>
               <w:i w:val="0"/>
               <w:smallCaps w:val="0"/>
@@ -1376,7 +894,7 @@
               <w:vertAlign w:val="baseline"/>
             </w:rPr>
           </w:pPr>
-          <w:hyperlink w:anchor="_tn020rpkec6u">
+          <w:hyperlink w:anchor="_heading=h.1ksv4uv">
             <w:r>
               <w:rPr>
                 <w:rFonts w:ascii="Calibri" w:cs="Calibri" w:eastAsia="Calibri" w:hAnsi="Calibri"/>
@@ -1393,50 +911,10 @@
                 <w:rtl w:val="0"/>
               </w:rPr>
               <w:t xml:space="preserve">Workflow</w:t>
+              <w:tab/>
+              <w:t xml:space="preserve">7</w:t>
             </w:r>
           </w:hyperlink>
-          <w:r>
-            <w:rPr>
-              <w:rFonts w:ascii="Calibri" w:cs="Calibri" w:eastAsia="Calibri" w:hAnsi="Calibri"/>
-              <w:b w:val="1"/>
-              <w:i w:val="0"/>
-              <w:smallCaps w:val="0"/>
-              <w:strike w:val="0"/>
-              <w:color w:val="000000"/>
-              <w:sz w:val="22"/>
-              <w:szCs w:val="22"/>
-              <w:u w:val="none"/>
-              <w:shd w:fill="auto" w:val="clear"/>
-              <w:vertAlign w:val="baseline"/>
-              <w:rtl w:val="0"/>
-            </w:rPr>
-            <w:tab/>
-          </w:r>
-          <w:r>
-            <w:fldChar w:fldCharType="begin"/>
-            <w:instrText xml:space="preserve"> PAGEREF _tn020rpkec6u \h </w:instrText>
-            <w:fldChar w:fldCharType="separate"/>
-          </w:r>
-          <w:r>
-            <w:rPr>
-              <w:rFonts w:ascii="Calibri" w:cs="Calibri" w:eastAsia="Calibri" w:hAnsi="Calibri"/>
-              <w:b w:val="1"/>
-              <w:i w:val="0"/>
-              <w:smallCaps w:val="0"/>
-              <w:strike w:val="0"/>
-              <w:color w:val="000000"/>
-              <w:sz w:val="22"/>
-              <w:szCs w:val="22"/>
-              <w:u w:val="none"/>
-              <w:shd w:fill="auto" w:val="clear"/>
-              <w:vertAlign w:val="baseline"/>
-              <w:rtl w:val="0"/>
-            </w:rPr>
-            <w:t xml:space="preserve">7</w:t>
-          </w:r>
-          <w:r>
-            <w:fldChar w:fldCharType="end"/>
-          </w:r>
           <w:r>
             <w:rPr>
               <w:rtl w:val="0"/>
@@ -1445,13 +923,14 @@
         </w:p>
         <w:p>
           <w:pPr>
+            <w:widowControl w:val="0"/>
             <w:tabs>
-              <w:tab w:val="right" w:pos="9025.511811023624"/>
+              <w:tab w:val="right" w:leader="none" w:pos="12000"/>
             </w:tabs>
             <w:spacing w:before="60" w:line="240" w:lineRule="auto"/>
             <w:ind w:left="360" w:firstLine="0"/>
             <w:rPr>
-              <w:rFonts w:ascii="Calibri" w:cs="Calibri" w:eastAsia="Calibri" w:hAnsi="Calibri"/>
+              <w:rFonts w:ascii="Arial" w:cs="Arial" w:eastAsia="Arial" w:hAnsi="Arial"/>
               <w:b w:val="0"/>
               <w:i w:val="0"/>
               <w:smallCaps w:val="0"/>
@@ -1464,7 +943,7 @@
               <w:vertAlign w:val="baseline"/>
             </w:rPr>
           </w:pPr>
-          <w:hyperlink w:anchor="_z3sl54inu833">
+          <w:hyperlink w:anchor="_heading=h.44sinio">
             <w:r>
               <w:rPr>
                 <w:rFonts w:ascii="Calibri" w:cs="Calibri" w:eastAsia="Calibri" w:hAnsi="Calibri"/>
@@ -1481,50 +960,10 @@
                 <w:rtl w:val="0"/>
               </w:rPr>
               <w:t xml:space="preserve">Connect to charger</w:t>
+              <w:tab/>
+              <w:t xml:space="preserve">7</w:t>
             </w:r>
           </w:hyperlink>
-          <w:r>
-            <w:rPr>
-              <w:rFonts w:ascii="Calibri" w:cs="Calibri" w:eastAsia="Calibri" w:hAnsi="Calibri"/>
-              <w:b w:val="0"/>
-              <w:i w:val="0"/>
-              <w:smallCaps w:val="0"/>
-              <w:strike w:val="0"/>
-              <w:color w:val="000000"/>
-              <w:sz w:val="22"/>
-              <w:szCs w:val="22"/>
-              <w:u w:val="none"/>
-              <w:shd w:fill="auto" w:val="clear"/>
-              <w:vertAlign w:val="baseline"/>
-              <w:rtl w:val="0"/>
-            </w:rPr>
-            <w:tab/>
-          </w:r>
-          <w:r>
-            <w:fldChar w:fldCharType="begin"/>
-            <w:instrText xml:space="preserve"> PAGEREF _z3sl54inu833 \h </w:instrText>
-            <w:fldChar w:fldCharType="separate"/>
-          </w:r>
-          <w:r>
-            <w:rPr>
-              <w:rFonts w:ascii="Calibri" w:cs="Calibri" w:eastAsia="Calibri" w:hAnsi="Calibri"/>
-              <w:b w:val="0"/>
-              <w:i w:val="0"/>
-              <w:smallCaps w:val="0"/>
-              <w:strike w:val="0"/>
-              <w:color w:val="000000"/>
-              <w:sz w:val="22"/>
-              <w:szCs w:val="22"/>
-              <w:u w:val="none"/>
-              <w:shd w:fill="auto" w:val="clear"/>
-              <w:vertAlign w:val="baseline"/>
-              <w:rtl w:val="0"/>
-            </w:rPr>
-            <w:t xml:space="preserve">7</w:t>
-          </w:r>
-          <w:r>
-            <w:fldChar w:fldCharType="end"/>
-          </w:r>
           <w:r>
             <w:rPr>
               <w:rtl w:val="0"/>
@@ -1533,13 +972,13 @@
         </w:p>
         <w:p>
           <w:pPr>
+            <w:widowControl w:val="0"/>
             <w:tabs>
-              <w:tab w:val="right" w:pos="9025.511811023624"/>
+              <w:tab w:val="right" w:leader="none" w:pos="12000"/>
             </w:tabs>
-            <w:spacing w:before="200" w:line="240" w:lineRule="auto"/>
-            <w:ind w:left="0" w:firstLine="0"/>
+            <w:spacing w:before="60" w:line="240" w:lineRule="auto"/>
             <w:rPr>
-              <w:rFonts w:ascii="Calibri" w:cs="Calibri" w:eastAsia="Calibri" w:hAnsi="Calibri"/>
+              <w:rFonts w:ascii="Arial" w:cs="Arial" w:eastAsia="Arial" w:hAnsi="Arial"/>
               <w:b w:val="1"/>
               <w:i w:val="0"/>
               <w:smallCaps w:val="0"/>
@@ -1552,7 +991,7 @@
               <w:vertAlign w:val="baseline"/>
             </w:rPr>
           </w:pPr>
-          <w:hyperlink w:anchor="_k3igubahx1qc">
+          <w:hyperlink w:anchor="_heading=h.2jxsxqh">
             <w:r>
               <w:rPr>
                 <w:rFonts w:ascii="Calibri" w:cs="Calibri" w:eastAsia="Calibri" w:hAnsi="Calibri"/>
@@ -1569,50 +1008,10 @@
                 <w:rtl w:val="0"/>
               </w:rPr>
               <w:t xml:space="preserve">Live Metrics</w:t>
+              <w:tab/>
+              <w:t xml:space="preserve">7</w:t>
             </w:r>
           </w:hyperlink>
-          <w:r>
-            <w:rPr>
-              <w:rFonts w:ascii="Calibri" w:cs="Calibri" w:eastAsia="Calibri" w:hAnsi="Calibri"/>
-              <w:b w:val="1"/>
-              <w:i w:val="0"/>
-              <w:smallCaps w:val="0"/>
-              <w:strike w:val="0"/>
-              <w:color w:val="000000"/>
-              <w:sz w:val="22"/>
-              <w:szCs w:val="22"/>
-              <w:u w:val="none"/>
-              <w:shd w:fill="auto" w:val="clear"/>
-              <w:vertAlign w:val="baseline"/>
-              <w:rtl w:val="0"/>
-            </w:rPr>
-            <w:tab/>
-          </w:r>
-          <w:r>
-            <w:fldChar w:fldCharType="begin"/>
-            <w:instrText xml:space="preserve"> PAGEREF _k3igubahx1qc \h </w:instrText>
-            <w:fldChar w:fldCharType="separate"/>
-          </w:r>
-          <w:r>
-            <w:rPr>
-              <w:rFonts w:ascii="Calibri" w:cs="Calibri" w:eastAsia="Calibri" w:hAnsi="Calibri"/>
-              <w:b w:val="1"/>
-              <w:i w:val="0"/>
-              <w:smallCaps w:val="0"/>
-              <w:strike w:val="0"/>
-              <w:color w:val="000000"/>
-              <w:sz w:val="22"/>
-              <w:szCs w:val="22"/>
-              <w:u w:val="none"/>
-              <w:shd w:fill="auto" w:val="clear"/>
-              <w:vertAlign w:val="baseline"/>
-              <w:rtl w:val="0"/>
-            </w:rPr>
-            <w:t xml:space="preserve">7</w:t>
-          </w:r>
-          <w:r>
-            <w:fldChar w:fldCharType="end"/>
-          </w:r>
           <w:r>
             <w:rPr>
               <w:rtl w:val="0"/>
@@ -1621,13 +1020,14 @@
         </w:p>
         <w:p>
           <w:pPr>
+            <w:widowControl w:val="0"/>
             <w:tabs>
-              <w:tab w:val="right" w:pos="9025.511811023624"/>
+              <w:tab w:val="right" w:leader="none" w:pos="12000"/>
             </w:tabs>
             <w:spacing w:before="60" w:line="240" w:lineRule="auto"/>
             <w:ind w:left="360" w:firstLine="0"/>
             <w:rPr>
-              <w:rFonts w:ascii="Calibri" w:cs="Calibri" w:eastAsia="Calibri" w:hAnsi="Calibri"/>
+              <w:rFonts w:ascii="Arial" w:cs="Arial" w:eastAsia="Arial" w:hAnsi="Arial"/>
               <w:b w:val="0"/>
               <w:i w:val="0"/>
               <w:smallCaps w:val="0"/>
@@ -1640,7 +1040,7 @@
               <w:vertAlign w:val="baseline"/>
             </w:rPr>
           </w:pPr>
-          <w:hyperlink w:anchor="_cl8lwazi52vn">
+          <w:hyperlink w:anchor="_heading=h.z337ya">
             <w:r>
               <w:rPr>
                 <w:rFonts w:ascii="Calibri" w:cs="Calibri" w:eastAsia="Calibri" w:hAnsi="Calibri"/>
@@ -1657,50 +1057,10 @@
                 <w:rtl w:val="0"/>
               </w:rPr>
               <w:t xml:space="preserve">Backend Implementation</w:t>
+              <w:tab/>
+              <w:t xml:space="preserve">7</w:t>
             </w:r>
           </w:hyperlink>
-          <w:r>
-            <w:rPr>
-              <w:rFonts w:ascii="Calibri" w:cs="Calibri" w:eastAsia="Calibri" w:hAnsi="Calibri"/>
-              <w:b w:val="0"/>
-              <w:i w:val="0"/>
-              <w:smallCaps w:val="0"/>
-              <w:strike w:val="0"/>
-              <w:color w:val="000000"/>
-              <w:sz w:val="22"/>
-              <w:szCs w:val="22"/>
-              <w:u w:val="none"/>
-              <w:shd w:fill="auto" w:val="clear"/>
-              <w:vertAlign w:val="baseline"/>
-              <w:rtl w:val="0"/>
-            </w:rPr>
-            <w:tab/>
-          </w:r>
-          <w:r>
-            <w:fldChar w:fldCharType="begin"/>
-            <w:instrText xml:space="preserve"> PAGEREF _cl8lwazi52vn \h </w:instrText>
-            <w:fldChar w:fldCharType="separate"/>
-          </w:r>
-          <w:r>
-            <w:rPr>
-              <w:rFonts w:ascii="Calibri" w:cs="Calibri" w:eastAsia="Calibri" w:hAnsi="Calibri"/>
-              <w:b w:val="0"/>
-              <w:i w:val="0"/>
-              <w:smallCaps w:val="0"/>
-              <w:strike w:val="0"/>
-              <w:color w:val="000000"/>
-              <w:sz w:val="22"/>
-              <w:szCs w:val="22"/>
-              <w:u w:val="none"/>
-              <w:shd w:fill="auto" w:val="clear"/>
-              <w:vertAlign w:val="baseline"/>
-              <w:rtl w:val="0"/>
-            </w:rPr>
-            <w:t xml:space="preserve">7</w:t>
-          </w:r>
-          <w:r>
-            <w:fldChar w:fldCharType="end"/>
-          </w:r>
           <w:r>
             <w:rPr>
               <w:rtl w:val="0"/>
@@ -1709,13 +1069,14 @@
         </w:p>
         <w:p>
           <w:pPr>
+            <w:widowControl w:val="0"/>
             <w:tabs>
-              <w:tab w:val="right" w:pos="9025.511811023624"/>
+              <w:tab w:val="right" w:leader="none" w:pos="12000"/>
             </w:tabs>
             <w:spacing w:before="60" w:line="240" w:lineRule="auto"/>
             <w:ind w:left="360" w:firstLine="0"/>
             <w:rPr>
-              <w:rFonts w:ascii="Calibri" w:cs="Calibri" w:eastAsia="Calibri" w:hAnsi="Calibri"/>
+              <w:rFonts w:ascii="Arial" w:cs="Arial" w:eastAsia="Arial" w:hAnsi="Arial"/>
               <w:b w:val="0"/>
               <w:i w:val="0"/>
               <w:smallCaps w:val="0"/>
@@ -1728,7 +1089,7 @@
               <w:vertAlign w:val="baseline"/>
             </w:rPr>
           </w:pPr>
-          <w:hyperlink w:anchor="_hbborwa1qyu6">
+          <w:hyperlink w:anchor="_heading=h.3j2qqm3">
             <w:r>
               <w:rPr>
                 <w:rFonts w:ascii="Calibri" w:cs="Calibri" w:eastAsia="Calibri" w:hAnsi="Calibri"/>
@@ -1745,50 +1106,10 @@
                 <w:rtl w:val="0"/>
               </w:rPr>
               <w:t xml:space="preserve">Receiving Live Metrics Data</w:t>
+              <w:tab/>
+              <w:t xml:space="preserve">8</w:t>
             </w:r>
           </w:hyperlink>
-          <w:r>
-            <w:rPr>
-              <w:rFonts w:ascii="Calibri" w:cs="Calibri" w:eastAsia="Calibri" w:hAnsi="Calibri"/>
-              <w:b w:val="0"/>
-              <w:i w:val="0"/>
-              <w:smallCaps w:val="0"/>
-              <w:strike w:val="0"/>
-              <w:color w:val="000000"/>
-              <w:sz w:val="22"/>
-              <w:szCs w:val="22"/>
-              <w:u w:val="none"/>
-              <w:shd w:fill="auto" w:val="clear"/>
-              <w:vertAlign w:val="baseline"/>
-              <w:rtl w:val="0"/>
-            </w:rPr>
-            <w:tab/>
-          </w:r>
-          <w:r>
-            <w:fldChar w:fldCharType="begin"/>
-            <w:instrText xml:space="preserve"> PAGEREF _hbborwa1qyu6 \h </w:instrText>
-            <w:fldChar w:fldCharType="separate"/>
-          </w:r>
-          <w:r>
-            <w:rPr>
-              <w:rFonts w:ascii="Calibri" w:cs="Calibri" w:eastAsia="Calibri" w:hAnsi="Calibri"/>
-              <w:b w:val="0"/>
-              <w:i w:val="0"/>
-              <w:smallCaps w:val="0"/>
-              <w:strike w:val="0"/>
-              <w:color w:val="000000"/>
-              <w:sz w:val="22"/>
-              <w:szCs w:val="22"/>
-              <w:u w:val="none"/>
-              <w:shd w:fill="auto" w:val="clear"/>
-              <w:vertAlign w:val="baseline"/>
-              <w:rtl w:val="0"/>
-            </w:rPr>
-            <w:t xml:space="preserve">8</w:t>
-          </w:r>
-          <w:r>
-            <w:fldChar w:fldCharType="end"/>
-          </w:r>
           <w:r>
             <w:rPr>
               <w:rtl w:val="0"/>
@@ -1797,13 +1118,13 @@
         </w:p>
         <w:p>
           <w:pPr>
+            <w:widowControl w:val="0"/>
             <w:tabs>
-              <w:tab w:val="right" w:pos="9025.511811023624"/>
+              <w:tab w:val="right" w:leader="none" w:pos="12000"/>
             </w:tabs>
-            <w:spacing w:before="200" w:line="240" w:lineRule="auto"/>
-            <w:ind w:left="0" w:firstLine="0"/>
+            <w:spacing w:before="60" w:line="240" w:lineRule="auto"/>
             <w:rPr>
-              <w:rFonts w:ascii="Calibri" w:cs="Calibri" w:eastAsia="Calibri" w:hAnsi="Calibri"/>
+              <w:rFonts w:ascii="Arial" w:cs="Arial" w:eastAsia="Arial" w:hAnsi="Arial"/>
               <w:b w:val="1"/>
               <w:i w:val="0"/>
               <w:smallCaps w:val="0"/>
@@ -1816,7 +1137,7 @@
               <w:vertAlign w:val="baseline"/>
             </w:rPr>
           </w:pPr>
-          <w:hyperlink w:anchor="_i0bx8nim2zid">
+          <w:hyperlink w:anchor="_heading=h.1y810tw">
             <w:r>
               <w:rPr>
                 <w:rFonts w:ascii="Calibri" w:cs="Calibri" w:eastAsia="Calibri" w:hAnsi="Calibri"/>
@@ -1833,50 +1154,10 @@
                 <w:rtl w:val="0"/>
               </w:rPr>
               <w:t xml:space="preserve">FlexiCharge Backend API</w:t>
+              <w:tab/>
+              <w:t xml:space="preserve">10</w:t>
             </w:r>
           </w:hyperlink>
-          <w:r>
-            <w:rPr>
-              <w:rFonts w:ascii="Calibri" w:cs="Calibri" w:eastAsia="Calibri" w:hAnsi="Calibri"/>
-              <w:b w:val="1"/>
-              <w:i w:val="0"/>
-              <w:smallCaps w:val="0"/>
-              <w:strike w:val="0"/>
-              <w:color w:val="000000"/>
-              <w:sz w:val="22"/>
-              <w:szCs w:val="22"/>
-              <w:u w:val="none"/>
-              <w:shd w:fill="auto" w:val="clear"/>
-              <w:vertAlign w:val="baseline"/>
-              <w:rtl w:val="0"/>
-            </w:rPr>
-            <w:tab/>
-          </w:r>
-          <w:r>
-            <w:fldChar w:fldCharType="begin"/>
-            <w:instrText xml:space="preserve"> PAGEREF _i0bx8nim2zid \h </w:instrText>
-            <w:fldChar w:fldCharType="separate"/>
-          </w:r>
-          <w:r>
-            <w:rPr>
-              <w:rFonts w:ascii="Calibri" w:cs="Calibri" w:eastAsia="Calibri" w:hAnsi="Calibri"/>
-              <w:b w:val="1"/>
-              <w:i w:val="0"/>
-              <w:smallCaps w:val="0"/>
-              <w:strike w:val="0"/>
-              <w:color w:val="000000"/>
-              <w:sz w:val="22"/>
-              <w:szCs w:val="22"/>
-              <w:u w:val="none"/>
-              <w:shd w:fill="auto" w:val="clear"/>
-              <w:vertAlign w:val="baseline"/>
-              <w:rtl w:val="0"/>
-            </w:rPr>
-            <w:t xml:space="preserve">10</w:t>
-          </w:r>
-          <w:r>
-            <w:fldChar w:fldCharType="end"/>
-          </w:r>
           <w:r>
             <w:rPr>
               <w:rtl w:val="0"/>
@@ -1885,13 +1166,14 @@
         </w:p>
         <w:p>
           <w:pPr>
+            <w:widowControl w:val="0"/>
             <w:tabs>
-              <w:tab w:val="right" w:pos="9025.511811023624"/>
+              <w:tab w:val="right" w:leader="none" w:pos="12000"/>
             </w:tabs>
             <w:spacing w:before="60" w:line="240" w:lineRule="auto"/>
             <w:ind w:left="360" w:firstLine="0"/>
             <w:rPr>
-              <w:rFonts w:ascii="Calibri" w:cs="Calibri" w:eastAsia="Calibri" w:hAnsi="Calibri"/>
+              <w:rFonts w:ascii="Arial" w:cs="Arial" w:eastAsia="Arial" w:hAnsi="Arial"/>
               <w:b w:val="0"/>
               <w:i w:val="0"/>
               <w:smallCaps w:val="0"/>
@@ -1904,7 +1186,7 @@
               <w:vertAlign w:val="baseline"/>
             </w:rPr>
           </w:pPr>
-          <w:hyperlink w:anchor="_apc4emb7o5kx">
+          <w:hyperlink w:anchor="_heading=h.4i7ojhp">
             <w:r>
               <w:rPr>
                 <w:rFonts w:ascii="Calibri" w:cs="Calibri" w:eastAsia="Calibri" w:hAnsi="Calibri"/>
@@ -1921,50 +1203,10 @@
                 <w:rtl w:val="0"/>
               </w:rPr>
               <w:t xml:space="preserve">Postman Collections</w:t>
+              <w:tab/>
+              <w:t xml:space="preserve">10</w:t>
             </w:r>
           </w:hyperlink>
-          <w:r>
-            <w:rPr>
-              <w:rFonts w:ascii="Calibri" w:cs="Calibri" w:eastAsia="Calibri" w:hAnsi="Calibri"/>
-              <w:b w:val="0"/>
-              <w:i w:val="0"/>
-              <w:smallCaps w:val="0"/>
-              <w:strike w:val="0"/>
-              <w:color w:val="000000"/>
-              <w:sz w:val="22"/>
-              <w:szCs w:val="22"/>
-              <w:u w:val="none"/>
-              <w:shd w:fill="auto" w:val="clear"/>
-              <w:vertAlign w:val="baseline"/>
-              <w:rtl w:val="0"/>
-            </w:rPr>
-            <w:tab/>
-          </w:r>
-          <w:r>
-            <w:fldChar w:fldCharType="begin"/>
-            <w:instrText xml:space="preserve"> PAGEREF _apc4emb7o5kx \h </w:instrText>
-            <w:fldChar w:fldCharType="separate"/>
-          </w:r>
-          <w:r>
-            <w:rPr>
-              <w:rFonts w:ascii="Calibri" w:cs="Calibri" w:eastAsia="Calibri" w:hAnsi="Calibri"/>
-              <w:b w:val="0"/>
-              <w:i w:val="0"/>
-              <w:smallCaps w:val="0"/>
-              <w:strike w:val="0"/>
-              <w:color w:val="000000"/>
-              <w:sz w:val="22"/>
-              <w:szCs w:val="22"/>
-              <w:u w:val="none"/>
-              <w:shd w:fill="auto" w:val="clear"/>
-              <w:vertAlign w:val="baseline"/>
-              <w:rtl w:val="0"/>
-            </w:rPr>
-            <w:t xml:space="preserve">10</w:t>
-          </w:r>
-          <w:r>
-            <w:fldChar w:fldCharType="end"/>
-          </w:r>
           <w:r>
             <w:rPr>
               <w:rtl w:val="0"/>
@@ -1973,13 +1215,13 @@
         </w:p>
         <w:p>
           <w:pPr>
+            <w:widowControl w:val="0"/>
             <w:tabs>
-              <w:tab w:val="right" w:pos="9025.511811023624"/>
+              <w:tab w:val="right" w:leader="none" w:pos="12000"/>
             </w:tabs>
-            <w:spacing w:before="200" w:line="240" w:lineRule="auto"/>
-            <w:ind w:left="0" w:firstLine="0"/>
+            <w:spacing w:before="60" w:line="240" w:lineRule="auto"/>
             <w:rPr>
-              <w:rFonts w:ascii="Calibri" w:cs="Calibri" w:eastAsia="Calibri" w:hAnsi="Calibri"/>
+              <w:rFonts w:ascii="Arial" w:cs="Arial" w:eastAsia="Arial" w:hAnsi="Arial"/>
               <w:b w:val="1"/>
               <w:i w:val="0"/>
               <w:smallCaps w:val="0"/>
@@ -1992,7 +1234,7 @@
               <w:vertAlign w:val="baseline"/>
             </w:rPr>
           </w:pPr>
-          <w:hyperlink w:anchor="_7wf1fevmdn7r">
+          <w:hyperlink w:anchor="_heading=h.1ci93xb">
             <w:r>
               <w:rPr>
                 <w:rFonts w:ascii="Calibri" w:cs="Calibri" w:eastAsia="Calibri" w:hAnsi="Calibri"/>
@@ -2009,12 +1251,27 @@
                 <w:rtl w:val="0"/>
               </w:rPr>
               <w:t xml:space="preserve">Notes &amp; Requirements</w:t>
+              <w:tab/>
+              <w:t xml:space="preserve">11</w:t>
             </w:r>
           </w:hyperlink>
           <w:r>
             <w:rPr>
-              <w:rFonts w:ascii="Calibri" w:cs="Calibri" w:eastAsia="Calibri" w:hAnsi="Calibri"/>
-              <w:b w:val="1"/>
+              <w:rtl w:val="0"/>
+            </w:rPr>
+          </w:r>
+        </w:p>
+        <w:p>
+          <w:pPr>
+            <w:widowControl w:val="0"/>
+            <w:tabs>
+              <w:tab w:val="right" w:leader="none" w:pos="12000"/>
+            </w:tabs>
+            <w:spacing w:before="60" w:line="240" w:lineRule="auto"/>
+            <w:ind w:left="360" w:firstLine="0"/>
+            <w:rPr>
+              <w:rFonts w:ascii="Arial" w:cs="Arial" w:eastAsia="Arial" w:hAnsi="Arial"/>
+              <w:b w:val="0"/>
               <w:i w:val="0"/>
               <w:smallCaps w:val="0"/>
               <w:strike w:val="0"/>
@@ -2024,19 +1281,46 @@
               <w:u w:val="none"/>
               <w:shd w:fill="auto" w:val="clear"/>
               <w:vertAlign w:val="baseline"/>
+            </w:rPr>
+          </w:pPr>
+          <w:hyperlink w:anchor="_heading=h.dalro9er4wiw">
+            <w:r>
+              <w:rPr>
+                <w:rFonts w:ascii="Arial" w:cs="Arial" w:eastAsia="Arial" w:hAnsi="Arial"/>
+                <w:b w:val="0"/>
+                <w:i w:val="0"/>
+                <w:smallCaps w:val="0"/>
+                <w:strike w:val="0"/>
+                <w:color w:val="000000"/>
+                <w:sz w:val="22"/>
+                <w:szCs w:val="22"/>
+                <w:u w:val="none"/>
+                <w:shd w:fill="auto" w:val="clear"/>
+                <w:vertAlign w:val="baseline"/>
+                <w:rtl w:val="0"/>
+              </w:rPr>
+              <w:t xml:space="preserve">Run the app</w:t>
+              <w:tab/>
+              <w:t xml:space="preserve">11</w:t>
+            </w:r>
+          </w:hyperlink>
+          <w:r>
+            <w:rPr>
               <w:rtl w:val="0"/>
             </w:rPr>
-            <w:tab/>
           </w:r>
-          <w:r>
-            <w:fldChar w:fldCharType="begin"/>
-            <w:instrText xml:space="preserve"> PAGEREF _7wf1fevmdn7r \h </w:instrText>
-            <w:fldChar w:fldCharType="separate"/>
-          </w:r>
-          <w:r>
+        </w:p>
+        <w:p>
+          <w:pPr>
+            <w:widowControl w:val="0"/>
+            <w:tabs>
+              <w:tab w:val="right" w:leader="none" w:pos="12000"/>
+            </w:tabs>
+            <w:spacing w:before="60" w:line="240" w:lineRule="auto"/>
+            <w:ind w:left="720" w:firstLine="0"/>
             <w:rPr>
-              <w:rFonts w:ascii="Calibri" w:cs="Calibri" w:eastAsia="Calibri" w:hAnsi="Calibri"/>
-              <w:b w:val="1"/>
+              <w:rFonts w:ascii="Arial" w:cs="Arial" w:eastAsia="Arial" w:hAnsi="Arial"/>
+              <w:b w:val="0"/>
               <w:i w:val="0"/>
               <w:smallCaps w:val="0"/>
               <w:strike w:val="0"/>
@@ -2046,13 +1330,29 @@
               <w:u w:val="none"/>
               <w:shd w:fill="auto" w:val="clear"/>
               <w:vertAlign w:val="baseline"/>
-              <w:rtl w:val="0"/>
             </w:rPr>
-            <w:t xml:space="preserve">11</w:t>
-          </w:r>
-          <w:r>
-            <w:fldChar w:fldCharType="end"/>
-          </w:r>
+          </w:pPr>
+          <w:hyperlink w:anchor="_heading=h.e7oorgc4227a">
+            <w:r>
+              <w:rPr>
+                <w:rFonts w:ascii="Arial" w:cs="Arial" w:eastAsia="Arial" w:hAnsi="Arial"/>
+                <w:b w:val="0"/>
+                <w:i w:val="0"/>
+                <w:smallCaps w:val="0"/>
+                <w:strike w:val="0"/>
+                <w:color w:val="000000"/>
+                <w:sz w:val="22"/>
+                <w:szCs w:val="22"/>
+                <w:u w:val="none"/>
+                <w:shd w:fill="auto" w:val="clear"/>
+                <w:vertAlign w:val="baseline"/>
+                <w:rtl w:val="0"/>
+              </w:rPr>
+              <w:t xml:space="preserve">iOS</w:t>
+              <w:tab/>
+              <w:t xml:space="preserve">11</w:t>
+            </w:r>
+          </w:hyperlink>
           <w:r>
             <w:rPr>
               <w:rtl w:val="0"/>
@@ -2061,13 +1361,405 @@
         </w:p>
         <w:p>
           <w:pPr>
+            <w:widowControl w:val="0"/>
             <w:tabs>
-              <w:tab w:val="right" w:pos="9025.511811023624"/>
+              <w:tab w:val="right" w:leader="none" w:pos="12000"/>
+            </w:tabs>
+            <w:spacing w:before="60" w:line="240" w:lineRule="auto"/>
+            <w:ind w:left="720" w:firstLine="0"/>
+            <w:rPr>
+              <w:rFonts w:ascii="Arial" w:cs="Arial" w:eastAsia="Arial" w:hAnsi="Arial"/>
+              <w:b w:val="0"/>
+              <w:i w:val="0"/>
+              <w:smallCaps w:val="0"/>
+              <w:strike w:val="0"/>
+              <w:color w:val="000000"/>
+              <w:sz w:val="22"/>
+              <w:szCs w:val="22"/>
+              <w:u w:val="none"/>
+              <w:shd w:fill="auto" w:val="clear"/>
+              <w:vertAlign w:val="baseline"/>
+            </w:rPr>
+          </w:pPr>
+          <w:hyperlink w:anchor="_heading=h.yfltlfdsjan5">
+            <w:r>
+              <w:rPr>
+                <w:rFonts w:ascii="Arial" w:cs="Arial" w:eastAsia="Arial" w:hAnsi="Arial"/>
+                <w:b w:val="0"/>
+                <w:i w:val="0"/>
+                <w:smallCaps w:val="0"/>
+                <w:strike w:val="0"/>
+                <w:color w:val="000000"/>
+                <w:sz w:val="22"/>
+                <w:szCs w:val="22"/>
+                <w:u w:val="none"/>
+                <w:shd w:fill="auto" w:val="clear"/>
+                <w:vertAlign w:val="baseline"/>
+                <w:rtl w:val="0"/>
+              </w:rPr>
+              <w:t xml:space="preserve">Android</w:t>
+              <w:tab/>
+              <w:t xml:space="preserve">11</w:t>
+            </w:r>
+          </w:hyperlink>
+          <w:r>
+            <w:rPr>
+              <w:rtl w:val="0"/>
+            </w:rPr>
+          </w:r>
+        </w:p>
+        <w:p>
+          <w:pPr>
+            <w:widowControl w:val="0"/>
+            <w:tabs>
+              <w:tab w:val="right" w:leader="none" w:pos="12000"/>
+            </w:tabs>
+            <w:spacing w:before="60" w:line="240" w:lineRule="auto"/>
+            <w:ind w:left="720" w:firstLine="0"/>
+            <w:rPr>
+              <w:rFonts w:ascii="Arial" w:cs="Arial" w:eastAsia="Arial" w:hAnsi="Arial"/>
+              <w:b w:val="0"/>
+              <w:i w:val="0"/>
+              <w:smallCaps w:val="0"/>
+              <w:strike w:val="0"/>
+              <w:color w:val="000000"/>
+              <w:sz w:val="22"/>
+              <w:szCs w:val="22"/>
+              <w:u w:val="none"/>
+              <w:shd w:fill="auto" w:val="clear"/>
+              <w:vertAlign w:val="baseline"/>
+            </w:rPr>
+          </w:pPr>
+          <w:hyperlink w:anchor="_heading=h.u0f43mq178b2">
+            <w:r>
+              <w:rPr>
+                <w:rFonts w:ascii="Arial" w:cs="Arial" w:eastAsia="Arial" w:hAnsi="Arial"/>
+                <w:b w:val="0"/>
+                <w:i w:val="0"/>
+                <w:smallCaps w:val="0"/>
+                <w:strike w:val="0"/>
+                <w:color w:val="000000"/>
+                <w:sz w:val="22"/>
+                <w:szCs w:val="22"/>
+                <w:u w:val="none"/>
+                <w:shd w:fill="auto" w:val="clear"/>
+                <w:vertAlign w:val="baseline"/>
+                <w:rtl w:val="0"/>
+              </w:rPr>
+              <w:t xml:space="preserve">Additional tips</w:t>
+              <w:tab/>
+              <w:t xml:space="preserve">11</w:t>
+            </w:r>
+          </w:hyperlink>
+          <w:r>
+            <w:rPr>
+              <w:rtl w:val="0"/>
+            </w:rPr>
+          </w:r>
+        </w:p>
+        <w:p>
+          <w:pPr>
+            <w:widowControl w:val="0"/>
+            <w:tabs>
+              <w:tab w:val="right" w:leader="none" w:pos="12000"/>
             </w:tabs>
             <w:spacing w:before="60" w:line="240" w:lineRule="auto"/>
             <w:ind w:left="360" w:firstLine="0"/>
             <w:rPr>
-              <w:rFonts w:ascii="Calibri" w:cs="Calibri" w:eastAsia="Calibri" w:hAnsi="Calibri"/>
+              <w:rFonts w:ascii="Arial" w:cs="Arial" w:eastAsia="Arial" w:hAnsi="Arial"/>
+              <w:b w:val="0"/>
+              <w:i w:val="0"/>
+              <w:smallCaps w:val="0"/>
+              <w:strike w:val="0"/>
+              <w:color w:val="000000"/>
+              <w:sz w:val="22"/>
+              <w:szCs w:val="22"/>
+              <w:u w:val="none"/>
+              <w:shd w:fill="auto" w:val="clear"/>
+              <w:vertAlign w:val="baseline"/>
+            </w:rPr>
+          </w:pPr>
+          <w:hyperlink w:anchor="_heading=h.2bn6wsx">
+            <w:r>
+              <w:rPr>
+                <w:rFonts w:ascii="Calibri" w:cs="Calibri" w:eastAsia="Calibri" w:hAnsi="Calibri"/>
+                <w:b w:val="1"/>
+                <w:i w:val="0"/>
+                <w:smallCaps w:val="0"/>
+                <w:strike w:val="0"/>
+                <w:color w:val="000000"/>
+                <w:sz w:val="22"/>
+                <w:szCs w:val="22"/>
+                <w:u w:val="none"/>
+                <w:shd w:fill="auto" w:val="clear"/>
+                <w:vertAlign w:val="baseline"/>
+                <w:rtl w:val="0"/>
+              </w:rPr>
+              <w:t xml:space="preserve">Google Maps API KEY</w:t>
+              <w:tab/>
+              <w:t xml:space="preserve">11</w:t>
+            </w:r>
+          </w:hyperlink>
+          <w:r>
+            <w:rPr>
+              <w:rtl w:val="0"/>
+            </w:rPr>
+          </w:r>
+        </w:p>
+        <w:p>
+          <w:pPr>
+            <w:widowControl w:val="0"/>
+            <w:tabs>
+              <w:tab w:val="right" w:leader="none" w:pos="12000"/>
+            </w:tabs>
+            <w:spacing w:before="60" w:line="240" w:lineRule="auto"/>
+            <w:ind w:left="360" w:firstLine="0"/>
+            <w:rPr>
+              <w:rFonts w:ascii="Arial" w:cs="Arial" w:eastAsia="Arial" w:hAnsi="Arial"/>
+              <w:b w:val="0"/>
+              <w:i w:val="0"/>
+              <w:smallCaps w:val="0"/>
+              <w:strike w:val="0"/>
+              <w:color w:val="000000"/>
+              <w:sz w:val="22"/>
+              <w:szCs w:val="22"/>
+              <w:u w:val="none"/>
+              <w:shd w:fill="auto" w:val="clear"/>
+              <w:vertAlign w:val="baseline"/>
+            </w:rPr>
+          </w:pPr>
+          <w:hyperlink w:anchor="_heading=h.qsh70q">
+            <w:r>
+              <w:rPr>
+                <w:rFonts w:ascii="Calibri" w:cs="Calibri" w:eastAsia="Calibri" w:hAnsi="Calibri"/>
+                <w:b w:val="1"/>
+                <w:i w:val="0"/>
+                <w:smallCaps w:val="0"/>
+                <w:strike w:val="0"/>
+                <w:color w:val="000000"/>
+                <w:sz w:val="22"/>
+                <w:szCs w:val="22"/>
+                <w:u w:val="none"/>
+                <w:shd w:fill="auto" w:val="clear"/>
+                <w:vertAlign w:val="baseline"/>
+                <w:rtl w:val="0"/>
+              </w:rPr>
+              <w:t xml:space="preserve">Flutter Version</w:t>
+              <w:tab/>
+              <w:t xml:space="preserve">12</w:t>
+            </w:r>
+          </w:hyperlink>
+          <w:r>
+            <w:rPr>
+              <w:rtl w:val="0"/>
+            </w:rPr>
+          </w:r>
+        </w:p>
+        <w:p>
+          <w:pPr>
+            <w:widowControl w:val="0"/>
+            <w:tabs>
+              <w:tab w:val="right" w:leader="none" w:pos="12000"/>
+            </w:tabs>
+            <w:spacing w:before="60" w:line="240" w:lineRule="auto"/>
+            <w:ind w:left="360" w:firstLine="0"/>
+            <w:rPr>
+              <w:rFonts w:ascii="Arial" w:cs="Arial" w:eastAsia="Arial" w:hAnsi="Arial"/>
+              <w:b w:val="0"/>
+              <w:i w:val="0"/>
+              <w:smallCaps w:val="0"/>
+              <w:strike w:val="0"/>
+              <w:color w:val="000000"/>
+              <w:sz w:val="22"/>
+              <w:szCs w:val="22"/>
+              <w:u w:val="none"/>
+              <w:shd w:fill="auto" w:val="clear"/>
+              <w:vertAlign w:val="baseline"/>
+            </w:rPr>
+          </w:pPr>
+          <w:hyperlink w:anchor="_heading=h.3as4poj">
+            <w:r>
+              <w:rPr>
+                <w:rFonts w:ascii="Calibri" w:cs="Calibri" w:eastAsia="Calibri" w:hAnsi="Calibri"/>
+                <w:b w:val="0"/>
+                <w:i w:val="0"/>
+                <w:smallCaps w:val="0"/>
+                <w:strike w:val="0"/>
+                <w:color w:val="000000"/>
+                <w:sz w:val="22"/>
+                <w:szCs w:val="22"/>
+                <w:u w:val="none"/>
+                <w:shd w:fill="auto" w:val="clear"/>
+                <w:vertAlign w:val="baseline"/>
+                <w:rtl w:val="0"/>
+              </w:rPr>
+              <w:t xml:space="preserve">Testing Registration Functionality</w:t>
+              <w:tab/>
+              <w:t xml:space="preserve">12</w:t>
+            </w:r>
+          </w:hyperlink>
+          <w:r>
+            <w:rPr>
+              <w:rtl w:val="0"/>
+            </w:rPr>
+          </w:r>
+        </w:p>
+        <w:p>
+          <w:pPr>
+            <w:widowControl w:val="0"/>
+            <w:tabs>
+              <w:tab w:val="right" w:leader="none" w:pos="12000"/>
+            </w:tabs>
+            <w:spacing w:before="60" w:line="240" w:lineRule="auto"/>
+            <w:ind w:left="360" w:firstLine="0"/>
+            <w:rPr>
+              <w:rFonts w:ascii="Arial" w:cs="Arial" w:eastAsia="Arial" w:hAnsi="Arial"/>
+              <w:b w:val="0"/>
+              <w:i w:val="0"/>
+              <w:smallCaps w:val="0"/>
+              <w:strike w:val="0"/>
+              <w:color w:val="000000"/>
+              <w:sz w:val="22"/>
+              <w:szCs w:val="22"/>
+              <w:u w:val="none"/>
+              <w:shd w:fill="auto" w:val="clear"/>
+              <w:vertAlign w:val="baseline"/>
+            </w:rPr>
+          </w:pPr>
+          <w:hyperlink w:anchor="_heading=h.1pxezwc">
+            <w:r>
+              <w:rPr>
+                <w:rFonts w:ascii="Arial" w:cs="Arial" w:eastAsia="Arial" w:hAnsi="Arial"/>
+                <w:b w:val="0"/>
+                <w:i w:val="0"/>
+                <w:smallCaps w:val="0"/>
+                <w:strike w:val="0"/>
+                <w:color w:val="000000"/>
+                <w:sz w:val="22"/>
+                <w:szCs w:val="22"/>
+                <w:u w:val="none"/>
+                <w:shd w:fill="auto" w:val="clear"/>
+                <w:vertAlign w:val="baseline"/>
+                <w:rtl w:val="0"/>
+              </w:rPr>
+              <w:t xml:space="preserve">Flutter Secure Storage</w:t>
+              <w:tab/>
+              <w:t xml:space="preserve">12</w:t>
+            </w:r>
+          </w:hyperlink>
+          <w:r>
+            <w:rPr>
+              <w:rtl w:val="0"/>
+            </w:rPr>
+          </w:r>
+        </w:p>
+        <w:p>
+          <w:pPr>
+            <w:widowControl w:val="0"/>
+            <w:tabs>
+              <w:tab w:val="right" w:leader="none" w:pos="12000"/>
+            </w:tabs>
+            <w:spacing w:before="60" w:line="240" w:lineRule="auto"/>
+            <w:ind w:left="360" w:firstLine="0"/>
+            <w:rPr>
+              <w:rFonts w:ascii="Arial" w:cs="Arial" w:eastAsia="Arial" w:hAnsi="Arial"/>
+              <w:b w:val="0"/>
+              <w:i w:val="0"/>
+              <w:smallCaps w:val="0"/>
+              <w:strike w:val="0"/>
+              <w:color w:val="000000"/>
+              <w:sz w:val="22"/>
+              <w:szCs w:val="22"/>
+              <w:u w:val="none"/>
+              <w:shd w:fill="auto" w:val="clear"/>
+              <w:vertAlign w:val="baseline"/>
+            </w:rPr>
+          </w:pPr>
+          <w:hyperlink w:anchor="_heading=h.49x2ik5">
+            <w:r>
+              <w:rPr>
+                <w:rFonts w:ascii="Calibri" w:cs="Calibri" w:eastAsia="Calibri" w:hAnsi="Calibri"/>
+                <w:b w:val="0"/>
+                <w:i w:val="0"/>
+                <w:smallCaps w:val="0"/>
+                <w:strike w:val="0"/>
+                <w:color w:val="000000"/>
+                <w:sz w:val="22"/>
+                <w:szCs w:val="22"/>
+                <w:u w:val="none"/>
+                <w:shd w:fill="auto" w:val="clear"/>
+                <w:vertAlign w:val="baseline"/>
+                <w:rtl w:val="0"/>
+              </w:rPr>
+              <w:t xml:space="preserve">Bug Tracking</w:t>
+              <w:tab/>
+              <w:t xml:space="preserve">12</w:t>
+            </w:r>
+          </w:hyperlink>
+          <w:r>
+            <w:rPr>
+              <w:rtl w:val="0"/>
+            </w:rPr>
+          </w:r>
+        </w:p>
+        <w:p>
+          <w:pPr>
+            <w:widowControl w:val="0"/>
+            <w:tabs>
+              <w:tab w:val="right" w:leader="none" w:pos="12000"/>
+            </w:tabs>
+            <w:spacing w:before="60" w:line="240" w:lineRule="auto"/>
+            <w:ind w:left="360" w:firstLine="0"/>
+            <w:rPr>
+              <w:rFonts w:ascii="Arial" w:cs="Arial" w:eastAsia="Arial" w:hAnsi="Arial"/>
+              <w:b w:val="0"/>
+              <w:i w:val="0"/>
+              <w:smallCaps w:val="0"/>
+              <w:strike w:val="0"/>
+              <w:color w:val="000000"/>
+              <w:sz w:val="22"/>
+              <w:szCs w:val="22"/>
+              <w:u w:val="none"/>
+              <w:shd w:fill="auto" w:val="clear"/>
+              <w:vertAlign w:val="baseline"/>
+            </w:rPr>
+          </w:pPr>
+          <w:hyperlink w:anchor="_heading=h.2p2csry">
+            <w:r>
+              <w:rPr>
+                <w:rFonts w:ascii="Arial" w:cs="Arial" w:eastAsia="Arial" w:hAnsi="Arial"/>
+                <w:b w:val="0"/>
+                <w:i w:val="0"/>
+                <w:smallCaps w:val="0"/>
+                <w:strike w:val="0"/>
+                <w:color w:val="000000"/>
+                <w:sz w:val="22"/>
+                <w:szCs w:val="22"/>
+                <w:u w:val="none"/>
+                <w:shd w:fill="auto" w:val="clear"/>
+                <w:vertAlign w:val="baseline"/>
+                <w:rtl w:val="0"/>
+              </w:rPr>
+              <w:t xml:space="preserve">App Flow Prototype</w:t>
+              <w:tab/>
+              <w:t xml:space="preserve">12</w:t>
+            </w:r>
+          </w:hyperlink>
+          <w:r>
+            <w:rPr>
+              <w:rtl w:val="0"/>
+            </w:rPr>
+          </w:r>
+        </w:p>
+        <w:p>
+          <w:pPr>
+            <w:widowControl w:val="0"/>
+            <w:tabs>
+              <w:tab w:val="right" w:leader="none" w:pos="12000"/>
+            </w:tabs>
+            <w:spacing w:before="60" w:line="240" w:lineRule="auto"/>
+            <w:rPr>
+              <w:rFonts w:ascii="Arial" w:cs="Arial" w:eastAsia="Arial" w:hAnsi="Arial"/>
               <w:b w:val="1"/>
               <w:i w:val="0"/>
               <w:smallCaps w:val="0"/>
@@ -2080,7 +1772,7 @@
               <w:vertAlign w:val="baseline"/>
             </w:rPr>
           </w:pPr>
-          <w:hyperlink w:anchor="_e9uoj5upxyzw">
+          <w:hyperlink w:anchor="_heading=h.3o7alnk">
             <w:r>
               <w:rPr>
                 <w:rFonts w:ascii="Calibri" w:cs="Calibri" w:eastAsia="Calibri" w:hAnsi="Calibri"/>
@@ -2096,51 +1788,11 @@
                 <w:vertAlign w:val="baseline"/>
                 <w:rtl w:val="0"/>
               </w:rPr>
-              <w:t xml:space="preserve">Google Maps API KEY</w:t>
+              <w:t xml:space="preserve">QR Code Scanning</w:t>
+              <w:tab/>
+              <w:t xml:space="preserve">13</w:t>
             </w:r>
           </w:hyperlink>
-          <w:r>
-            <w:rPr>
-              <w:rFonts w:ascii="Calibri" w:cs="Calibri" w:eastAsia="Calibri" w:hAnsi="Calibri"/>
-              <w:b w:val="1"/>
-              <w:i w:val="0"/>
-              <w:smallCaps w:val="0"/>
-              <w:strike w:val="0"/>
-              <w:color w:val="000000"/>
-              <w:sz w:val="22"/>
-              <w:szCs w:val="22"/>
-              <w:u w:val="none"/>
-              <w:shd w:fill="auto" w:val="clear"/>
-              <w:vertAlign w:val="baseline"/>
-              <w:rtl w:val="0"/>
-            </w:rPr>
-            <w:tab/>
-          </w:r>
-          <w:r>
-            <w:fldChar w:fldCharType="begin"/>
-            <w:instrText xml:space="preserve"> PAGEREF _e9uoj5upxyzw \h </w:instrText>
-            <w:fldChar w:fldCharType="separate"/>
-          </w:r>
-          <w:r>
-            <w:rPr>
-              <w:rFonts w:ascii="Calibri" w:cs="Calibri" w:eastAsia="Calibri" w:hAnsi="Calibri"/>
-              <w:b w:val="1"/>
-              <w:i w:val="0"/>
-              <w:smallCaps w:val="0"/>
-              <w:strike w:val="0"/>
-              <w:color w:val="000000"/>
-              <w:sz w:val="22"/>
-              <w:szCs w:val="22"/>
-              <w:u w:val="none"/>
-              <w:shd w:fill="auto" w:val="clear"/>
-              <w:vertAlign w:val="baseline"/>
-              <w:rtl w:val="0"/>
-            </w:rPr>
-            <w:t xml:space="preserve">11</w:t>
-          </w:r>
-          <w:r>
-            <w:fldChar w:fldCharType="end"/>
-          </w:r>
           <w:r>
             <w:rPr>
               <w:rtl w:val="0"/>
@@ -2149,13 +1801,13 @@
         </w:p>
         <w:p>
           <w:pPr>
+            <w:widowControl w:val="0"/>
             <w:tabs>
-              <w:tab w:val="right" w:pos="9025.511811023624"/>
+              <w:tab w:val="right" w:leader="none" w:pos="12000"/>
             </w:tabs>
             <w:spacing w:before="60" w:line="240" w:lineRule="auto"/>
-            <w:ind w:left="360" w:firstLine="0"/>
             <w:rPr>
-              <w:rFonts w:ascii="Calibri" w:cs="Calibri" w:eastAsia="Calibri" w:hAnsi="Calibri"/>
+              <w:rFonts w:ascii="Arial" w:cs="Arial" w:eastAsia="Arial" w:hAnsi="Arial"/>
               <w:b w:val="1"/>
               <w:i w:val="0"/>
               <w:smallCaps w:val="0"/>
@@ -2168,7 +1820,7 @@
               <w:vertAlign w:val="baseline"/>
             </w:rPr>
           </w:pPr>
-          <w:hyperlink w:anchor="_3bhn18n13mhx">
+          <w:hyperlink w:anchor="_heading=h.ihv636">
             <w:r>
               <w:rPr>
                 <w:rFonts w:ascii="Calibri" w:cs="Calibri" w:eastAsia="Calibri" w:hAnsi="Calibri"/>
@@ -2184,491 +1836,11 @@
                 <w:vertAlign w:val="baseline"/>
                 <w:rtl w:val="0"/>
               </w:rPr>
-              <w:t xml:space="preserve">Flutter Version</w:t>
+              <w:t xml:space="preserve">Code Comments</w:t>
+              <w:tab/>
+              <w:t xml:space="preserve">14</w:t>
             </w:r>
           </w:hyperlink>
-          <w:r>
-            <w:rPr>
-              <w:rFonts w:ascii="Calibri" w:cs="Calibri" w:eastAsia="Calibri" w:hAnsi="Calibri"/>
-              <w:b w:val="1"/>
-              <w:i w:val="0"/>
-              <w:smallCaps w:val="0"/>
-              <w:strike w:val="0"/>
-              <w:color w:val="000000"/>
-              <w:sz w:val="22"/>
-              <w:szCs w:val="22"/>
-              <w:u w:val="none"/>
-              <w:shd w:fill="auto" w:val="clear"/>
-              <w:vertAlign w:val="baseline"/>
-              <w:rtl w:val="0"/>
-            </w:rPr>
-            <w:tab/>
-          </w:r>
-          <w:r>
-            <w:fldChar w:fldCharType="begin"/>
-            <w:instrText xml:space="preserve"> PAGEREF _3bhn18n13mhx \h </w:instrText>
-            <w:fldChar w:fldCharType="separate"/>
-          </w:r>
-          <w:r>
-            <w:rPr>
-              <w:rFonts w:ascii="Calibri" w:cs="Calibri" w:eastAsia="Calibri" w:hAnsi="Calibri"/>
-              <w:b w:val="1"/>
-              <w:i w:val="0"/>
-              <w:smallCaps w:val="0"/>
-              <w:strike w:val="0"/>
-              <w:color w:val="000000"/>
-              <w:sz w:val="22"/>
-              <w:szCs w:val="22"/>
-              <w:u w:val="none"/>
-              <w:shd w:fill="auto" w:val="clear"/>
-              <w:vertAlign w:val="baseline"/>
-              <w:rtl w:val="0"/>
-            </w:rPr>
-            <w:t xml:space="preserve">11</w:t>
-          </w:r>
-          <w:r>
-            <w:fldChar w:fldCharType="end"/>
-          </w:r>
-          <w:r>
-            <w:rPr>
-              <w:rtl w:val="0"/>
-            </w:rPr>
-          </w:r>
-        </w:p>
-        <w:p>
-          <w:pPr>
-            <w:tabs>
-              <w:tab w:val="right" w:pos="9025.511811023624"/>
-            </w:tabs>
-            <w:spacing w:before="60" w:line="240" w:lineRule="auto"/>
-            <w:ind w:left="360" w:firstLine="0"/>
-            <w:rPr>
-              <w:rFonts w:ascii="Calibri" w:cs="Calibri" w:eastAsia="Calibri" w:hAnsi="Calibri"/>
-              <w:b w:val="1"/>
-              <w:i w:val="0"/>
-              <w:smallCaps w:val="0"/>
-              <w:strike w:val="0"/>
-              <w:color w:val="000000"/>
-              <w:sz w:val="22"/>
-              <w:szCs w:val="22"/>
-              <w:u w:val="none"/>
-              <w:shd w:fill="auto" w:val="clear"/>
-              <w:vertAlign w:val="baseline"/>
-            </w:rPr>
-          </w:pPr>
-          <w:hyperlink w:anchor="_7a19qzbmz25v">
-            <w:r>
-              <w:rPr>
-                <w:rFonts w:ascii="Calibri" w:cs="Calibri" w:eastAsia="Calibri" w:hAnsi="Calibri"/>
-                <w:b w:val="1"/>
-                <w:i w:val="0"/>
-                <w:smallCaps w:val="0"/>
-                <w:strike w:val="0"/>
-                <w:color w:val="000000"/>
-                <w:sz w:val="22"/>
-                <w:szCs w:val="22"/>
-                <w:u w:val="none"/>
-                <w:shd w:fill="auto" w:val="clear"/>
-                <w:vertAlign w:val="baseline"/>
-                <w:rtl w:val="0"/>
-              </w:rPr>
-              <w:t xml:space="preserve">User Details</w:t>
-            </w:r>
-          </w:hyperlink>
-          <w:r>
-            <w:rPr>
-              <w:rFonts w:ascii="Calibri" w:cs="Calibri" w:eastAsia="Calibri" w:hAnsi="Calibri"/>
-              <w:b w:val="1"/>
-              <w:i w:val="0"/>
-              <w:smallCaps w:val="0"/>
-              <w:strike w:val="0"/>
-              <w:color w:val="000000"/>
-              <w:sz w:val="22"/>
-              <w:szCs w:val="22"/>
-              <w:u w:val="none"/>
-              <w:shd w:fill="auto" w:val="clear"/>
-              <w:vertAlign w:val="baseline"/>
-              <w:rtl w:val="0"/>
-            </w:rPr>
-            <w:tab/>
-          </w:r>
-          <w:r>
-            <w:fldChar w:fldCharType="begin"/>
-            <w:instrText xml:space="preserve"> PAGEREF _7a19qzbmz25v \h </w:instrText>
-            <w:fldChar w:fldCharType="separate"/>
-          </w:r>
-          <w:r>
-            <w:rPr>
-              <w:rFonts w:ascii="Calibri" w:cs="Calibri" w:eastAsia="Calibri" w:hAnsi="Calibri"/>
-              <w:b w:val="1"/>
-              <w:i w:val="0"/>
-              <w:smallCaps w:val="0"/>
-              <w:strike w:val="0"/>
-              <w:color w:val="000000"/>
-              <w:sz w:val="22"/>
-              <w:szCs w:val="22"/>
-              <w:u w:val="none"/>
-              <w:shd w:fill="auto" w:val="clear"/>
-              <w:vertAlign w:val="baseline"/>
-              <w:rtl w:val="0"/>
-            </w:rPr>
-            <w:t xml:space="preserve">11</w:t>
-          </w:r>
-          <w:r>
-            <w:fldChar w:fldCharType="end"/>
-          </w:r>
-          <w:r>
-            <w:rPr>
-              <w:rtl w:val="0"/>
-            </w:rPr>
-          </w:r>
-        </w:p>
-        <w:p>
-          <w:pPr>
-            <w:tabs>
-              <w:tab w:val="right" w:pos="9025.511811023624"/>
-            </w:tabs>
-            <w:spacing w:before="60" w:line="240" w:lineRule="auto"/>
-            <w:ind w:left="360" w:firstLine="0"/>
-            <w:rPr>
-              <w:rFonts w:ascii="Calibri" w:cs="Calibri" w:eastAsia="Calibri" w:hAnsi="Calibri"/>
-              <w:b w:val="0"/>
-              <w:i w:val="0"/>
-              <w:smallCaps w:val="0"/>
-              <w:strike w:val="0"/>
-              <w:color w:val="000000"/>
-              <w:sz w:val="22"/>
-              <w:szCs w:val="22"/>
-              <w:u w:val="none"/>
-              <w:shd w:fill="auto" w:val="clear"/>
-              <w:vertAlign w:val="baseline"/>
-            </w:rPr>
-          </w:pPr>
-          <w:hyperlink w:anchor="_fuljcy9pc6kd">
-            <w:r>
-              <w:rPr>
-                <w:rFonts w:ascii="Calibri" w:cs="Calibri" w:eastAsia="Calibri" w:hAnsi="Calibri"/>
-                <w:b w:val="0"/>
-                <w:i w:val="0"/>
-                <w:smallCaps w:val="0"/>
-                <w:strike w:val="0"/>
-                <w:color w:val="000000"/>
-                <w:sz w:val="22"/>
-                <w:szCs w:val="22"/>
-                <w:u w:val="none"/>
-                <w:shd w:fill="auto" w:val="clear"/>
-                <w:vertAlign w:val="baseline"/>
-                <w:rtl w:val="0"/>
-              </w:rPr>
-              <w:t xml:space="preserve">Testing Registration Functionality</w:t>
-            </w:r>
-          </w:hyperlink>
-          <w:r>
-            <w:rPr>
-              <w:rFonts w:ascii="Calibri" w:cs="Calibri" w:eastAsia="Calibri" w:hAnsi="Calibri"/>
-              <w:b w:val="0"/>
-              <w:i w:val="0"/>
-              <w:smallCaps w:val="0"/>
-              <w:strike w:val="0"/>
-              <w:color w:val="000000"/>
-              <w:sz w:val="22"/>
-              <w:szCs w:val="22"/>
-              <w:u w:val="none"/>
-              <w:shd w:fill="auto" w:val="clear"/>
-              <w:vertAlign w:val="baseline"/>
-              <w:rtl w:val="0"/>
-            </w:rPr>
-            <w:tab/>
-          </w:r>
-          <w:r>
-            <w:fldChar w:fldCharType="begin"/>
-            <w:instrText xml:space="preserve"> PAGEREF _fuljcy9pc6kd \h </w:instrText>
-            <w:fldChar w:fldCharType="separate"/>
-          </w:r>
-          <w:r>
-            <w:rPr>
-              <w:rFonts w:ascii="Calibri" w:cs="Calibri" w:eastAsia="Calibri" w:hAnsi="Calibri"/>
-              <w:b w:val="0"/>
-              <w:i w:val="0"/>
-              <w:smallCaps w:val="0"/>
-              <w:strike w:val="0"/>
-              <w:color w:val="000000"/>
-              <w:sz w:val="22"/>
-              <w:szCs w:val="22"/>
-              <w:u w:val="none"/>
-              <w:shd w:fill="auto" w:val="clear"/>
-              <w:vertAlign w:val="baseline"/>
-              <w:rtl w:val="0"/>
-            </w:rPr>
-            <w:t xml:space="preserve">11</w:t>
-          </w:r>
-          <w:r>
-            <w:fldChar w:fldCharType="end"/>
-          </w:r>
-          <w:r>
-            <w:rPr>
-              <w:rtl w:val="0"/>
-            </w:rPr>
-          </w:r>
-        </w:p>
-        <w:p>
-          <w:pPr>
-            <w:tabs>
-              <w:tab w:val="right" w:pos="9025.511811023624"/>
-            </w:tabs>
-            <w:spacing w:before="60" w:line="240" w:lineRule="auto"/>
-            <w:ind w:left="360" w:firstLine="0"/>
-            <w:rPr>
-              <w:rFonts w:ascii="Calibri" w:cs="Calibri" w:eastAsia="Calibri" w:hAnsi="Calibri"/>
-              <w:b w:val="0"/>
-              <w:i w:val="0"/>
-              <w:smallCaps w:val="0"/>
-              <w:strike w:val="0"/>
-              <w:color w:val="000000"/>
-              <w:sz w:val="22"/>
-              <w:szCs w:val="22"/>
-              <w:u w:val="none"/>
-              <w:shd w:fill="auto" w:val="clear"/>
-              <w:vertAlign w:val="baseline"/>
-            </w:rPr>
-          </w:pPr>
-          <w:hyperlink w:anchor="_obhs85lfbmw3">
-            <w:r>
-              <w:rPr>
-                <w:rFonts w:ascii="Calibri" w:cs="Calibri" w:eastAsia="Calibri" w:hAnsi="Calibri"/>
-                <w:b w:val="0"/>
-                <w:i w:val="0"/>
-                <w:smallCaps w:val="0"/>
-                <w:strike w:val="0"/>
-                <w:color w:val="000000"/>
-                <w:sz w:val="22"/>
-                <w:szCs w:val="22"/>
-                <w:u w:val="none"/>
-                <w:shd w:fill="auto" w:val="clear"/>
-                <w:vertAlign w:val="baseline"/>
-                <w:rtl w:val="0"/>
-              </w:rPr>
-              <w:t xml:space="preserve">Bug Tracking</w:t>
-            </w:r>
-          </w:hyperlink>
-          <w:r>
-            <w:rPr>
-              <w:rFonts w:ascii="Calibri" w:cs="Calibri" w:eastAsia="Calibri" w:hAnsi="Calibri"/>
-              <w:b w:val="0"/>
-              <w:i w:val="0"/>
-              <w:smallCaps w:val="0"/>
-              <w:strike w:val="0"/>
-              <w:color w:val="000000"/>
-              <w:sz w:val="22"/>
-              <w:szCs w:val="22"/>
-              <w:u w:val="none"/>
-              <w:shd w:fill="auto" w:val="clear"/>
-              <w:vertAlign w:val="baseline"/>
-              <w:rtl w:val="0"/>
-            </w:rPr>
-            <w:tab/>
-          </w:r>
-          <w:r>
-            <w:fldChar w:fldCharType="begin"/>
-            <w:instrText xml:space="preserve"> PAGEREF _obhs85lfbmw3 \h </w:instrText>
-            <w:fldChar w:fldCharType="separate"/>
-          </w:r>
-          <w:r>
-            <w:rPr>
-              <w:rFonts w:ascii="Calibri" w:cs="Calibri" w:eastAsia="Calibri" w:hAnsi="Calibri"/>
-              <w:b w:val="0"/>
-              <w:i w:val="0"/>
-              <w:smallCaps w:val="0"/>
-              <w:strike w:val="0"/>
-              <w:color w:val="000000"/>
-              <w:sz w:val="22"/>
-              <w:szCs w:val="22"/>
-              <w:u w:val="none"/>
-              <w:shd w:fill="auto" w:val="clear"/>
-              <w:vertAlign w:val="baseline"/>
-              <w:rtl w:val="0"/>
-            </w:rPr>
-            <w:t xml:space="preserve">11</w:t>
-          </w:r>
-          <w:r>
-            <w:fldChar w:fldCharType="end"/>
-          </w:r>
-          <w:r>
-            <w:rPr>
-              <w:rtl w:val="0"/>
-            </w:rPr>
-          </w:r>
-        </w:p>
-        <w:p>
-          <w:pPr>
-            <w:tabs>
-              <w:tab w:val="right" w:pos="9025.511811023624"/>
-            </w:tabs>
-            <w:spacing w:before="200" w:line="240" w:lineRule="auto"/>
-            <w:ind w:left="0" w:firstLine="0"/>
-            <w:rPr>
-              <w:rFonts w:ascii="Calibri" w:cs="Calibri" w:eastAsia="Calibri" w:hAnsi="Calibri"/>
-              <w:b w:val="1"/>
-              <w:i w:val="0"/>
-              <w:smallCaps w:val="0"/>
-              <w:strike w:val="0"/>
-              <w:color w:val="000000"/>
-              <w:sz w:val="22"/>
-              <w:szCs w:val="22"/>
-              <w:u w:val="none"/>
-              <w:shd w:fill="auto" w:val="clear"/>
-              <w:vertAlign w:val="baseline"/>
-            </w:rPr>
-          </w:pPr>
-          <w:hyperlink w:anchor="_202lj7k86cvo">
-            <w:r>
-              <w:rPr>
-                <w:rFonts w:ascii="Calibri" w:cs="Calibri" w:eastAsia="Calibri" w:hAnsi="Calibri"/>
-                <w:b w:val="1"/>
-                <w:i w:val="0"/>
-                <w:smallCaps w:val="0"/>
-                <w:strike w:val="0"/>
-                <w:color w:val="000000"/>
-                <w:sz w:val="22"/>
-                <w:szCs w:val="22"/>
-                <w:u w:val="none"/>
-                <w:shd w:fill="auto" w:val="clear"/>
-                <w:vertAlign w:val="baseline"/>
-                <w:rtl w:val="0"/>
-              </w:rPr>
-              <w:t xml:space="preserve">QR Code Scanning</w:t>
-            </w:r>
-          </w:hyperlink>
-          <w:r>
-            <w:rPr>
-              <w:rFonts w:ascii="Calibri" w:cs="Calibri" w:eastAsia="Calibri" w:hAnsi="Calibri"/>
-              <w:b w:val="1"/>
-              <w:i w:val="0"/>
-              <w:smallCaps w:val="0"/>
-              <w:strike w:val="0"/>
-              <w:color w:val="000000"/>
-              <w:sz w:val="22"/>
-              <w:szCs w:val="22"/>
-              <w:u w:val="none"/>
-              <w:shd w:fill="auto" w:val="clear"/>
-              <w:vertAlign w:val="baseline"/>
-              <w:rtl w:val="0"/>
-            </w:rPr>
-            <w:tab/>
-          </w:r>
-          <w:r>
-            <w:fldChar w:fldCharType="begin"/>
-            <w:instrText xml:space="preserve"> PAGEREF _202lj7k86cvo \h </w:instrText>
-            <w:fldChar w:fldCharType="separate"/>
-          </w:r>
-          <w:r>
-            <w:rPr>
-              <w:rFonts w:ascii="Calibri" w:cs="Calibri" w:eastAsia="Calibri" w:hAnsi="Calibri"/>
-              <w:b w:val="1"/>
-              <w:i w:val="0"/>
-              <w:smallCaps w:val="0"/>
-              <w:strike w:val="0"/>
-              <w:color w:val="000000"/>
-              <w:sz w:val="22"/>
-              <w:szCs w:val="22"/>
-              <w:u w:val="none"/>
-              <w:shd w:fill="auto" w:val="clear"/>
-              <w:vertAlign w:val="baseline"/>
-              <w:rtl w:val="0"/>
-            </w:rPr>
-            <w:t xml:space="preserve">12</w:t>
-          </w:r>
-          <w:r>
-            <w:fldChar w:fldCharType="end"/>
-          </w:r>
-          <w:r>
-            <w:rPr>
-              <w:rtl w:val="0"/>
-            </w:rPr>
-          </w:r>
-        </w:p>
-        <w:p>
-          <w:pPr>
-            <w:tabs>
-              <w:tab w:val="right" w:pos="9025.511811023624"/>
-            </w:tabs>
-            <w:spacing w:after="80" w:before="200" w:line="240" w:lineRule="auto"/>
-            <w:ind w:left="0" w:firstLine="0"/>
-            <w:rPr>
-              <w:rFonts w:ascii="Calibri" w:cs="Calibri" w:eastAsia="Calibri" w:hAnsi="Calibri"/>
-              <w:b w:val="1"/>
-              <w:i w:val="0"/>
-              <w:smallCaps w:val="0"/>
-              <w:strike w:val="0"/>
-              <w:color w:val="000000"/>
-              <w:sz w:val="22"/>
-              <w:szCs w:val="22"/>
-              <w:u w:val="none"/>
-              <w:shd w:fill="auto" w:val="clear"/>
-              <w:vertAlign w:val="baseline"/>
-            </w:rPr>
-          </w:pPr>
-          <w:hyperlink w:anchor="_994c8vuo3bao">
-            <w:r>
-              <w:rPr>
-                <w:rFonts w:ascii="Calibri" w:cs="Calibri" w:eastAsia="Calibri" w:hAnsi="Calibri"/>
-                <w:b w:val="1"/>
-                <w:i w:val="0"/>
-                <w:smallCaps w:val="0"/>
-                <w:strike w:val="0"/>
-                <w:color w:val="000000"/>
-                <w:sz w:val="22"/>
-                <w:szCs w:val="22"/>
-                <w:u w:val="none"/>
-                <w:shd w:fill="auto" w:val="clear"/>
-                <w:vertAlign w:val="baseline"/>
-                <w:rtl w:val="0"/>
-              </w:rPr>
-              <w:t xml:space="preserve">Code Comments</w:t>
-            </w:r>
-          </w:hyperlink>
-          <w:r>
-            <w:rPr>
-              <w:rFonts w:ascii="Calibri" w:cs="Calibri" w:eastAsia="Calibri" w:hAnsi="Calibri"/>
-              <w:b w:val="1"/>
-              <w:i w:val="0"/>
-              <w:smallCaps w:val="0"/>
-              <w:strike w:val="0"/>
-              <w:color w:val="000000"/>
-              <w:sz w:val="22"/>
-              <w:szCs w:val="22"/>
-              <w:u w:val="none"/>
-              <w:shd w:fill="auto" w:val="clear"/>
-              <w:vertAlign w:val="baseline"/>
-              <w:rtl w:val="0"/>
-            </w:rPr>
-            <w:tab/>
-          </w:r>
-          <w:r>
-            <w:fldChar w:fldCharType="begin"/>
-            <w:instrText xml:space="preserve"> PAGEREF _994c8vuo3bao \h </w:instrText>
-            <w:fldChar w:fldCharType="separate"/>
-          </w:r>
-          <w:r>
-            <w:rPr>
-              <w:rFonts w:ascii="Calibri" w:cs="Calibri" w:eastAsia="Calibri" w:hAnsi="Calibri"/>
-              <w:b w:val="1"/>
-              <w:i w:val="0"/>
-              <w:smallCaps w:val="0"/>
-              <w:strike w:val="0"/>
-              <w:color w:val="000000"/>
-              <w:sz w:val="22"/>
-              <w:szCs w:val="22"/>
-              <w:u w:val="none"/>
-              <w:shd w:fill="auto" w:val="clear"/>
-              <w:vertAlign w:val="baseline"/>
-              <w:rtl w:val="0"/>
-            </w:rPr>
-            <w:t xml:space="preserve">13</w:t>
-          </w:r>
-          <w:r>
-            <w:fldChar w:fldCharType="end"/>
-          </w:r>
           <w:r>
             <w:rPr>
               <w:rtl w:val="0"/>
@@ -2685,7 +1857,7 @@
         <w:pStyle w:val="Heading1"/>
         <w:rPr/>
       </w:pPr>
-      <w:bookmarkStart w:colFirst="0" w:colLast="0" w:name="_5vd4qm8ipp3w" w:id="1"/>
+      <w:bookmarkStart w:colFirst="0" w:colLast="0" w:name="_heading=h.30j0zll" w:id="1"/>
       <w:bookmarkEnd w:id="1"/>
       <w:r>
         <w:br w:type="page"/>
@@ -2701,7 +1873,7 @@
         <w:pStyle w:val="Heading1"/>
         <w:rPr/>
       </w:pPr>
-      <w:bookmarkStart w:colFirst="0" w:colLast="0" w:name="_mdutxq61oo20" w:id="2"/>
+      <w:bookmarkStart w:colFirst="0" w:colLast="0" w:name="_heading=h.1fob9te" w:id="2"/>
       <w:bookmarkEnd w:id="2"/>
       <w:r>
         <w:rPr>
@@ -2733,12 +1905,12 @@
       <w:pPr>
         <w:pStyle w:val="Heading1"/>
         <w:tabs>
-          <w:tab w:val="right" w:pos="9406"/>
+          <w:tab w:val="right" w:leader="none" w:pos="9406"/>
         </w:tabs>
         <w:spacing w:after="160" w:before="200" w:line="240" w:lineRule="auto"/>
         <w:rPr/>
       </w:pPr>
-      <w:bookmarkStart w:colFirst="0" w:colLast="0" w:name="_20ryg8e0thyy" w:id="3"/>
+      <w:bookmarkStart w:colFirst="0" w:colLast="0" w:name="_heading=h.3znysh7" w:id="3"/>
       <w:bookmarkEnd w:id="3"/>
       <w:r>
         <w:rPr>
@@ -2750,7 +1922,7 @@
     <w:p>
       <w:pPr>
         <w:tabs>
-          <w:tab w:val="right" w:pos="9406"/>
+          <w:tab w:val="right" w:leader="none" w:pos="9406"/>
         </w:tabs>
         <w:rPr/>
       </w:pPr>
@@ -2773,7 +1945,7 @@
         </w:rPr>
         <w:t xml:space="preserve">. Documentation about the Stacked architecture can be found here: </w:t>
       </w:r>
-      <w:hyperlink r:id="rId7">
+      <w:hyperlink r:id="rId8">
         <w:r>
           <w:rPr>
             <w:color w:val="1155cc"/>
@@ -2787,24 +1959,18 @@
         <w:rPr>
           <w:rtl w:val="0"/>
         </w:rPr>
-        <w:t xml:space="preserve">.</w:t>
-      </w:r>
-      <w:r>
-        <w:rPr>
-          <w:rtl w:val="0"/>
-        </w:rPr>
-        <w:t xml:space="preserve"> </w:t>
+        <w:t xml:space="preserve">. </w:t>
       </w:r>
     </w:p>
     <w:p>
       <w:pPr>
         <w:pStyle w:val="Heading2"/>
         <w:tabs>
-          <w:tab w:val="right" w:pos="9406"/>
+          <w:tab w:val="right" w:leader="none" w:pos="9406"/>
         </w:tabs>
         <w:rPr/>
       </w:pPr>
-      <w:bookmarkStart w:colFirst="0" w:colLast="0" w:name="_m43h1u3fs65f" w:id="4"/>
+      <w:bookmarkStart w:colFirst="0" w:colLast="0" w:name="_heading=h.2et92p0" w:id="4"/>
       <w:bookmarkEnd w:id="4"/>
       <w:r>
         <w:rPr>
@@ -2817,10 +1983,10 @@
       <w:pPr>
         <w:numPr>
           <w:ilvl w:val="0"/>
-          <w:numId w:val="2"/>
+          <w:numId w:val="1"/>
         </w:numPr>
         <w:tabs>
-          <w:tab w:val="right" w:pos="9406"/>
+          <w:tab w:val="right" w:leader="none" w:pos="9406"/>
         </w:tabs>
         <w:ind w:left="720" w:hanging="360"/>
         <w:rPr>
@@ -2833,15 +1999,20 @@
         </w:rPr>
         <w:t xml:space="preserve">Files: snake_case</w:t>
       </w:r>
+      <w:r>
+        <w:rPr>
+          <w:rtl w:val="0"/>
+        </w:rPr>
+      </w:r>
     </w:p>
     <w:p>
       <w:pPr>
         <w:numPr>
           <w:ilvl w:val="0"/>
-          <w:numId w:val="2"/>
+          <w:numId w:val="1"/>
         </w:numPr>
         <w:tabs>
-          <w:tab w:val="right" w:pos="9406"/>
+          <w:tab w:val="right" w:leader="none" w:pos="9406"/>
         </w:tabs>
         <w:ind w:left="720" w:hanging="360"/>
         <w:rPr>
@@ -2854,15 +2025,20 @@
         </w:rPr>
         <w:t xml:space="preserve">Classes: PascalCase</w:t>
       </w:r>
+      <w:r>
+        <w:rPr>
+          <w:rtl w:val="0"/>
+        </w:rPr>
+      </w:r>
     </w:p>
     <w:p>
       <w:pPr>
         <w:numPr>
           <w:ilvl w:val="0"/>
-          <w:numId w:val="2"/>
+          <w:numId w:val="1"/>
         </w:numPr>
         <w:tabs>
-          <w:tab w:val="right" w:pos="9406"/>
+          <w:tab w:val="right" w:leader="none" w:pos="9406"/>
         </w:tabs>
         <w:ind w:left="720" w:hanging="360"/>
         <w:rPr>
@@ -2875,15 +2051,20 @@
         </w:rPr>
         <w:t xml:space="preserve">General variables: camelCase</w:t>
       </w:r>
+      <w:r>
+        <w:rPr>
+          <w:rtl w:val="0"/>
+        </w:rPr>
+      </w:r>
     </w:p>
     <w:p>
       <w:pPr>
         <w:numPr>
           <w:ilvl w:val="0"/>
-          <w:numId w:val="2"/>
+          <w:numId w:val="1"/>
         </w:numPr>
         <w:tabs>
-          <w:tab w:val="right" w:pos="9406"/>
+          <w:tab w:val="right" w:leader="none" w:pos="9406"/>
         </w:tabs>
         <w:ind w:left="720" w:hanging="360"/>
         <w:rPr>
@@ -2896,15 +2077,20 @@
         </w:rPr>
         <w:t xml:space="preserve">Private member variables: _camhelCase</w:t>
       </w:r>
+      <w:r>
+        <w:rPr>
+          <w:rtl w:val="0"/>
+        </w:rPr>
+      </w:r>
     </w:p>
     <w:p>
       <w:pPr>
         <w:numPr>
           <w:ilvl w:val="0"/>
-          <w:numId w:val="2"/>
+          <w:numId w:val="1"/>
         </w:numPr>
         <w:tabs>
-          <w:tab w:val="right" w:pos="9406"/>
+          <w:tab w:val="right" w:leader="none" w:pos="9406"/>
         </w:tabs>
         <w:ind w:left="720" w:hanging="360"/>
         <w:rPr>
@@ -2917,16 +2103,21 @@
         </w:rPr>
         <w:t xml:space="preserve">Constants: SCREAMING_SNAKE_CASE</w:t>
       </w:r>
+      <w:r>
+        <w:rPr>
+          <w:rtl w:val="0"/>
+        </w:rPr>
+      </w:r>
     </w:p>
     <w:p>
       <w:pPr>
         <w:pStyle w:val="Heading2"/>
         <w:tabs>
-          <w:tab w:val="right" w:pos="9406"/>
+          <w:tab w:val="right" w:leader="none" w:pos="9406"/>
         </w:tabs>
         <w:rPr/>
       </w:pPr>
-      <w:bookmarkStart w:colFirst="0" w:colLast="0" w:name="_rt5hoko8y9cy" w:id="5"/>
+      <w:bookmarkStart w:colFirst="0" w:colLast="0" w:name="_heading=h.tyjcwt" w:id="5"/>
       <w:bookmarkEnd w:id="5"/>
       <w:r>
         <w:rPr>
@@ -2938,7 +2129,7 @@
     <w:p>
       <w:pPr>
         <w:tabs>
-          <w:tab w:val="right" w:pos="9406"/>
+          <w:tab w:val="right" w:leader="none" w:pos="9406"/>
         </w:tabs>
         <w:rPr/>
       </w:pPr>
@@ -2948,7 +2139,7 @@
         </w:rPr>
         <w:t xml:space="preserve">Used mostly when accessing the API and making requests, see more information here: </w:t>
       </w:r>
-      <w:hyperlink r:id="rId8">
+      <w:hyperlink r:id="rId9">
         <w:r>
           <w:rPr>
             <w:color w:val="1155cc"/>
@@ -2969,11 +2160,11 @@
       <w:pPr>
         <w:pStyle w:val="Heading2"/>
         <w:tabs>
-          <w:tab w:val="right" w:pos="9406"/>
+          <w:tab w:val="right" w:leader="none" w:pos="9406"/>
         </w:tabs>
         <w:rPr/>
       </w:pPr>
-      <w:bookmarkStart w:colFirst="0" w:colLast="0" w:name="_iwyipghz33jo" w:id="6"/>
+      <w:bookmarkStart w:colFirst="0" w:colLast="0" w:name="_heading=h.3dy6vkm" w:id="6"/>
       <w:bookmarkEnd w:id="6"/>
       <w:r>
         <w:rPr>
@@ -2985,7 +2176,7 @@
     <w:p>
       <w:pPr>
         <w:tabs>
-          <w:tab w:val="right" w:pos="9406"/>
+          <w:tab w:val="right" w:leader="none" w:pos="9406"/>
         </w:tabs>
         <w:rPr/>
       </w:pPr>
@@ -3000,11 +2191,11 @@
       <w:pPr>
         <w:pStyle w:val="Heading2"/>
         <w:tabs>
-          <w:tab w:val="right" w:pos="9406"/>
+          <w:tab w:val="right" w:leader="none" w:pos="9406"/>
         </w:tabs>
         <w:rPr/>
       </w:pPr>
-      <w:bookmarkStart w:colFirst="0" w:colLast="0" w:name="_l26bgxfs03ew" w:id="7"/>
+      <w:bookmarkStart w:colFirst="0" w:colLast="0" w:name="_heading=h.1t3h5sf" w:id="7"/>
       <w:bookmarkEnd w:id="7"/>
       <w:r>
         <w:rPr>
@@ -3016,7 +2207,7 @@
     <w:p>
       <w:pPr>
         <w:tabs>
-          <w:tab w:val="right" w:pos="9406"/>
+          <w:tab w:val="right" w:leader="none" w:pos="9406"/>
         </w:tabs>
         <w:rPr/>
       </w:pPr>
@@ -3031,11 +2222,11 @@
       <w:pPr>
         <w:pStyle w:val="Heading1"/>
         <w:tabs>
-          <w:tab w:val="right" w:pos="9406"/>
+          <w:tab w:val="right" w:leader="none" w:pos="9406"/>
         </w:tabs>
         <w:rPr/>
       </w:pPr>
-      <w:bookmarkStart w:colFirst="0" w:colLast="0" w:name="_o5pxljsadxlg" w:id="8"/>
+      <w:bookmarkStart w:colFirst="0" w:colLast="0" w:name="_heading=h.4d34og8" w:id="8"/>
       <w:bookmarkEnd w:id="8"/>
       <w:r>
         <w:br w:type="page"/>
@@ -3050,11 +2241,11 @@
       <w:pPr>
         <w:pStyle w:val="Heading1"/>
         <w:tabs>
-          <w:tab w:val="right" w:pos="9406"/>
+          <w:tab w:val="right" w:leader="none" w:pos="9406"/>
         </w:tabs>
         <w:rPr/>
       </w:pPr>
-      <w:bookmarkStart w:colFirst="0" w:colLast="0" w:name="_ux3738i0kk22" w:id="9"/>
+      <w:bookmarkStart w:colFirst="0" w:colLast="0" w:name="_heading=h.2s8eyo1" w:id="9"/>
       <w:bookmarkEnd w:id="9"/>
       <w:r>
         <w:rPr>
@@ -3066,7 +2257,7 @@
     <w:p>
       <w:pPr>
         <w:tabs>
-          <w:tab w:val="right" w:pos="9406"/>
+          <w:tab w:val="right" w:leader="none" w:pos="9406"/>
         </w:tabs>
         <w:rPr/>
       </w:pPr>
@@ -3094,11 +2285,11 @@
       <w:pPr>
         <w:pStyle w:val="Heading2"/>
         <w:tabs>
-          <w:tab w:val="right" w:pos="9406"/>
+          <w:tab w:val="right" w:leader="none" w:pos="9406"/>
         </w:tabs>
         <w:rPr/>
       </w:pPr>
-      <w:bookmarkStart w:colFirst="0" w:colLast="0" w:name="_2s5v09boe8ph" w:id="10"/>
+      <w:bookmarkStart w:colFirst="0" w:colLast="0" w:name="_heading=h.17dp8vu" w:id="10"/>
       <w:bookmarkEnd w:id="10"/>
       <w:r>
         <w:rPr>
@@ -3110,7 +2301,7 @@
     <w:p>
       <w:pPr>
         <w:tabs>
-          <w:tab w:val="right" w:pos="9406"/>
+          <w:tab w:val="right" w:leader="none" w:pos="9406"/>
         </w:tabs>
         <w:rPr/>
       </w:pPr>
@@ -3137,7 +2328,7 @@
     <w:p>
       <w:pPr>
         <w:tabs>
-          <w:tab w:val="right" w:pos="9406"/>
+          <w:tab w:val="right" w:leader="none" w:pos="9406"/>
         </w:tabs>
         <w:rPr/>
       </w:pPr>
@@ -3153,16 +2344,16 @@
           <wp:inline distB="114300" distT="114300" distL="114300" distR="114300">
             <wp:extent cx="5491163" cy="1723970"/>
             <wp:effectExtent b="0" l="0" r="0" t="0"/>
-            <wp:docPr id="7" name="image5.png"/>
+            <wp:docPr id="16" name="image6.png"/>
             <a:graphic>
               <a:graphicData uri="http://schemas.openxmlformats.org/drawingml/2006/picture">
                 <pic:pic>
                   <pic:nvPicPr>
-                    <pic:cNvPr id="0" name="image5.png"/>
+                    <pic:cNvPr id="0" name="image6.png"/>
                     <pic:cNvPicPr preferRelativeResize="0"/>
                   </pic:nvPicPr>
                   <pic:blipFill>
-                    <a:blip r:embed="rId9"/>
+                    <a:blip r:embed="rId10"/>
                     <a:srcRect b="0" l="0" r="0" t="0"/>
                     <a:stretch>
                       <a:fillRect/>
@@ -3192,11 +2383,11 @@
       <w:pPr>
         <w:pStyle w:val="Heading2"/>
         <w:tabs>
-          <w:tab w:val="right" w:pos="9406"/>
+          <w:tab w:val="right" w:leader="none" w:pos="9406"/>
         </w:tabs>
         <w:rPr/>
       </w:pPr>
-      <w:bookmarkStart w:colFirst="0" w:colLast="0" w:name="_udibdmb1mfyr" w:id="11"/>
+      <w:bookmarkStart w:colFirst="0" w:colLast="0" w:name="_heading=h.3rdcrjn" w:id="11"/>
       <w:bookmarkEnd w:id="11"/>
       <w:r>
         <w:rPr>
@@ -3208,7 +2399,7 @@
     <w:p>
       <w:pPr>
         <w:tabs>
-          <w:tab w:val="right" w:pos="9406"/>
+          <w:tab w:val="right" w:leader="none" w:pos="9406"/>
         </w:tabs>
         <w:rPr>
           <w:shd w:fill="b7b7b7" w:val="clear"/>
@@ -3218,13 +2409,7 @@
         <w:rPr>
           <w:rtl w:val="0"/>
         </w:rPr>
-        <w:t xml:space="preserve">Thanks to Keys the test cases are able to find specific Widgets that should exist (or should not exist), and are able to click on button widgets etc. </w:t>
-      </w:r>
-      <w:r>
-        <w:rPr>
-          <w:rtl w:val="0"/>
-        </w:rPr>
-        <w:t xml:space="preserve">Each Widget that needs to be used in a test case is provided a value for the property </w:t>
+        <w:t xml:space="preserve">Thanks to Keys the test cases are able to find specific Widgets that should exist (or should not exist), and are able to click on button widgets etc. Each Widget that needs to be used in a test case is provided a value for the property </w:t>
       </w:r>
       <w:r>
         <w:rPr>
@@ -3342,7 +2527,7 @@
     <w:p>
       <w:pPr>
         <w:tabs>
-          <w:tab w:val="right" w:pos="9406"/>
+          <w:tab w:val="right" w:leader="none" w:pos="9406"/>
         </w:tabs>
         <w:rPr>
           <w:shd w:fill="b7b7b7" w:val="clear"/>
@@ -3358,11 +2543,11 @@
       <w:pPr>
         <w:pStyle w:val="Heading2"/>
         <w:tabs>
-          <w:tab w:val="right" w:pos="9406"/>
+          <w:tab w:val="right" w:leader="none" w:pos="9406"/>
         </w:tabs>
         <w:rPr/>
       </w:pPr>
-      <w:bookmarkStart w:colFirst="0" w:colLast="0" w:name="_eyansl1z0cnz" w:id="12"/>
+      <w:bookmarkStart w:colFirst="0" w:colLast="0" w:name="_heading=h.26in1rg" w:id="12"/>
       <w:bookmarkEnd w:id="12"/>
       <w:r>
         <w:rPr>
@@ -3374,7 +2559,7 @@
     <w:p>
       <w:pPr>
         <w:tabs>
-          <w:tab w:val="right" w:pos="9406"/>
+          <w:tab w:val="right" w:leader="none" w:pos="9406"/>
         </w:tabs>
         <w:rPr/>
       </w:pPr>
@@ -3389,11 +2574,11 @@
       <w:pPr>
         <w:pStyle w:val="Heading2"/>
         <w:tabs>
-          <w:tab w:val="right" w:pos="9406"/>
+          <w:tab w:val="right" w:leader="none" w:pos="9406"/>
         </w:tabs>
         <w:rPr/>
       </w:pPr>
-      <w:bookmarkStart w:colFirst="0" w:colLast="0" w:name="_rde9zalksx5h" w:id="13"/>
+      <w:bookmarkStart w:colFirst="0" w:colLast="0" w:name="_heading=h.lnxbz9" w:id="13"/>
       <w:bookmarkEnd w:id="13"/>
       <w:r>
         <w:rPr>
@@ -3405,7 +2590,7 @@
     <w:p>
       <w:pPr>
         <w:tabs>
-          <w:tab w:val="right" w:pos="9406"/>
+          <w:tab w:val="right" w:leader="none" w:pos="9406"/>
         </w:tabs>
         <w:rPr/>
       </w:pPr>
@@ -3428,11 +2613,11 @@
       <w:pPr>
         <w:pStyle w:val="Heading1"/>
         <w:tabs>
-          <w:tab w:val="right" w:pos="9406"/>
+          <w:tab w:val="right" w:leader="none" w:pos="9406"/>
         </w:tabs>
         <w:rPr/>
       </w:pPr>
-      <w:bookmarkStart w:colFirst="0" w:colLast="0" w:name="_ofexqmmr2uzw" w:id="14"/>
+      <w:bookmarkStart w:colFirst="0" w:colLast="0" w:name="_heading=h.35nkun2" w:id="14"/>
       <w:bookmarkEnd w:id="14"/>
       <w:r>
         <w:rPr>
@@ -3444,7 +2629,7 @@
     <w:p>
       <w:pPr>
         <w:tabs>
-          <w:tab w:val="right" w:pos="9406"/>
+          <w:tab w:val="right" w:leader="none" w:pos="9406"/>
         </w:tabs>
         <w:rPr/>
       </w:pPr>
@@ -3458,7 +2643,7 @@
     <w:p>
       <w:pPr>
         <w:tabs>
-          <w:tab w:val="right" w:pos="9406"/>
+          <w:tab w:val="right" w:leader="none" w:pos="9406"/>
         </w:tabs>
         <w:rPr/>
       </w:pPr>
@@ -3471,7 +2656,7 @@
     <w:p>
       <w:pPr>
         <w:tabs>
-          <w:tab w:val="right" w:pos="9406"/>
+          <w:tab w:val="right" w:leader="none" w:pos="9406"/>
         </w:tabs>
         <w:rPr/>
       </w:pPr>
@@ -3485,7 +2670,7 @@
     <w:p>
       <w:pPr>
         <w:tabs>
-          <w:tab w:val="right" w:pos="9406"/>
+          <w:tab w:val="right" w:leader="none" w:pos="9406"/>
         </w:tabs>
         <w:rPr/>
       </w:pPr>
@@ -3498,7 +2683,7 @@
     <w:p>
       <w:pPr>
         <w:tabs>
-          <w:tab w:val="right" w:pos="9406"/>
+          <w:tab w:val="right" w:leader="none" w:pos="9406"/>
         </w:tabs>
         <w:rPr/>
       </w:pPr>
@@ -3512,7 +2697,7 @@
     <w:p>
       <w:pPr>
         <w:tabs>
-          <w:tab w:val="right" w:pos="9406"/>
+          <w:tab w:val="right" w:leader="none" w:pos="9406"/>
         </w:tabs>
         <w:rPr/>
       </w:pPr>
@@ -3525,7 +2710,7 @@
     <w:p>
       <w:pPr>
         <w:tabs>
-          <w:tab w:val="right" w:pos="9406"/>
+          <w:tab w:val="right" w:leader="none" w:pos="9406"/>
         </w:tabs>
         <w:rPr/>
       </w:pPr>
@@ -3535,16 +2720,16 @@
           <wp:inline distB="114300" distT="114300" distL="114300" distR="114300">
             <wp:extent cx="4399639" cy="4155625"/>
             <wp:effectExtent b="25400" l="25400" r="25400" t="25400"/>
-            <wp:docPr id="6" name="image7.png"/>
+            <wp:docPr id="15" name="image4.png"/>
             <a:graphic>
               <a:graphicData uri="http://schemas.openxmlformats.org/drawingml/2006/picture">
                 <pic:pic>
                   <pic:nvPicPr>
-                    <pic:cNvPr id="0" name="image7.png"/>
+                    <pic:cNvPr id="0" name="image4.png"/>
                     <pic:cNvPicPr preferRelativeResize="0"/>
                   </pic:nvPicPr>
                   <pic:blipFill>
-                    <a:blip r:embed="rId10"/>
+                    <a:blip r:embed="rId11"/>
                     <a:srcRect b="0" l="0" r="0" t="0"/>
                     <a:stretch>
                       <a:fillRect/>
@@ -3578,7 +2763,7 @@
     <w:p>
       <w:pPr>
         <w:tabs>
-          <w:tab w:val="right" w:pos="9406"/>
+          <w:tab w:val="right" w:leader="none" w:pos="9406"/>
         </w:tabs>
         <w:rPr/>
       </w:pPr>
@@ -3591,7 +2776,7 @@
     <w:p>
       <w:pPr>
         <w:tabs>
-          <w:tab w:val="right" w:pos="9406"/>
+          <w:tab w:val="right" w:leader="none" w:pos="9406"/>
         </w:tabs>
         <w:rPr/>
       </w:pPr>
@@ -3605,7 +2790,7 @@
     <w:p>
       <w:pPr>
         <w:tabs>
-          <w:tab w:val="right" w:pos="9406"/>
+          <w:tab w:val="right" w:leader="none" w:pos="9406"/>
         </w:tabs>
         <w:rPr/>
       </w:pPr>
@@ -3615,16 +2800,16 @@
           <wp:inline distB="114300" distT="114300" distL="114300" distR="114300">
             <wp:extent cx="4533900" cy="1009650"/>
             <wp:effectExtent b="25400" l="25400" r="25400" t="25400"/>
-            <wp:docPr id="4" name="image6.png"/>
+            <wp:docPr id="18" name="image5.png"/>
             <a:graphic>
               <a:graphicData uri="http://schemas.openxmlformats.org/drawingml/2006/picture">
                 <pic:pic>
                   <pic:nvPicPr>
-                    <pic:cNvPr id="0" name="image6.png"/>
+                    <pic:cNvPr id="0" name="image5.png"/>
                     <pic:cNvPicPr preferRelativeResize="0"/>
                   </pic:nvPicPr>
                   <pic:blipFill>
-                    <a:blip r:embed="rId11"/>
+                    <a:blip r:embed="rId12"/>
                     <a:srcRect b="0" l="0" r="0" t="0"/>
                     <a:stretch>
                       <a:fillRect/>
@@ -3662,11 +2847,11 @@
       <w:pPr>
         <w:pStyle w:val="Heading1"/>
         <w:tabs>
-          <w:tab w:val="right" w:pos="9406"/>
+          <w:tab w:val="right" w:leader="none" w:pos="9406"/>
         </w:tabs>
         <w:rPr/>
       </w:pPr>
-      <w:bookmarkStart w:colFirst="0" w:colLast="0" w:name="_tn020rpkec6u" w:id="15"/>
+      <w:bookmarkStart w:colFirst="0" w:colLast="0" w:name="_heading=h.1ksv4uv" w:id="15"/>
       <w:bookmarkEnd w:id="15"/>
       <w:r>
         <w:rPr>
@@ -3678,7 +2863,7 @@
     <w:p>
       <w:pPr>
         <w:tabs>
-          <w:tab w:val="right" w:pos="9406"/>
+          <w:tab w:val="right" w:leader="none" w:pos="9406"/>
         </w:tabs>
         <w:rPr/>
       </w:pPr>
@@ -3693,11 +2878,11 @@
       <w:pPr>
         <w:pStyle w:val="Heading2"/>
         <w:tabs>
-          <w:tab w:val="right" w:pos="9406"/>
+          <w:tab w:val="right" w:leader="none" w:pos="9406"/>
         </w:tabs>
         <w:rPr/>
       </w:pPr>
-      <w:bookmarkStart w:colFirst="0" w:colLast="0" w:name="_z3sl54inu833" w:id="16"/>
+      <w:bookmarkStart w:colFirst="0" w:colLast="0" w:name="_heading=h.44sinio" w:id="16"/>
       <w:bookmarkEnd w:id="16"/>
       <w:r>
         <w:rPr>
@@ -3709,7 +2894,7 @@
     <w:p>
       <w:pPr>
         <w:tabs>
-          <w:tab w:val="right" w:pos="9406"/>
+          <w:tab w:val="right" w:leader="none" w:pos="9406"/>
         </w:tabs>
         <w:rPr/>
       </w:pPr>
@@ -3723,7 +2908,7 @@
     <w:p>
       <w:pPr>
         <w:tabs>
-          <w:tab w:val="right" w:pos="9406"/>
+          <w:tab w:val="right" w:leader="none" w:pos="9406"/>
         </w:tabs>
         <w:rPr/>
       </w:pPr>
@@ -3736,7 +2921,7 @@
     <w:p>
       <w:pPr>
         <w:tabs>
-          <w:tab w:val="right" w:pos="9406"/>
+          <w:tab w:val="right" w:leader="none" w:pos="9406"/>
         </w:tabs>
         <w:rPr/>
       </w:pPr>
@@ -3750,7 +2935,7 @@
     <w:p>
       <w:pPr>
         <w:tabs>
-          <w:tab w:val="right" w:pos="9406"/>
+          <w:tab w:val="right" w:leader="none" w:pos="9406"/>
         </w:tabs>
         <w:rPr/>
       </w:pPr>
@@ -3763,7 +2948,7 @@
     <w:p>
       <w:pPr>
         <w:tabs>
-          <w:tab w:val="right" w:pos="9406"/>
+          <w:tab w:val="right" w:leader="none" w:pos="9406"/>
         </w:tabs>
         <w:rPr/>
       </w:pPr>
@@ -3777,7 +2962,7 @@
     <w:p>
       <w:pPr>
         <w:tabs>
-          <w:tab w:val="right" w:pos="9406"/>
+          <w:tab w:val="right" w:leader="none" w:pos="9406"/>
         </w:tabs>
         <w:rPr/>
       </w:pPr>
@@ -3790,7 +2975,7 @@
     <w:p>
       <w:pPr>
         <w:tabs>
-          <w:tab w:val="right" w:pos="9406"/>
+          <w:tab w:val="right" w:leader="none" w:pos="9406"/>
         </w:tabs>
         <w:rPr/>
       </w:pPr>
@@ -3831,11 +3016,11 @@
       <w:pPr>
         <w:pStyle w:val="Heading1"/>
         <w:tabs>
-          <w:tab w:val="right" w:pos="9406"/>
+          <w:tab w:val="right" w:leader="none" w:pos="9406"/>
         </w:tabs>
         <w:rPr/>
       </w:pPr>
-      <w:bookmarkStart w:colFirst="0" w:colLast="0" w:name="_k3igubahx1qc" w:id="17"/>
+      <w:bookmarkStart w:colFirst="0" w:colLast="0" w:name="_heading=h.2jxsxqh" w:id="17"/>
       <w:bookmarkEnd w:id="17"/>
       <w:r>
         <w:rPr>
@@ -3847,7 +3032,7 @@
     <w:p>
       <w:pPr>
         <w:tabs>
-          <w:tab w:val="right" w:pos="9406"/>
+          <w:tab w:val="right" w:leader="none" w:pos="9406"/>
         </w:tabs>
         <w:rPr/>
       </w:pPr>
@@ -3862,11 +3047,11 @@
       <w:pPr>
         <w:pStyle w:val="Heading2"/>
         <w:tabs>
-          <w:tab w:val="right" w:pos="9406"/>
+          <w:tab w:val="right" w:leader="none" w:pos="9406"/>
         </w:tabs>
         <w:rPr/>
       </w:pPr>
-      <w:bookmarkStart w:colFirst="0" w:colLast="0" w:name="_cl8lwazi52vn" w:id="18"/>
+      <w:bookmarkStart w:colFirst="0" w:colLast="0" w:name="_heading=h.z337ya" w:id="18"/>
       <w:bookmarkEnd w:id="18"/>
       <w:r>
         <w:rPr>
@@ -3878,7 +3063,7 @@
     <w:p>
       <w:pPr>
         <w:tabs>
-          <w:tab w:val="right" w:pos="9406"/>
+          <w:tab w:val="right" w:leader="none" w:pos="9406"/>
         </w:tabs>
         <w:rPr/>
       </w:pPr>
@@ -3893,10 +3078,10 @@
       <w:pPr>
         <w:numPr>
           <w:ilvl w:val="0"/>
-          <w:numId w:val="1"/>
+          <w:numId w:val="5"/>
         </w:numPr>
         <w:tabs>
-          <w:tab w:val="right" w:pos="9406"/>
+          <w:tab w:val="right" w:leader="none" w:pos="9406"/>
         </w:tabs>
         <w:ind w:left="720" w:hanging="360"/>
         <w:rPr>
@@ -3909,15 +3094,20 @@
         </w:rPr>
         <w:t xml:space="preserve">That you can start and stop transactions without having to go through Klarna.</w:t>
       </w:r>
+      <w:r>
+        <w:rPr>
+          <w:rtl w:val="0"/>
+        </w:rPr>
+      </w:r>
     </w:p>
     <w:p>
       <w:pPr>
         <w:numPr>
           <w:ilvl w:val="0"/>
-          <w:numId w:val="1"/>
+          <w:numId w:val="5"/>
         </w:numPr>
         <w:tabs>
-          <w:tab w:val="right" w:pos="9406"/>
+          <w:tab w:val="right" w:leader="none" w:pos="9406"/>
         </w:tabs>
         <w:ind w:left="720" w:hanging="360"/>
         <w:rPr>
@@ -3930,15 +3120,20 @@
         </w:rPr>
         <w:t xml:space="preserve">Since the server doesn't involve a charger; one must be simulated by using Postman or Insomnia.</w:t>
       </w:r>
+      <w:r>
+        <w:rPr>
+          <w:rtl w:val="0"/>
+        </w:rPr>
+      </w:r>
     </w:p>
     <w:p>
       <w:pPr>
         <w:numPr>
           <w:ilvl w:val="0"/>
-          <w:numId w:val="1"/>
+          <w:numId w:val="5"/>
         </w:numPr>
         <w:tabs>
-          <w:tab w:val="right" w:pos="9406"/>
+          <w:tab w:val="right" w:leader="none" w:pos="9406"/>
         </w:tabs>
         <w:ind w:left="720" w:hanging="360"/>
         <w:rPr>
@@ -3951,15 +3146,20 @@
         </w:rPr>
         <w:t xml:space="preserve">To test your app you don't have to connect with a user socket through Postman, instead do it from your app.</w:t>
       </w:r>
+      <w:r>
+        <w:rPr>
+          <w:rtl w:val="0"/>
+        </w:rPr>
+      </w:r>
     </w:p>
     <w:p>
       <w:pPr>
         <w:numPr>
           <w:ilvl w:val="0"/>
-          <w:numId w:val="1"/>
+          <w:numId w:val="5"/>
         </w:numPr>
         <w:tabs>
-          <w:tab w:val="right" w:pos="9406"/>
+          <w:tab w:val="right" w:leader="none" w:pos="9406"/>
         </w:tabs>
         <w:ind w:left="720" w:hanging="360"/>
         <w:rPr>
@@ -3985,11 +3185,11 @@
       <w:pPr>
         <w:pStyle w:val="Heading2"/>
         <w:tabs>
-          <w:tab w:val="right" w:pos="9406"/>
+          <w:tab w:val="right" w:leader="none" w:pos="9406"/>
         </w:tabs>
         <w:rPr/>
       </w:pPr>
-      <w:bookmarkStart w:colFirst="0" w:colLast="0" w:name="_hbborwa1qyu6" w:id="19"/>
+      <w:bookmarkStart w:colFirst="0" w:colLast="0" w:name="_heading=h.3j2qqm3" w:id="19"/>
       <w:bookmarkEnd w:id="19"/>
       <w:r>
         <w:rPr>
@@ -4001,7 +3201,7 @@
     <w:p>
       <w:pPr>
         <w:tabs>
-          <w:tab w:val="right" w:pos="9406"/>
+          <w:tab w:val="right" w:leader="none" w:pos="9406"/>
         </w:tabs>
         <w:rPr/>
       </w:pPr>
@@ -4015,7 +3215,7 @@
     <w:p>
       <w:pPr>
         <w:tabs>
-          <w:tab w:val="right" w:pos="9406"/>
+          <w:tab w:val="right" w:leader="none" w:pos="9406"/>
         </w:tabs>
         <w:rPr/>
       </w:pPr>
@@ -4029,10 +3229,10 @@
       <w:pPr>
         <w:numPr>
           <w:ilvl w:val="0"/>
-          <w:numId w:val="3"/>
+          <w:numId w:val="2"/>
         </w:numPr>
         <w:tabs>
-          <w:tab w:val="right" w:pos="9406"/>
+          <w:tab w:val="right" w:leader="none" w:pos="9406"/>
         </w:tabs>
         <w:spacing w:after="200" w:lineRule="auto"/>
         <w:ind w:left="720" w:hanging="360"/>
@@ -4046,15 +3246,20 @@
         </w:rPr>
         <w:t xml:space="preserve">Find a serial number for a charger.</w:t>
       </w:r>
+      <w:r>
+        <w:rPr>
+          <w:rtl w:val="0"/>
+        </w:rPr>
+      </w:r>
     </w:p>
     <w:p>
       <w:pPr>
         <w:numPr>
           <w:ilvl w:val="0"/>
-          <w:numId w:val="3"/>
+          <w:numId w:val="2"/>
         </w:numPr>
         <w:tabs>
-          <w:tab w:val="right" w:pos="9406"/>
+          <w:tab w:val="right" w:leader="none" w:pos="9406"/>
         </w:tabs>
         <w:spacing w:after="200" w:before="0" w:lineRule="auto"/>
         <w:ind w:left="720" w:hanging="360"/>
@@ -4068,12 +3273,18 @@
         </w:rPr>
         <w:t xml:space="preserve">Connect to the following WebSocket:</w:t>
       </w:r>
+      <w:r>
+        <w:rPr>
+          <w:rtl w:val="0"/>
+        </w:rPr>
+      </w:r>
     </w:p>
     <w:tbl>
       <w:tblPr>
         <w:tblStyle w:val="Table1"/>
+        <w:tblW w:w="9029.0" w:type="dxa"/>
         <w:jc w:val="left"/>
-        <w:tblInd w:w="100.0" w:type="pct"/>
+        <w:tblInd w:w="100.0" w:type="dxa"/>
         <w:tblLayout w:type="fixed"/>
         <w:tblLook w:val="0600"/>
       </w:tblPr>
@@ -4106,7 +3317,6 @@
             <w:pPr>
               <w:keepNext w:val="0"/>
               <w:keepLines w:val="0"/>
-              <w:pageBreakBefore w:val="0"/>
               <w:widowControl w:val="0"/>
               <w:pBdr>
                 <w:top w:space="0" w:sz="0" w:val="nil"/>
@@ -4215,31 +3425,28 @@
       <w:pPr>
         <w:numPr>
           <w:ilvl w:val="0"/>
-          <w:numId w:val="3"/>
+          <w:numId w:val="2"/>
         </w:numPr>
         <w:tabs>
-          <w:tab w:val="right" w:pos="9406"/>
+          <w:tab w:val="right" w:leader="none" w:pos="9406"/>
         </w:tabs>
         <w:spacing w:after="200" w:before="200" w:lineRule="auto"/>
         <w:ind w:left="720" w:hanging="360"/>
+        <w:rPr/>
       </w:pPr>
       <w:r>
         <w:rPr>
           <w:rtl w:val="0"/>
         </w:rPr>
         <w:t xml:space="preserve">While connected to the WebSocket from previous step, also connect to this websocket:</w:t>
-      </w:r>
-      <w:r>
-        <w:rPr>
-          <w:rtl w:val="0"/>
-        </w:rPr>
       </w:r>
     </w:p>
     <w:tbl>
       <w:tblPr>
         <w:tblStyle w:val="Table2"/>
+        <w:tblW w:w="9029.0" w:type="dxa"/>
         <w:jc w:val="left"/>
-        <w:tblInd w:w="100.0" w:type="pct"/>
+        <w:tblInd w:w="100.0" w:type="dxa"/>
         <w:tblLayout w:type="fixed"/>
         <w:tblLook w:val="0600"/>
       </w:tblPr>
@@ -4271,7 +3478,6 @@
             <w:pPr>
               <w:keepNext w:val="0"/>
               <w:keepLines w:val="0"/>
-              <w:pageBreakBefore w:val="0"/>
               <w:widowControl w:val="0"/>
               <w:pBdr>
                 <w:top w:space="0" w:sz="0" w:val="nil"/>
@@ -4382,10 +3588,10 @@
       <w:pPr>
         <w:numPr>
           <w:ilvl w:val="0"/>
-          <w:numId w:val="3"/>
+          <w:numId w:val="2"/>
         </w:numPr>
         <w:tabs>
-          <w:tab w:val="right" w:pos="9406"/>
+          <w:tab w:val="right" w:leader="none" w:pos="9406"/>
         </w:tabs>
         <w:spacing w:after="200" w:before="200" w:lineRule="auto"/>
         <w:ind w:left="720" w:hanging="360"/>
@@ -4399,12 +3605,18 @@
         </w:rPr>
         <w:t xml:space="preserve">Start a transaction by sending a request to the following endpoint:</w:t>
       </w:r>
+      <w:r>
+        <w:rPr>
+          <w:rtl w:val="0"/>
+        </w:rPr>
+      </w:r>
     </w:p>
     <w:tbl>
       <w:tblPr>
         <w:tblStyle w:val="Table3"/>
+        <w:tblW w:w="9029.0" w:type="dxa"/>
         <w:jc w:val="left"/>
-        <w:tblInd w:w="100.0" w:type="pct"/>
+        <w:tblInd w:w="100.0" w:type="dxa"/>
         <w:tblLayout w:type="fixed"/>
         <w:tblLook w:val="0600"/>
       </w:tblPr>
@@ -4436,7 +3648,6 @@
             <w:pPr>
               <w:keepNext w:val="0"/>
               <w:keepLines w:val="0"/>
-              <w:pageBreakBefore w:val="0"/>
               <w:widowControl w:val="0"/>
               <w:pBdr>
                 <w:top w:space="0" w:sz="0" w:val="nil"/>
@@ -4490,7 +3701,7 @@
     <w:p>
       <w:pPr>
         <w:tabs>
-          <w:tab w:val="right" w:pos="9406"/>
+          <w:tab w:val="right" w:leader="none" w:pos="9406"/>
         </w:tabs>
         <w:spacing w:before="200" w:lineRule="auto"/>
         <w:ind w:left="720" w:firstLine="0"/>
@@ -4521,7 +3732,7 @@
     <w:p>
       <w:pPr>
         <w:tabs>
-          <w:tab w:val="right" w:pos="9406"/>
+          <w:tab w:val="right" w:leader="none" w:pos="9406"/>
         </w:tabs>
         <w:ind w:left="720" w:firstLine="0"/>
         <w:rPr/>
@@ -4535,7 +3746,7 @@
     <w:p>
       <w:pPr>
         <w:tabs>
-          <w:tab w:val="right" w:pos="9406"/>
+          <w:tab w:val="right" w:leader="none" w:pos="9406"/>
         </w:tabs>
         <w:ind w:left="720" w:firstLine="0"/>
         <w:rPr/>
@@ -4550,7 +3761,7 @@
     <w:p>
       <w:pPr>
         <w:tabs>
-          <w:tab w:val="right" w:pos="9406"/>
+          <w:tab w:val="right" w:leader="none" w:pos="9406"/>
         </w:tabs>
         <w:ind w:left="720" w:firstLine="0"/>
         <w:rPr/>
@@ -4565,10 +3776,10 @@
       <w:pPr>
         <w:numPr>
           <w:ilvl w:val="0"/>
-          <w:numId w:val="3"/>
+          <w:numId w:val="2"/>
         </w:numPr>
         <w:tabs>
-          <w:tab w:val="right" w:pos="9406"/>
+          <w:tab w:val="right" w:leader="none" w:pos="9406"/>
         </w:tabs>
         <w:spacing w:after="200" w:lineRule="auto"/>
         <w:ind w:left="720" w:hanging="360"/>
@@ -4582,12 +3793,18 @@
         </w:rPr>
         <w:t xml:space="preserve">Send a “Remote Start Transaction”-request to the charger WebSocket:</w:t>
       </w:r>
+      <w:r>
+        <w:rPr>
+          <w:rtl w:val="0"/>
+        </w:rPr>
+      </w:r>
     </w:p>
     <w:tbl>
       <w:tblPr>
         <w:tblStyle w:val="Table4"/>
+        <w:tblW w:w="9029.0" w:type="dxa"/>
         <w:jc w:val="left"/>
-        <w:tblInd w:w="100.0" w:type="pct"/>
+        <w:tblInd w:w="100.0" w:type="dxa"/>
         <w:tblLayout w:type="fixed"/>
         <w:tblLook w:val="0600"/>
       </w:tblPr>
@@ -4619,7 +3836,6 @@
             <w:pPr>
               <w:keepNext w:val="0"/>
               <w:keepLines w:val="0"/>
-              <w:pageBreakBefore w:val="0"/>
               <w:widowControl w:val="0"/>
               <w:pBdr>
                 <w:top w:space="0" w:sz="0" w:val="nil"/>
@@ -4740,7 +3956,7 @@
     <w:p>
       <w:pPr>
         <w:tabs>
-          <w:tab w:val="right" w:pos="9406"/>
+          <w:tab w:val="right" w:leader="none" w:pos="9406"/>
         </w:tabs>
         <w:spacing w:before="200" w:lineRule="auto"/>
         <w:ind w:left="720" w:firstLine="0"/>
@@ -4756,7 +3972,7 @@
     <w:p>
       <w:pPr>
         <w:tabs>
-          <w:tab w:val="right" w:pos="9406"/>
+          <w:tab w:val="right" w:leader="none" w:pos="9406"/>
         </w:tabs>
         <w:ind w:left="720" w:firstLine="0"/>
         <w:rPr/>
@@ -4771,10 +3987,10 @@
       <w:pPr>
         <w:numPr>
           <w:ilvl w:val="0"/>
-          <w:numId w:val="3"/>
+          <w:numId w:val="2"/>
         </w:numPr>
         <w:tabs>
-          <w:tab w:val="right" w:pos="9406"/>
+          <w:tab w:val="right" w:leader="none" w:pos="9406"/>
         </w:tabs>
         <w:spacing w:after="200" w:lineRule="auto"/>
         <w:ind w:left="720" w:hanging="360"/>
@@ -4788,12 +4004,18 @@
         </w:rPr>
         <w:t xml:space="preserve">Send a “Start Transaction”-request to the charger WebSocket:</w:t>
       </w:r>
+      <w:r>
+        <w:rPr>
+          <w:rtl w:val="0"/>
+        </w:rPr>
+      </w:r>
     </w:p>
     <w:tbl>
       <w:tblPr>
         <w:tblStyle w:val="Table5"/>
+        <w:tblW w:w="9029.0" w:type="dxa"/>
         <w:jc w:val="left"/>
-        <w:tblInd w:w="100.0" w:type="pct"/>
+        <w:tblInd w:w="100.0" w:type="dxa"/>
         <w:tblLayout w:type="fixed"/>
         <w:tblLook w:val="0600"/>
       </w:tblPr>
@@ -4825,7 +4047,6 @@
             <w:pPr>
               <w:keepNext w:val="0"/>
               <w:keepLines w:val="0"/>
-              <w:pageBreakBefore w:val="0"/>
               <w:widowControl w:val="0"/>
               <w:pBdr>
                 <w:top w:space="0" w:sz="0" w:val="nil"/>
@@ -4898,25 +4119,7 @@
                 <w:shd w:fill="333333" w:val="clear"/>
                 <w:rtl w:val="0"/>
               </w:rPr>
-              <w:t xml:space="preserve">"</w:t>
-            </w:r>
-            <w:r>
-              <w:rPr>
-                <w:rFonts w:ascii="Consolas" w:cs="Consolas" w:eastAsia="Consolas" w:hAnsi="Consolas"/>
-                <w:color w:val="a2fca2"/>
-                <w:shd w:fill="333333" w:val="clear"/>
-                <w:rtl w:val="0"/>
-              </w:rPr>
-              <w:t xml:space="preserve">StartTransaction</w:t>
-            </w:r>
-            <w:r>
-              <w:rPr>
-                <w:rFonts w:ascii="Consolas" w:cs="Consolas" w:eastAsia="Consolas" w:hAnsi="Consolas"/>
-                <w:color w:val="a2fca2"/>
-                <w:shd w:fill="333333" w:val="clear"/>
-                <w:rtl w:val="0"/>
-              </w:rPr>
-              <w:t xml:space="preserve">"</w:t>
+              <w:t xml:space="preserve">"StartTransaction"</w:t>
             </w:r>
             <w:r>
               <w:rPr>
@@ -4949,25 +4152,7 @@
               </w:rPr>
               <w:t xml:space="preserve">,</w:t>
               <w:br w:type="textWrapping"/>
-              <w:t xml:space="preserve">    "</w:t>
-            </w:r>
-            <w:r>
-              <w:rPr>
-                <w:rFonts w:ascii="Consolas" w:cs="Consolas" w:eastAsia="Consolas" w:hAnsi="Consolas"/>
-                <w:color w:val="ffffff"/>
-                <w:shd w:fill="333333" w:val="clear"/>
-                <w:rtl w:val="0"/>
-              </w:rPr>
-              <w:t xml:space="preserve">idTag</w:t>
-            </w:r>
-            <w:r>
-              <w:rPr>
-                <w:rFonts w:ascii="Consolas" w:cs="Consolas" w:eastAsia="Consolas" w:hAnsi="Consolas"/>
-                <w:color w:val="ffffff"/>
-                <w:shd w:fill="333333" w:val="clear"/>
-                <w:rtl w:val="0"/>
-              </w:rPr>
-              <w:t xml:space="preserve">": </w:t>
+              <w:t xml:space="preserve">    "idTag": </w:t>
             </w:r>
             <w:r>
               <w:rPr>
@@ -5063,7 +4248,7 @@
     <w:p>
       <w:pPr>
         <w:tabs>
-          <w:tab w:val="right" w:pos="9406"/>
+          <w:tab w:val="right" w:leader="none" w:pos="9406"/>
         </w:tabs>
         <w:ind w:left="0" w:firstLine="0"/>
         <w:rPr/>
@@ -5078,10 +4263,10 @@
       <w:pPr>
         <w:numPr>
           <w:ilvl w:val="0"/>
-          <w:numId w:val="3"/>
+          <w:numId w:val="2"/>
         </w:numPr>
         <w:tabs>
-          <w:tab w:val="right" w:pos="9406"/>
+          <w:tab w:val="right" w:leader="none" w:pos="9406"/>
         </w:tabs>
         <w:spacing w:after="200" w:lineRule="auto"/>
         <w:ind w:left="720" w:hanging="360"/>
@@ -5095,12 +4280,18 @@
         </w:rPr>
         <w:t xml:space="preserve">Send a “MeterValues”-request to the charger WebSocket:</w:t>
       </w:r>
+      <w:r>
+        <w:rPr>
+          <w:rtl w:val="0"/>
+        </w:rPr>
+      </w:r>
     </w:p>
     <w:tbl>
       <w:tblPr>
         <w:tblStyle w:val="Table6"/>
+        <w:tblW w:w="9029.0" w:type="dxa"/>
         <w:jc w:val="left"/>
-        <w:tblInd w:w="100.0" w:type="pct"/>
+        <w:tblInd w:w="100.0" w:type="dxa"/>
         <w:tblLayout w:type="fixed"/>
         <w:tblLook w:val="0600"/>
       </w:tblPr>
@@ -5132,7 +4323,6 @@
             <w:pPr>
               <w:keepNext w:val="0"/>
               <w:keepLines w:val="0"/>
-              <w:pageBreakBefore w:val="0"/>
               <w:widowControl w:val="0"/>
               <w:pBdr>
                 <w:top w:space="0" w:sz="0" w:val="nil"/>
@@ -5488,7 +4678,7 @@
     <w:p>
       <w:pPr>
         <w:tabs>
-          <w:tab w:val="right" w:pos="9406"/>
+          <w:tab w:val="right" w:leader="none" w:pos="9406"/>
         </w:tabs>
         <w:ind w:left="0" w:firstLine="0"/>
         <w:rPr/>
@@ -5502,7 +4692,7 @@
     <w:p>
       <w:pPr>
         <w:tabs>
-          <w:tab w:val="right" w:pos="9406"/>
+          <w:tab w:val="right" w:leader="none" w:pos="9406"/>
         </w:tabs>
         <w:ind w:left="0" w:firstLine="0"/>
         <w:rPr/>
@@ -5537,16 +4727,11 @@
         </w:rPr>
         <w:t xml:space="preserve"> is used to set the charging level returned in the response. The reason why this is controlled by the client is that the implementation is not completed on the backend (2022-10-13).</w:t>
       </w:r>
-      <w:r>
-        <w:rPr>
-          <w:rtl w:val="0"/>
-        </w:rPr>
-      </w:r>
     </w:p>
     <w:p>
       <w:pPr>
         <w:tabs>
-          <w:tab w:val="right" w:pos="9406"/>
+          <w:tab w:val="right" w:leader="none" w:pos="9406"/>
         </w:tabs>
         <w:rPr/>
       </w:pPr>
@@ -5560,11 +4745,11 @@
       <w:pPr>
         <w:pStyle w:val="Heading1"/>
         <w:tabs>
-          <w:tab w:val="right" w:pos="9406"/>
+          <w:tab w:val="right" w:leader="none" w:pos="9406"/>
         </w:tabs>
         <w:rPr/>
       </w:pPr>
-      <w:bookmarkStart w:colFirst="0" w:colLast="0" w:name="_i0bx8nim2zid" w:id="20"/>
+      <w:bookmarkStart w:colFirst="0" w:colLast="0" w:name="_heading=h.1y810tw" w:id="20"/>
       <w:bookmarkEnd w:id="20"/>
       <w:r>
         <w:rPr>
@@ -5583,7 +4768,7 @@
         </w:rPr>
         <w:t xml:space="preserve">The FlexiCharge Backend API has been documented with Swagger and the documentation can be found here : </w:t>
       </w:r>
-      <w:hyperlink r:id="rId12">
+      <w:hyperlink r:id="rId13">
         <w:r>
           <w:rPr>
             <w:color w:val="1155cc"/>
@@ -5605,7 +4790,7 @@
         <w:pStyle w:val="Heading2"/>
         <w:rPr/>
       </w:pPr>
-      <w:bookmarkStart w:colFirst="0" w:colLast="0" w:name="_apc4emb7o5kx" w:id="21"/>
+      <w:bookmarkStart w:colFirst="0" w:colLast="0" w:name="_heading=h.4i7ojhp" w:id="21"/>
       <w:bookmarkEnd w:id="21"/>
       <w:r>
         <w:rPr>
@@ -5640,7 +4825,7 @@
         <w:tblStyle w:val="Table7"/>
         <w:tblW w:w="9029.0" w:type="dxa"/>
         <w:jc w:val="left"/>
-        <w:tblInd w:w="100.0" w:type="pct"/>
+        <w:tblInd w:w="100.0" w:type="dxa"/>
         <w:tblBorders>
           <w:top w:color="000000" w:space="0" w:sz="8" w:val="single"/>
           <w:left w:color="000000" w:space="0" w:sz="8" w:val="single"/>
@@ -5682,7 +4867,6 @@
             <w:pPr>
               <w:keepNext w:val="0"/>
               <w:keepLines w:val="0"/>
-              <w:pageBreakBefore w:val="0"/>
               <w:widowControl w:val="0"/>
               <w:pBdr>
                 <w:top w:space="0" w:sz="0" w:val="nil"/>
@@ -5723,7 +4907,6 @@
             <w:pPr>
               <w:keepNext w:val="0"/>
               <w:keepLines w:val="0"/>
-              <w:pageBreakBefore w:val="0"/>
               <w:widowControl w:val="0"/>
               <w:pBdr>
                 <w:top w:space="0" w:sz="0" w:val="nil"/>
@@ -5770,7 +4953,6 @@
             <w:pPr>
               <w:keepNext w:val="0"/>
               <w:keepLines w:val="0"/>
-              <w:pageBreakBefore w:val="0"/>
               <w:widowControl w:val="0"/>
               <w:pBdr>
                 <w:top w:space="0" w:sz="0" w:val="nil"/>
@@ -5808,7 +4990,6 @@
             <w:pPr>
               <w:keepNext w:val="0"/>
               <w:keepLines w:val="0"/>
-              <w:pageBreakBefore w:val="0"/>
               <w:widowControl w:val="0"/>
               <w:pBdr>
                 <w:top w:space="0" w:sz="0" w:val="nil"/>
@@ -5823,7 +5004,7 @@
               <w:jc w:val="left"/>
               <w:rPr/>
             </w:pPr>
-            <w:hyperlink r:id="rId13">
+            <w:hyperlink r:id="rId14">
               <w:r>
                 <w:rPr>
                   <w:color w:val="1155cc"/>
@@ -5862,7 +5043,6 @@
             <w:pPr>
               <w:keepNext w:val="0"/>
               <w:keepLines w:val="0"/>
-              <w:pageBreakBefore w:val="0"/>
               <w:widowControl w:val="0"/>
               <w:pBdr>
                 <w:top w:space="0" w:sz="0" w:val="nil"/>
@@ -5900,7 +5080,6 @@
             <w:pPr>
               <w:keepNext w:val="0"/>
               <w:keepLines w:val="0"/>
-              <w:pageBreakBefore w:val="0"/>
               <w:widowControl w:val="0"/>
               <w:pBdr>
                 <w:top w:space="0" w:sz="0" w:val="nil"/>
@@ -5915,7 +5094,7 @@
               <w:jc w:val="left"/>
               <w:rPr/>
             </w:pPr>
-            <w:hyperlink r:id="rId14">
+            <w:hyperlink r:id="rId15">
               <w:r>
                 <w:rPr>
                   <w:color w:val="1155cc"/>
@@ -5955,7 +5134,7 @@
         </w:rPr>
         <w:t xml:space="preserve">The source code for the Postman collections can be found here: </w:t>
       </w:r>
-      <w:hyperlink r:id="rId15">
+      <w:hyperlink r:id="rId16">
         <w:r>
           <w:rPr>
             <w:color w:val="1155cc"/>
@@ -5987,7 +5166,7 @@
         <w:pStyle w:val="Title"/>
         <w:rPr/>
       </w:pPr>
-      <w:bookmarkStart w:colFirst="0" w:colLast="0" w:name="_fkb837yd4qmc" w:id="22"/>
+      <w:bookmarkStart w:colFirst="0" w:colLast="0" w:name="_heading=h.2xcytpi" w:id="22"/>
       <w:bookmarkEnd w:id="22"/>
       <w:r>
         <w:br w:type="page"/>
@@ -6003,7 +5182,7 @@
         <w:pStyle w:val="Heading1"/>
         <w:rPr/>
       </w:pPr>
-      <w:bookmarkStart w:colFirst="0" w:colLast="0" w:name="_7wf1fevmdn7r" w:id="23"/>
+      <w:bookmarkStart w:colFirst="0" w:colLast="0" w:name="_heading=h.1ci93xb" w:id="23"/>
       <w:bookmarkEnd w:id="23"/>
       <w:r>
         <w:rPr>
@@ -6017,7 +5196,7 @@
         <w:pStyle w:val="Subtitle"/>
         <w:rPr/>
       </w:pPr>
-      <w:bookmarkStart w:colFirst="0" w:colLast="0" w:name="_2c2nhpfl7wjt" w:id="24"/>
+      <w:bookmarkStart w:colFirst="0" w:colLast="0" w:name="_heading=h.3whwml4" w:id="24"/>
       <w:bookmarkEnd w:id="24"/>
       <w:r>
         <w:rPr>
@@ -6031,8 +5210,270 @@
         <w:pStyle w:val="Heading2"/>
         <w:rPr/>
       </w:pPr>
-      <w:bookmarkStart w:colFirst="0" w:colLast="0" w:name="_e9uoj5upxyzw" w:id="25"/>
+      <w:bookmarkStart w:colFirst="0" w:colLast="0" w:name="_heading=h.dalro9er4wiw" w:id="25"/>
       <w:bookmarkEnd w:id="25"/>
+      <w:r>
+        <w:rPr>
+          <w:rtl w:val="0"/>
+        </w:rPr>
+        <w:t xml:space="preserve">Run the app</w:t>
+      </w:r>
+    </w:p>
+    <w:p>
+      <w:pPr>
+        <w:spacing w:line="276" w:lineRule="auto"/>
+        <w:rPr/>
+      </w:pPr>
+      <w:r>
+        <w:rPr>
+          <w:rtl w:val="0"/>
+        </w:rPr>
+        <w:t xml:space="preserve">In order to run the Flutter project in an android or iOS simulator, there are some steps that need to be done before.</w:t>
+      </w:r>
+    </w:p>
+    <w:p>
+      <w:pPr>
+        <w:pStyle w:val="Heading3"/>
+        <w:spacing w:line="276" w:lineRule="auto"/>
+        <w:rPr/>
+      </w:pPr>
+      <w:bookmarkStart w:colFirst="0" w:colLast="0" w:name="_heading=h.e7oorgc4227a" w:id="26"/>
+      <w:bookmarkEnd w:id="26"/>
+      <w:r>
+        <w:rPr>
+          <w:rtl w:val="0"/>
+        </w:rPr>
+        <w:t xml:space="preserve">iOS</w:t>
+      </w:r>
+    </w:p>
+    <w:p>
+      <w:pPr>
+        <w:numPr>
+          <w:ilvl w:val="0"/>
+          <w:numId w:val="3"/>
+        </w:numPr>
+        <w:spacing w:after="0" w:before="240" w:line="276" w:lineRule="auto"/>
+        <w:ind w:left="720" w:hanging="360"/>
+        <w:rPr/>
+      </w:pPr>
+      <w:r>
+        <w:rPr>
+          <w:rtl w:val="0"/>
+        </w:rPr>
+        <w:t xml:space="preserve">Download Xcode.</w:t>
+      </w:r>
+    </w:p>
+    <w:p>
+      <w:pPr>
+        <w:numPr>
+          <w:ilvl w:val="0"/>
+          <w:numId w:val="3"/>
+        </w:numPr>
+        <w:spacing w:after="0" w:before="0" w:line="276" w:lineRule="auto"/>
+        <w:ind w:left="720" w:hanging="360"/>
+        <w:rPr/>
+      </w:pPr>
+      <w:r>
+        <w:rPr>
+          <w:rtl w:val="0"/>
+        </w:rPr>
+        <w:t xml:space="preserve">Install Ruby in a command-line interface (CLI). To check if Ruby is installed, type ruby --version in the CLI. The version is likely to have been updated since October 2023, but version 2.7 still works.</w:t>
+      </w:r>
+    </w:p>
+    <w:p>
+      <w:pPr>
+        <w:numPr>
+          <w:ilvl w:val="0"/>
+          <w:numId w:val="3"/>
+        </w:numPr>
+        <w:spacing w:after="0" w:before="0" w:line="276" w:lineRule="auto"/>
+        <w:ind w:left="720" w:hanging="360"/>
+        <w:rPr/>
+      </w:pPr>
+      <w:r>
+        <w:rPr>
+          <w:rtl w:val="0"/>
+        </w:rPr>
+        <w:t xml:space="preserve">Download Cocoapods by following the instructions on the CocoaPods website:</w:t>
+      </w:r>
+      <w:hyperlink r:id="rId17">
+        <w:r>
+          <w:rPr>
+            <w:rtl w:val="0"/>
+          </w:rPr>
+          <w:t xml:space="preserve"> </w:t>
+        </w:r>
+      </w:hyperlink>
+      <w:hyperlink r:id="rId18">
+        <w:r>
+          <w:rPr>
+            <w:color w:val="0000ff"/>
+            <w:u w:val="single"/>
+            <w:rtl w:val="0"/>
+          </w:rPr>
+          <w:t xml:space="preserve">https://guides.cocoapods.org/using/getting-started.html</w:t>
+        </w:r>
+      </w:hyperlink>
+      <w:r>
+        <w:rPr>
+          <w:rtl w:val="0"/>
+        </w:rPr>
+        <w:t xml:space="preserve"> .</w:t>
+      </w:r>
+    </w:p>
+    <w:p>
+      <w:pPr>
+        <w:numPr>
+          <w:ilvl w:val="0"/>
+          <w:numId w:val="3"/>
+        </w:numPr>
+        <w:spacing w:after="0" w:before="0" w:line="276" w:lineRule="auto"/>
+        <w:ind w:left="720" w:hanging="360"/>
+        <w:rPr/>
+      </w:pPr>
+      <w:r>
+        <w:rPr>
+          <w:rtl w:val="0"/>
+        </w:rPr>
+        <w:t xml:space="preserve">Go to the ios folder in the project and run the command pod update to update the pod to the latest version.</w:t>
+      </w:r>
+    </w:p>
+    <w:p>
+      <w:pPr>
+        <w:numPr>
+          <w:ilvl w:val="0"/>
+          <w:numId w:val="3"/>
+        </w:numPr>
+        <w:spacing w:after="240" w:before="0" w:line="276" w:lineRule="auto"/>
+        <w:ind w:left="720" w:hanging="360"/>
+        <w:rPr/>
+      </w:pPr>
+      <w:r>
+        <w:rPr>
+          <w:rtl w:val="0"/>
+        </w:rPr>
+        <w:t xml:space="preserve">Go back to the project folder and run flutter run on the iOS simulator. If this does not work, try running flutter clean &amp;&amp; flutter run to clean the project before running it.</w:t>
+      </w:r>
+    </w:p>
+    <w:p>
+      <w:pPr>
+        <w:pStyle w:val="Heading3"/>
+        <w:spacing w:after="240" w:before="240" w:line="276" w:lineRule="auto"/>
+        <w:rPr/>
+      </w:pPr>
+      <w:bookmarkStart w:colFirst="0" w:colLast="0" w:name="_heading=h.yfltlfdsjan5" w:id="27"/>
+      <w:bookmarkEnd w:id="27"/>
+      <w:r>
+        <w:rPr>
+          <w:rtl w:val="0"/>
+        </w:rPr>
+        <w:t xml:space="preserve">Android</w:t>
+      </w:r>
+    </w:p>
+    <w:p>
+      <w:pPr>
+        <w:spacing w:line="276" w:lineRule="auto"/>
+        <w:rPr/>
+      </w:pPr>
+      <w:r>
+        <w:rPr>
+          <w:rtl w:val="0"/>
+        </w:rPr>
+        <w:t xml:space="preserve">If your project does not run on the Android emulator, it may be because of some dependencies in the pubspec.yaml file, which is located in the root project folder. These dependencies may need to be updated or replaced.</w:t>
+      </w:r>
+    </w:p>
+    <w:p>
+      <w:pPr>
+        <w:pStyle w:val="Heading3"/>
+        <w:spacing w:after="60" w:line="276" w:lineRule="auto"/>
+        <w:rPr/>
+      </w:pPr>
+      <w:bookmarkStart w:colFirst="0" w:colLast="0" w:name="_heading=h.u0f43mq178b2" w:id="28"/>
+      <w:bookmarkEnd w:id="28"/>
+      <w:r>
+        <w:rPr>
+          <w:rtl w:val="0"/>
+        </w:rPr>
+        <w:t xml:space="preserve">Additional tips</w:t>
+      </w:r>
+    </w:p>
+    <w:p>
+      <w:pPr>
+        <w:numPr>
+          <w:ilvl w:val="0"/>
+          <w:numId w:val="4"/>
+        </w:numPr>
+        <w:spacing w:after="0" w:before="240" w:line="276" w:lineRule="auto"/>
+        <w:ind w:left="720" w:hanging="360"/>
+        <w:rPr/>
+      </w:pPr>
+      <w:r>
+        <w:rPr>
+          <w:rtl w:val="0"/>
+        </w:rPr>
+        <w:t xml:space="preserve">Make sure the simulator/emulator is running before you try to run the app.</w:t>
+      </w:r>
+    </w:p>
+    <w:p>
+      <w:pPr>
+        <w:numPr>
+          <w:ilvl w:val="0"/>
+          <w:numId w:val="4"/>
+        </w:numPr>
+        <w:spacing w:after="0" w:before="0" w:line="276" w:lineRule="auto"/>
+        <w:ind w:left="720" w:hanging="360"/>
+        <w:rPr/>
+      </w:pPr>
+      <w:r>
+        <w:rPr>
+          <w:rtl w:val="0"/>
+        </w:rPr>
+        <w:t xml:space="preserve">If you are using an iOS simulator, make sure the simulator is set to the correct device type in Xcode.</w:t>
+      </w:r>
+    </w:p>
+    <w:p>
+      <w:pPr>
+        <w:numPr>
+          <w:ilvl w:val="0"/>
+          <w:numId w:val="4"/>
+        </w:numPr>
+        <w:spacing w:after="0" w:before="0" w:line="276" w:lineRule="auto"/>
+        <w:ind w:left="720" w:hanging="360"/>
+        <w:rPr>
+          <w:u w:val="none"/>
+        </w:rPr>
+      </w:pPr>
+      <w:r>
+        <w:rPr>
+          <w:rtl w:val="0"/>
+        </w:rPr>
+        <w:t xml:space="preserve">If you are using an Android emulator, make sure the emulator is set to the correct Android API level in Android Studio.</w:t>
+      </w:r>
+    </w:p>
+    <w:p>
+      <w:pPr>
+        <w:numPr>
+          <w:ilvl w:val="0"/>
+          <w:numId w:val="4"/>
+        </w:numPr>
+        <w:spacing w:after="240" w:before="0" w:line="276" w:lineRule="auto"/>
+        <w:ind w:left="720" w:hanging="360"/>
+        <w:rPr/>
+      </w:pPr>
+      <w:r>
+        <w:rPr>
+          <w:rtl w:val="0"/>
+        </w:rPr>
+        <w:t xml:space="preserve">If the project still doesn’t start, try running flutter clean, followed by flutter pub get and flutter run.</w:t>
+      </w:r>
+    </w:p>
+    <w:p>
+      <w:pPr>
+        <w:pStyle w:val="Heading2"/>
+        <w:rPr/>
+      </w:pPr>
+      <w:bookmarkStart w:colFirst="0" w:colLast="0" w:name="_heading=h.2bn6wsx" w:id="29"/>
+      <w:bookmarkEnd w:id="29"/>
       <w:r>
         <w:rPr>
           <w:rtl w:val="0"/>
@@ -6140,8 +5581,8 @@
         <w:pStyle w:val="Heading2"/>
         <w:rPr/>
       </w:pPr>
-      <w:bookmarkStart w:colFirst="0" w:colLast="0" w:name="_3bhn18n13mhx" w:id="26"/>
-      <w:bookmarkEnd w:id="26"/>
+      <w:bookmarkStart w:colFirst="0" w:colLast="0" w:name="_heading=h.qsh70q" w:id="30"/>
+      <w:bookmarkEnd w:id="30"/>
       <w:r>
         <w:rPr>
           <w:rtl w:val="0"/>
@@ -6198,19 +5639,14 @@
         </w:rPr>
         <w:t xml:space="preserve"> after updating the Flutter version.</w:t>
       </w:r>
-      <w:r>
-        <w:rPr>
-          <w:rtl w:val="0"/>
-        </w:rPr>
-      </w:r>
     </w:p>
     <w:p>
       <w:pPr>
         <w:pStyle w:val="Heading2"/>
         <w:rPr/>
       </w:pPr>
-      <w:bookmarkStart w:colFirst="0" w:colLast="0" w:name="_fuljcy9pc6kd" w:id="27"/>
-      <w:bookmarkEnd w:id="27"/>
+      <w:bookmarkStart w:colFirst="0" w:colLast="0" w:name="_heading=h.3as4poj" w:id="31"/>
+      <w:bookmarkEnd w:id="31"/>
       <w:r>
         <w:rPr>
           <w:rtl w:val="0"/>
@@ -6228,7 +5664,7 @@
         </w:rPr>
         <w:t xml:space="preserve">In order to test register &amp; login functionality, a temporary email can be useful. Sites such as </w:t>
       </w:r>
-      <w:hyperlink r:id="rId16">
+      <w:hyperlink r:id="rId19">
         <w:r>
           <w:rPr>
             <w:color w:val="1155cc"/>
@@ -6250,8 +5686,8 @@
         <w:pStyle w:val="Heading2"/>
         <w:rPr/>
       </w:pPr>
-      <w:bookmarkStart w:colFirst="0" w:colLast="0" w:name="_2w6lz8aj1jpj" w:id="28"/>
-      <w:bookmarkEnd w:id="28"/>
+      <w:bookmarkStart w:colFirst="0" w:colLast="0" w:name="_heading=h.1pxezwc" w:id="32"/>
+      <w:bookmarkEnd w:id="32"/>
       <w:r>
         <w:rPr>
           <w:rtl w:val="0"/>
@@ -6269,19 +5705,14 @@
         </w:rPr>
         <w:t xml:space="preserve">User data is stored on the user device with the package Flutter secure storage. The package encrypts the data before storing it on the device. This package only supports strings hence all data is converted within the functions located in the class for UserSecureStorage.</w:t>
       </w:r>
-      <w:r>
-        <w:rPr>
-          <w:rtl w:val="0"/>
-        </w:rPr>
-      </w:r>
     </w:p>
     <w:p>
       <w:pPr>
         <w:pStyle w:val="Heading2"/>
         <w:rPr/>
       </w:pPr>
-      <w:bookmarkStart w:colFirst="0" w:colLast="0" w:name="_obhs85lfbmw3" w:id="29"/>
-      <w:bookmarkEnd w:id="29"/>
+      <w:bookmarkStart w:colFirst="0" w:colLast="0" w:name="_heading=h.49x2ik5" w:id="33"/>
+      <w:bookmarkEnd w:id="33"/>
       <w:r>
         <w:rPr>
           <w:rtl w:val="0"/>
@@ -6305,8 +5736,8 @@
         <w:pStyle w:val="Heading2"/>
         <w:rPr/>
       </w:pPr>
-      <w:bookmarkStart w:colFirst="0" w:colLast="0" w:name="_k3hj8ach57or" w:id="30"/>
-      <w:bookmarkEnd w:id="30"/>
+      <w:bookmarkStart w:colFirst="0" w:colLast="0" w:name="_heading=h.2p2csry" w:id="34"/>
+      <w:bookmarkEnd w:id="34"/>
       <w:r>
         <w:rPr>
           <w:rtl w:val="0"/>
@@ -6337,11 +5768,6 @@
         </w:rPr>
         <w:t xml:space="preserve"> folder in the repository.</w:t>
       </w:r>
-      <w:r>
-        <w:rPr>
-          <w:rtl w:val="0"/>
-        </w:rPr>
-      </w:r>
     </w:p>
     <w:p>
       <w:pPr>
@@ -6358,8 +5784,8 @@
         <w:pStyle w:val="Heading1"/>
         <w:rPr/>
       </w:pPr>
-      <w:bookmarkStart w:colFirst="0" w:colLast="0" w:name="_4nyad84ih4ko" w:id="31"/>
-      <w:bookmarkEnd w:id="31"/>
+      <w:bookmarkStart w:colFirst="0" w:colLast="0" w:name="_heading=h.147n2zr" w:id="35"/>
+      <w:bookmarkEnd w:id="35"/>
       <w:r>
         <w:br w:type="page"/>
       </w:r>
@@ -6374,8 +5800,8 @@
         <w:pStyle w:val="Heading1"/>
         <w:rPr/>
       </w:pPr>
-      <w:bookmarkStart w:colFirst="0" w:colLast="0" w:name="_202lj7k86cvo" w:id="32"/>
-      <w:bookmarkEnd w:id="32"/>
+      <w:bookmarkStart w:colFirst="0" w:colLast="0" w:name="_heading=h.3o7alnk" w:id="36"/>
+      <w:bookmarkEnd w:id="36"/>
       <w:r>
         <w:rPr>
           <w:rtl w:val="0"/>
@@ -6393,7 +5819,7 @@
         </w:rPr>
         <w:t xml:space="preserve">Another option for finding a charger in the application is to scan a QR code on the charger when connecting the car. The following package is used for the QR scanner functionality: </w:t>
       </w:r>
-      <w:hyperlink r:id="rId17">
+      <w:hyperlink r:id="rId20">
         <w:r>
           <w:rPr>
             <w:color w:val="1155cc"/>
@@ -6430,7 +5856,7 @@
         </w:rPr>
         <w:t xml:space="preserve">A QR code has been generated at </w:t>
       </w:r>
-      <w:hyperlink r:id="rId18">
+      <w:hyperlink r:id="rId21">
         <w:r>
           <w:rPr>
             <w:color w:val="1155cc"/>
@@ -6444,13 +5870,7 @@
         <w:rPr>
           <w:rtl w:val="0"/>
         </w:rPr>
-        <w:t xml:space="preserve">. The QR code contains </w:t>
-      </w:r>
-      <w:r>
-        <w:rPr>
-          <w:rtl w:val="0"/>
-        </w:rPr>
-        <w:t xml:space="preserve">the value “100010” which is the ID of a charger. The QR code can be found below.</w:t>
+        <w:t xml:space="preserve">. The QR code contains the value “100010” which is the ID of a charger. The QR code can be found below.</w:t>
       </w:r>
     </w:p>
     <w:p>
@@ -6463,16 +5883,16 @@
           <wp:inline distB="114300" distT="114300" distL="114300" distR="114300">
             <wp:extent cx="3948113" cy="3948113"/>
             <wp:effectExtent b="25400" l="25400" r="25400" t="25400"/>
-            <wp:docPr id="2" name="image2.png"/>
+            <wp:docPr id="17" name="image3.png"/>
             <a:graphic>
               <a:graphicData uri="http://schemas.openxmlformats.org/drawingml/2006/picture">
                 <pic:pic>
                   <pic:nvPicPr>
-                    <pic:cNvPr id="0" name="image2.png"/>
+                    <pic:cNvPr id="0" name="image3.png"/>
                     <pic:cNvPicPr preferRelativeResize="0"/>
                   </pic:nvPicPr>
                   <pic:blipFill>
-                    <a:blip r:embed="rId19"/>
+                    <a:blip r:embed="rId22"/>
                     <a:srcRect b="0" l="0" r="0" t="0"/>
                     <a:stretch>
                       <a:fillRect/>
@@ -6518,8 +5938,8 @@
         <w:pStyle w:val="Heading1"/>
         <w:rPr/>
       </w:pPr>
-      <w:bookmarkStart w:colFirst="0" w:colLast="0" w:name="_dc3vjp8r1ji1" w:id="33"/>
-      <w:bookmarkEnd w:id="33"/>
+      <w:bookmarkStart w:colFirst="0" w:colLast="0" w:name="_heading=h.23ckvvd" w:id="37"/>
+      <w:bookmarkEnd w:id="37"/>
       <w:r>
         <w:br w:type="page"/>
       </w:r>
@@ -6534,8 +5954,8 @@
         <w:pStyle w:val="Heading1"/>
         <w:rPr/>
       </w:pPr>
-      <w:bookmarkStart w:colFirst="0" w:colLast="0" w:name="_994c8vuo3bao" w:id="34"/>
-      <w:bookmarkEnd w:id="34"/>
+      <w:bookmarkStart w:colFirst="0" w:colLast="0" w:name="_heading=h.ihv636" w:id="38"/>
+      <w:bookmarkEnd w:id="38"/>
       <w:r>
         <w:rPr>
           <w:rtl w:val="0"/>
@@ -6566,15 +5986,10 @@
         </w:rPr>
         <w:t xml:space="preserve"> which is an extension for Visual Studio Code. The comments are descriptive and inform the reader about the purpose and functionality of widgets, functions, classes or other data structures.</w:t>
       </w:r>
-      <w:r>
-        <w:rPr>
-          <w:rtl w:val="0"/>
-        </w:rPr>
-      </w:r>
     </w:p>
     <w:sectPr>
-      <w:headerReference r:id="rId20" w:type="default"/>
-      <w:footerReference r:id="rId21" w:type="default"/>
+      <w:headerReference r:id="rId23" w:type="default"/>
+      <w:footerReference r:id="rId24" w:type="default"/>
       <w:pgSz w:h="16834" w:w="11909" w:orient="portrait"/>
       <w:pgMar w:bottom="1440" w:top="1440" w:left="1440" w:right="1440" w:header="720" w:footer="720"/>
       <w:pgNumType w:start="1"/>
@@ -6629,12 +6044,12 @@
             <wp:posOffset>4267200</wp:posOffset>
           </wp:positionH>
           <wp:positionV relativeFrom="paragraph">
-            <wp:posOffset>-247649</wp:posOffset>
+            <wp:posOffset>-247647</wp:posOffset>
           </wp:positionV>
           <wp:extent cx="2147590" cy="371475"/>
           <wp:effectExtent b="0" l="0" r="0" t="0"/>
           <wp:wrapSquare wrapText="bothSides" distB="114300" distT="114300" distL="114300" distR="114300"/>
-          <wp:docPr id="3" name="image1.png"/>
+          <wp:docPr id="20" name="image1.png"/>
           <a:graphic>
             <a:graphicData uri="http://schemas.openxmlformats.org/drawingml/2006/picture">
               <pic:pic>
@@ -6668,20 +6083,20 @@
         <wp:anchor allowOverlap="1" behindDoc="0" distB="114300" distT="114300" distL="114300" distR="114300" hidden="0" layoutInCell="1" locked="0" relativeHeight="0" simplePos="0">
           <wp:simplePos x="0" y="0"/>
           <wp:positionH relativeFrom="column">
-            <wp:posOffset>-704849</wp:posOffset>
+            <wp:posOffset>-704846</wp:posOffset>
           </wp:positionH>
           <wp:positionV relativeFrom="paragraph">
-            <wp:posOffset>-247649</wp:posOffset>
+            <wp:posOffset>-247647</wp:posOffset>
           </wp:positionV>
           <wp:extent cx="1809443" cy="371475"/>
           <wp:effectExtent b="0" l="0" r="0" t="0"/>
           <wp:wrapSquare wrapText="bothSides" distB="114300" distT="114300" distL="114300" distR="114300"/>
-          <wp:docPr id="5" name="image3.png"/>
+          <wp:docPr id="19" name="image2.png"/>
           <a:graphic>
             <a:graphicData uri="http://schemas.openxmlformats.org/drawingml/2006/picture">
               <pic:pic>
                 <pic:nvPicPr>
-                  <pic:cNvPr id="0" name="image3.png"/>
+                  <pic:cNvPr id="0" name="image2.png"/>
                   <pic:cNvPicPr preferRelativeResize="0"/>
                 </pic:nvPicPr>
                 <pic:blipFill>
@@ -6824,8 +6239,8 @@
   <w:abstractNum w:abstractNumId="2">
     <w:lvl w:ilvl="0">
       <w:start w:val="1"/>
-      <w:numFmt w:val="bullet"/>
-      <w:lvlText w:val="●"/>
+      <w:numFmt w:val="decimal"/>
+      <w:lvlText w:val="%1."/>
       <w:lvlJc w:val="left"/>
       <w:pPr>
         <w:ind w:left="720" w:hanging="360"/>
@@ -6836,8 +6251,8 @@
     </w:lvl>
     <w:lvl w:ilvl="1">
       <w:start w:val="1"/>
-      <w:numFmt w:val="bullet"/>
-      <w:lvlText w:val="○"/>
+      <w:numFmt w:val="lowerLetter"/>
+      <w:lvlText w:val="%2."/>
       <w:lvlJc w:val="left"/>
       <w:pPr>
         <w:ind w:left="1440" w:hanging="360"/>
@@ -6848,9 +6263,9 @@
     </w:lvl>
     <w:lvl w:ilvl="2">
       <w:start w:val="1"/>
-      <w:numFmt w:val="bullet"/>
-      <w:lvlText w:val="■"/>
-      <w:lvlJc w:val="left"/>
+      <w:numFmt w:val="lowerRoman"/>
+      <w:lvlText w:val="%3."/>
+      <w:lvlJc w:val="right"/>
       <w:pPr>
         <w:ind w:left="2160" w:hanging="360"/>
       </w:pPr>
@@ -6860,8 +6275,8 @@
     </w:lvl>
     <w:lvl w:ilvl="3">
       <w:start w:val="1"/>
-      <w:numFmt w:val="bullet"/>
-      <w:lvlText w:val="●"/>
+      <w:numFmt w:val="decimal"/>
+      <w:lvlText w:val="%4."/>
       <w:lvlJc w:val="left"/>
       <w:pPr>
         <w:ind w:left="2880" w:hanging="360"/>
@@ -6872,8 +6287,8 @@
     </w:lvl>
     <w:lvl w:ilvl="4">
       <w:start w:val="1"/>
-      <w:numFmt w:val="bullet"/>
-      <w:lvlText w:val="○"/>
+      <w:numFmt w:val="lowerLetter"/>
+      <w:lvlText w:val="%5."/>
       <w:lvlJc w:val="left"/>
       <w:pPr>
         <w:ind w:left="3600" w:hanging="360"/>
@@ -6884,9 +6299,9 @@
     </w:lvl>
     <w:lvl w:ilvl="5">
       <w:start w:val="1"/>
-      <w:numFmt w:val="bullet"/>
-      <w:lvlText w:val="■"/>
-      <w:lvlJc w:val="left"/>
+      <w:numFmt w:val="lowerRoman"/>
+      <w:lvlText w:val="%6."/>
+      <w:lvlJc w:val="right"/>
       <w:pPr>
         <w:ind w:left="4320" w:hanging="360"/>
       </w:pPr>
@@ -6896,8 +6311,8 @@
     </w:lvl>
     <w:lvl w:ilvl="6">
       <w:start w:val="1"/>
-      <w:numFmt w:val="bullet"/>
-      <w:lvlText w:val="●"/>
+      <w:numFmt w:val="decimal"/>
+      <w:lvlText w:val="%7."/>
       <w:lvlJc w:val="left"/>
       <w:pPr>
         <w:ind w:left="5040" w:hanging="360"/>
@@ -6908,8 +6323,8 @@
     </w:lvl>
     <w:lvl w:ilvl="7">
       <w:start w:val="1"/>
-      <w:numFmt w:val="bullet"/>
-      <w:lvlText w:val="○"/>
+      <w:numFmt w:val="lowerLetter"/>
+      <w:lvlText w:val="%8."/>
       <w:lvlJc w:val="left"/>
       <w:pPr>
         <w:ind w:left="5760" w:hanging="360"/>
@@ -6920,9 +6335,9 @@
     </w:lvl>
     <w:lvl w:ilvl="8">
       <w:start w:val="1"/>
-      <w:numFmt w:val="bullet"/>
-      <w:lvlText w:val="■"/>
-      <w:lvlJc w:val="left"/>
+      <w:numFmt w:val="lowerRoman"/>
+      <w:lvlText w:val="%9."/>
+      <w:lvlJc w:val="right"/>
       <w:pPr>
         <w:ind w:left="6480" w:hanging="360"/>
       </w:pPr>
@@ -6960,7 +6375,7 @@
       <w:start w:val="1"/>
       <w:numFmt w:val="lowerRoman"/>
       <w:lvlText w:val="%3."/>
-      <w:lvlJc w:val="right"/>
+      <w:lvlJc w:val="left"/>
       <w:pPr>
         <w:ind w:left="2160" w:hanging="360"/>
       </w:pPr>
@@ -6996,7 +6411,7 @@
       <w:start w:val="1"/>
       <w:numFmt w:val="lowerRoman"/>
       <w:lvlText w:val="%6."/>
-      <w:lvlJc w:val="right"/>
+      <w:lvlJc w:val="left"/>
       <w:pPr>
         <w:ind w:left="4320" w:hanging="360"/>
       </w:pPr>
@@ -7032,7 +6447,227 @@
       <w:start w:val="1"/>
       <w:numFmt w:val="lowerRoman"/>
       <w:lvlText w:val="%9."/>
-      <w:lvlJc w:val="right"/>
+      <w:lvlJc w:val="left"/>
+      <w:pPr>
+        <w:ind w:left="6480" w:hanging="360"/>
+      </w:pPr>
+      <w:rPr>
+        <w:u w:val="none"/>
+      </w:rPr>
+    </w:lvl>
+  </w:abstractNum>
+  <w:abstractNum w:abstractNumId="4">
+    <w:lvl w:ilvl="0">
+      <w:start w:val="1"/>
+      <w:numFmt w:val="bullet"/>
+      <w:lvlText w:val="●"/>
+      <w:lvlJc w:val="left"/>
+      <w:pPr>
+        <w:ind w:left="720" w:hanging="360"/>
+      </w:pPr>
+      <w:rPr>
+        <w:u w:val="none"/>
+      </w:rPr>
+    </w:lvl>
+    <w:lvl w:ilvl="1">
+      <w:start w:val="1"/>
+      <w:numFmt w:val="bullet"/>
+      <w:lvlText w:val="○"/>
+      <w:lvlJc w:val="left"/>
+      <w:pPr>
+        <w:ind w:left="1440" w:hanging="360"/>
+      </w:pPr>
+      <w:rPr>
+        <w:u w:val="none"/>
+      </w:rPr>
+    </w:lvl>
+    <w:lvl w:ilvl="2">
+      <w:start w:val="1"/>
+      <w:numFmt w:val="bullet"/>
+      <w:lvlText w:val="■"/>
+      <w:lvlJc w:val="left"/>
+      <w:pPr>
+        <w:ind w:left="2160" w:hanging="360"/>
+      </w:pPr>
+      <w:rPr>
+        <w:u w:val="none"/>
+      </w:rPr>
+    </w:lvl>
+    <w:lvl w:ilvl="3">
+      <w:start w:val="1"/>
+      <w:numFmt w:val="bullet"/>
+      <w:lvlText w:val="●"/>
+      <w:lvlJc w:val="left"/>
+      <w:pPr>
+        <w:ind w:left="2880" w:hanging="360"/>
+      </w:pPr>
+      <w:rPr>
+        <w:u w:val="none"/>
+      </w:rPr>
+    </w:lvl>
+    <w:lvl w:ilvl="4">
+      <w:start w:val="1"/>
+      <w:numFmt w:val="bullet"/>
+      <w:lvlText w:val="○"/>
+      <w:lvlJc w:val="left"/>
+      <w:pPr>
+        <w:ind w:left="3600" w:hanging="360"/>
+      </w:pPr>
+      <w:rPr>
+        <w:u w:val="none"/>
+      </w:rPr>
+    </w:lvl>
+    <w:lvl w:ilvl="5">
+      <w:start w:val="1"/>
+      <w:numFmt w:val="bullet"/>
+      <w:lvlText w:val="■"/>
+      <w:lvlJc w:val="left"/>
+      <w:pPr>
+        <w:ind w:left="4320" w:hanging="360"/>
+      </w:pPr>
+      <w:rPr>
+        <w:u w:val="none"/>
+      </w:rPr>
+    </w:lvl>
+    <w:lvl w:ilvl="6">
+      <w:start w:val="1"/>
+      <w:numFmt w:val="bullet"/>
+      <w:lvlText w:val="●"/>
+      <w:lvlJc w:val="left"/>
+      <w:pPr>
+        <w:ind w:left="5040" w:hanging="360"/>
+      </w:pPr>
+      <w:rPr>
+        <w:u w:val="none"/>
+      </w:rPr>
+    </w:lvl>
+    <w:lvl w:ilvl="7">
+      <w:start w:val="1"/>
+      <w:numFmt w:val="bullet"/>
+      <w:lvlText w:val="○"/>
+      <w:lvlJc w:val="left"/>
+      <w:pPr>
+        <w:ind w:left="5760" w:hanging="360"/>
+      </w:pPr>
+      <w:rPr>
+        <w:u w:val="none"/>
+      </w:rPr>
+    </w:lvl>
+    <w:lvl w:ilvl="8">
+      <w:start w:val="1"/>
+      <w:numFmt w:val="bullet"/>
+      <w:lvlText w:val="■"/>
+      <w:lvlJc w:val="left"/>
+      <w:pPr>
+        <w:ind w:left="6480" w:hanging="360"/>
+      </w:pPr>
+      <w:rPr>
+        <w:u w:val="none"/>
+      </w:rPr>
+    </w:lvl>
+  </w:abstractNum>
+  <w:abstractNum w:abstractNumId="5">
+    <w:lvl w:ilvl="0">
+      <w:start w:val="1"/>
+      <w:numFmt w:val="bullet"/>
+      <w:lvlText w:val="●"/>
+      <w:lvlJc w:val="left"/>
+      <w:pPr>
+        <w:ind w:left="720" w:hanging="360"/>
+      </w:pPr>
+      <w:rPr>
+        <w:u w:val="none"/>
+      </w:rPr>
+    </w:lvl>
+    <w:lvl w:ilvl="1">
+      <w:start w:val="1"/>
+      <w:numFmt w:val="bullet"/>
+      <w:lvlText w:val="○"/>
+      <w:lvlJc w:val="left"/>
+      <w:pPr>
+        <w:ind w:left="1440" w:hanging="360"/>
+      </w:pPr>
+      <w:rPr>
+        <w:u w:val="none"/>
+      </w:rPr>
+    </w:lvl>
+    <w:lvl w:ilvl="2">
+      <w:start w:val="1"/>
+      <w:numFmt w:val="bullet"/>
+      <w:lvlText w:val="■"/>
+      <w:lvlJc w:val="left"/>
+      <w:pPr>
+        <w:ind w:left="2160" w:hanging="360"/>
+      </w:pPr>
+      <w:rPr>
+        <w:u w:val="none"/>
+      </w:rPr>
+    </w:lvl>
+    <w:lvl w:ilvl="3">
+      <w:start w:val="1"/>
+      <w:numFmt w:val="bullet"/>
+      <w:lvlText w:val="●"/>
+      <w:lvlJc w:val="left"/>
+      <w:pPr>
+        <w:ind w:left="2880" w:hanging="360"/>
+      </w:pPr>
+      <w:rPr>
+        <w:u w:val="none"/>
+      </w:rPr>
+    </w:lvl>
+    <w:lvl w:ilvl="4">
+      <w:start w:val="1"/>
+      <w:numFmt w:val="bullet"/>
+      <w:lvlText w:val="○"/>
+      <w:lvlJc w:val="left"/>
+      <w:pPr>
+        <w:ind w:left="3600" w:hanging="360"/>
+      </w:pPr>
+      <w:rPr>
+        <w:u w:val="none"/>
+      </w:rPr>
+    </w:lvl>
+    <w:lvl w:ilvl="5">
+      <w:start w:val="1"/>
+      <w:numFmt w:val="bullet"/>
+      <w:lvlText w:val="■"/>
+      <w:lvlJc w:val="left"/>
+      <w:pPr>
+        <w:ind w:left="4320" w:hanging="360"/>
+      </w:pPr>
+      <w:rPr>
+        <w:u w:val="none"/>
+      </w:rPr>
+    </w:lvl>
+    <w:lvl w:ilvl="6">
+      <w:start w:val="1"/>
+      <w:numFmt w:val="bullet"/>
+      <w:lvlText w:val="●"/>
+      <w:lvlJc w:val="left"/>
+      <w:pPr>
+        <w:ind w:left="5040" w:hanging="360"/>
+      </w:pPr>
+      <w:rPr>
+        <w:u w:val="none"/>
+      </w:rPr>
+    </w:lvl>
+    <w:lvl w:ilvl="7">
+      <w:start w:val="1"/>
+      <w:numFmt w:val="bullet"/>
+      <w:lvlText w:val="○"/>
+      <w:lvlJc w:val="left"/>
+      <w:pPr>
+        <w:ind w:left="5760" w:hanging="360"/>
+      </w:pPr>
+      <w:rPr>
+        <w:u w:val="none"/>
+      </w:rPr>
+    </w:lvl>
+    <w:lvl w:ilvl="8">
+      <w:start w:val="1"/>
+      <w:numFmt w:val="bullet"/>
+      <w:lvlText w:val="■"/>
+      <w:lvlJc w:val="left"/>
       <w:pPr>
         <w:ind w:left="6480" w:hanging="360"/>
       </w:pPr>
@@ -7049,6 +6684,12 @@
   </w:num>
   <w:num w:numId="3">
     <w:abstractNumId w:val="3"/>
+  </w:num>
+  <w:num w:numId="4">
+    <w:abstractNumId w:val="4"/>
+  </w:num>
+  <w:num w:numId="5">
+    <w:abstractNumId w:val="5"/>
   </w:num>
 </w:numbering>
 </file>
@@ -7187,6 +6828,460 @@
       <w:sz w:val="52"/>
       <w:szCs w:val="52"/>
     </w:rPr>
+  </w:style>
+  <w:style w:type="paragraph" w:styleId="Normal" w:default="1">
+    <w:name w:val="normal"/>
+  </w:style>
+  <w:style w:type="table" w:styleId="TableNormal" w:default="1">
+    <w:name w:val="Table Normal"/>
+  </w:style>
+  <w:style w:type="paragraph" w:styleId="Heading1">
+    <w:name w:val="heading 1"/>
+    <w:basedOn w:val="Normal"/>
+    <w:next w:val="Normal"/>
+    <w:pPr>
+      <w:keepNext w:val="1"/>
+      <w:keepLines w:val="1"/>
+      <w:pageBreakBefore w:val="0"/>
+      <w:spacing w:after="120" w:before="400" w:lineRule="auto"/>
+    </w:pPr>
+    <w:rPr>
+      <w:sz w:val="40"/>
+      <w:szCs w:val="40"/>
+    </w:rPr>
+  </w:style>
+  <w:style w:type="paragraph" w:styleId="Heading2">
+    <w:name w:val="heading 2"/>
+    <w:basedOn w:val="Normal"/>
+    <w:next w:val="Normal"/>
+    <w:pPr>
+      <w:keepNext w:val="1"/>
+      <w:keepLines w:val="1"/>
+      <w:pageBreakBefore w:val="0"/>
+      <w:spacing w:after="120" w:before="360" w:lineRule="auto"/>
+    </w:pPr>
+    <w:rPr>
+      <w:b w:val="0"/>
+      <w:sz w:val="32"/>
+      <w:szCs w:val="32"/>
+    </w:rPr>
+  </w:style>
+  <w:style w:type="paragraph" w:styleId="Heading3">
+    <w:name w:val="heading 3"/>
+    <w:basedOn w:val="Normal"/>
+    <w:next w:val="Normal"/>
+    <w:pPr>
+      <w:keepNext w:val="1"/>
+      <w:keepLines w:val="1"/>
+      <w:pageBreakBefore w:val="0"/>
+      <w:spacing w:after="80" w:before="320" w:lineRule="auto"/>
+    </w:pPr>
+    <w:rPr>
+      <w:b w:val="0"/>
+      <w:color w:val="434343"/>
+      <w:sz w:val="28"/>
+      <w:szCs w:val="28"/>
+    </w:rPr>
+  </w:style>
+  <w:style w:type="paragraph" w:styleId="Heading4">
+    <w:name w:val="heading 4"/>
+    <w:basedOn w:val="Normal"/>
+    <w:next w:val="Normal"/>
+    <w:pPr>
+      <w:keepNext w:val="1"/>
+      <w:keepLines w:val="1"/>
+      <w:pageBreakBefore w:val="0"/>
+      <w:spacing w:after="80" w:before="280" w:lineRule="auto"/>
+    </w:pPr>
+    <w:rPr>
+      <w:color w:val="666666"/>
+      <w:sz w:val="24"/>
+      <w:szCs w:val="24"/>
+    </w:rPr>
+  </w:style>
+  <w:style w:type="paragraph" w:styleId="Heading5">
+    <w:name w:val="heading 5"/>
+    <w:basedOn w:val="Normal"/>
+    <w:next w:val="Normal"/>
+    <w:pPr>
+      <w:keepNext w:val="1"/>
+      <w:keepLines w:val="1"/>
+      <w:pageBreakBefore w:val="0"/>
+      <w:spacing w:after="80" w:before="240" w:lineRule="auto"/>
+    </w:pPr>
+    <w:rPr>
+      <w:color w:val="666666"/>
+      <w:sz w:val="22"/>
+      <w:szCs w:val="22"/>
+    </w:rPr>
+  </w:style>
+  <w:style w:type="paragraph" w:styleId="Heading6">
+    <w:name w:val="heading 6"/>
+    <w:basedOn w:val="Normal"/>
+    <w:next w:val="Normal"/>
+    <w:pPr>
+      <w:keepNext w:val="1"/>
+      <w:keepLines w:val="1"/>
+      <w:pageBreakBefore w:val="0"/>
+      <w:spacing w:after="80" w:before="240" w:lineRule="auto"/>
+    </w:pPr>
+    <w:rPr>
+      <w:i w:val="1"/>
+      <w:color w:val="666666"/>
+      <w:sz w:val="22"/>
+      <w:szCs w:val="22"/>
+    </w:rPr>
+  </w:style>
+  <w:style w:type="paragraph" w:styleId="Title">
+    <w:name w:val="Title"/>
+    <w:basedOn w:val="Normal"/>
+    <w:next w:val="Normal"/>
+    <w:pPr>
+      <w:keepNext w:val="1"/>
+      <w:keepLines w:val="1"/>
+      <w:pageBreakBefore w:val="0"/>
+      <w:spacing w:after="60" w:before="0" w:lineRule="auto"/>
+    </w:pPr>
+    <w:rPr>
+      <w:sz w:val="52"/>
+      <w:szCs w:val="52"/>
+    </w:rPr>
+  </w:style>
+  <w:style w:type="paragraph" w:styleId="Normal" w:default="1">
+    <w:name w:val="normal"/>
+  </w:style>
+  <w:style w:type="table" w:styleId="TableNormal" w:default="1">
+    <w:name w:val="Table Normal"/>
+  </w:style>
+  <w:style w:type="paragraph" w:styleId="Heading1">
+    <w:name w:val="heading 1"/>
+    <w:basedOn w:val="Normal"/>
+    <w:next w:val="Normal"/>
+    <w:pPr>
+      <w:keepNext w:val="1"/>
+      <w:keepLines w:val="1"/>
+      <w:pageBreakBefore w:val="0"/>
+      <w:spacing w:after="120" w:before="400" w:lineRule="auto"/>
+    </w:pPr>
+    <w:rPr>
+      <w:sz w:val="40"/>
+      <w:szCs w:val="40"/>
+    </w:rPr>
+  </w:style>
+  <w:style w:type="paragraph" w:styleId="Heading2">
+    <w:name w:val="heading 2"/>
+    <w:basedOn w:val="Normal"/>
+    <w:next w:val="Normal"/>
+    <w:pPr>
+      <w:keepNext w:val="1"/>
+      <w:keepLines w:val="1"/>
+      <w:pageBreakBefore w:val="0"/>
+      <w:spacing w:after="120" w:before="360" w:lineRule="auto"/>
+    </w:pPr>
+    <w:rPr>
+      <w:b w:val="0"/>
+      <w:sz w:val="32"/>
+      <w:szCs w:val="32"/>
+    </w:rPr>
+  </w:style>
+  <w:style w:type="paragraph" w:styleId="Heading3">
+    <w:name w:val="heading 3"/>
+    <w:basedOn w:val="Normal"/>
+    <w:next w:val="Normal"/>
+    <w:pPr>
+      <w:keepNext w:val="1"/>
+      <w:keepLines w:val="1"/>
+      <w:pageBreakBefore w:val="0"/>
+      <w:spacing w:after="80" w:before="320" w:lineRule="auto"/>
+    </w:pPr>
+    <w:rPr>
+      <w:b w:val="0"/>
+      <w:color w:val="434343"/>
+      <w:sz w:val="28"/>
+      <w:szCs w:val="28"/>
+    </w:rPr>
+  </w:style>
+  <w:style w:type="paragraph" w:styleId="Heading4">
+    <w:name w:val="heading 4"/>
+    <w:basedOn w:val="Normal"/>
+    <w:next w:val="Normal"/>
+    <w:pPr>
+      <w:keepNext w:val="1"/>
+      <w:keepLines w:val="1"/>
+      <w:pageBreakBefore w:val="0"/>
+      <w:spacing w:after="80" w:before="280" w:lineRule="auto"/>
+    </w:pPr>
+    <w:rPr>
+      <w:color w:val="666666"/>
+      <w:sz w:val="24"/>
+      <w:szCs w:val="24"/>
+    </w:rPr>
+  </w:style>
+  <w:style w:type="paragraph" w:styleId="Heading5">
+    <w:name w:val="heading 5"/>
+    <w:basedOn w:val="Normal"/>
+    <w:next w:val="Normal"/>
+    <w:pPr>
+      <w:keepNext w:val="1"/>
+      <w:keepLines w:val="1"/>
+      <w:pageBreakBefore w:val="0"/>
+      <w:spacing w:after="80" w:before="240" w:lineRule="auto"/>
+    </w:pPr>
+    <w:rPr>
+      <w:color w:val="666666"/>
+      <w:sz w:val="22"/>
+      <w:szCs w:val="22"/>
+    </w:rPr>
+  </w:style>
+  <w:style w:type="paragraph" w:styleId="Heading6">
+    <w:name w:val="heading 6"/>
+    <w:basedOn w:val="Normal"/>
+    <w:next w:val="Normal"/>
+    <w:pPr>
+      <w:keepNext w:val="1"/>
+      <w:keepLines w:val="1"/>
+      <w:pageBreakBefore w:val="0"/>
+      <w:spacing w:after="80" w:before="240" w:lineRule="auto"/>
+    </w:pPr>
+    <w:rPr>
+      <w:i w:val="1"/>
+      <w:color w:val="666666"/>
+      <w:sz w:val="22"/>
+      <w:szCs w:val="22"/>
+    </w:rPr>
+  </w:style>
+  <w:style w:type="paragraph" w:styleId="Title">
+    <w:name w:val="Title"/>
+    <w:basedOn w:val="Normal"/>
+    <w:next w:val="Normal"/>
+    <w:pPr>
+      <w:keepNext w:val="1"/>
+      <w:keepLines w:val="1"/>
+      <w:pageBreakBefore w:val="0"/>
+      <w:spacing w:after="60" w:before="0" w:lineRule="auto"/>
+    </w:pPr>
+    <w:rPr>
+      <w:sz w:val="52"/>
+      <w:szCs w:val="52"/>
+    </w:rPr>
+  </w:style>
+  <w:style w:type="paragraph" w:styleId="Subtitle">
+    <w:name w:val="Subtitle"/>
+    <w:basedOn w:val="Normal"/>
+    <w:next w:val="Normal"/>
+    <w:pPr>
+      <w:keepNext w:val="1"/>
+      <w:keepLines w:val="1"/>
+      <w:pageBreakBefore w:val="0"/>
+      <w:spacing w:after="320" w:before="0" w:lineRule="auto"/>
+    </w:pPr>
+    <w:rPr>
+      <w:rFonts w:ascii="Arial" w:cs="Arial" w:eastAsia="Arial" w:hAnsi="Arial"/>
+      <w:i w:val="0"/>
+      <w:color w:val="666666"/>
+      <w:sz w:val="30"/>
+      <w:szCs w:val="30"/>
+    </w:rPr>
+  </w:style>
+  <w:style w:type="table" w:styleId="Table1">
+    <w:basedOn w:val="TableNormal"/>
+    <w:tblPr>
+      <w:tblStyleRowBandSize w:val="1"/>
+      <w:tblStyleColBandSize w:val="1"/>
+      <w:tblCellMar>
+        <w:top w:w="100.0" w:type="dxa"/>
+        <w:left w:w="100.0" w:type="dxa"/>
+        <w:bottom w:w="100.0" w:type="dxa"/>
+        <w:right w:w="100.0" w:type="dxa"/>
+      </w:tblCellMar>
+    </w:tblPr>
+  </w:style>
+  <w:style w:type="table" w:styleId="Table2">
+    <w:basedOn w:val="TableNormal"/>
+    <w:tblPr>
+      <w:tblStyleRowBandSize w:val="1"/>
+      <w:tblStyleColBandSize w:val="1"/>
+      <w:tblCellMar>
+        <w:top w:w="100.0" w:type="dxa"/>
+        <w:left w:w="100.0" w:type="dxa"/>
+        <w:bottom w:w="100.0" w:type="dxa"/>
+        <w:right w:w="100.0" w:type="dxa"/>
+      </w:tblCellMar>
+    </w:tblPr>
+  </w:style>
+  <w:style w:type="table" w:styleId="Table3">
+    <w:basedOn w:val="TableNormal"/>
+    <w:tblPr>
+      <w:tblStyleRowBandSize w:val="1"/>
+      <w:tblStyleColBandSize w:val="1"/>
+      <w:tblCellMar>
+        <w:top w:w="100.0" w:type="dxa"/>
+        <w:left w:w="100.0" w:type="dxa"/>
+        <w:bottom w:w="100.0" w:type="dxa"/>
+        <w:right w:w="100.0" w:type="dxa"/>
+      </w:tblCellMar>
+    </w:tblPr>
+  </w:style>
+  <w:style w:type="table" w:styleId="Table4">
+    <w:basedOn w:val="TableNormal"/>
+    <w:tblPr>
+      <w:tblStyleRowBandSize w:val="1"/>
+      <w:tblStyleColBandSize w:val="1"/>
+      <w:tblCellMar>
+        <w:top w:w="100.0" w:type="dxa"/>
+        <w:left w:w="100.0" w:type="dxa"/>
+        <w:bottom w:w="100.0" w:type="dxa"/>
+        <w:right w:w="100.0" w:type="dxa"/>
+      </w:tblCellMar>
+    </w:tblPr>
+  </w:style>
+  <w:style w:type="table" w:styleId="Table5">
+    <w:basedOn w:val="TableNormal"/>
+    <w:tblPr>
+      <w:tblStyleRowBandSize w:val="1"/>
+      <w:tblStyleColBandSize w:val="1"/>
+      <w:tblCellMar>
+        <w:top w:w="100.0" w:type="dxa"/>
+        <w:left w:w="100.0" w:type="dxa"/>
+        <w:bottom w:w="100.0" w:type="dxa"/>
+        <w:right w:w="100.0" w:type="dxa"/>
+      </w:tblCellMar>
+    </w:tblPr>
+  </w:style>
+  <w:style w:type="table" w:styleId="Table6">
+    <w:basedOn w:val="TableNormal"/>
+    <w:tblPr>
+      <w:tblStyleRowBandSize w:val="1"/>
+      <w:tblStyleColBandSize w:val="1"/>
+      <w:tblCellMar>
+        <w:top w:w="100.0" w:type="dxa"/>
+        <w:left w:w="100.0" w:type="dxa"/>
+        <w:bottom w:w="100.0" w:type="dxa"/>
+        <w:right w:w="100.0" w:type="dxa"/>
+      </w:tblCellMar>
+    </w:tblPr>
+  </w:style>
+  <w:style w:type="table" w:styleId="Table7">
+    <w:basedOn w:val="TableNormal"/>
+    <w:tblPr>
+      <w:tblStyleRowBandSize w:val="1"/>
+      <w:tblStyleColBandSize w:val="1"/>
+      <w:tblCellMar>
+        <w:top w:w="100.0" w:type="dxa"/>
+        <w:left w:w="100.0" w:type="dxa"/>
+        <w:bottom w:w="100.0" w:type="dxa"/>
+        <w:right w:w="100.0" w:type="dxa"/>
+      </w:tblCellMar>
+    </w:tblPr>
+  </w:style>
+  <w:style w:type="paragraph" w:styleId="Subtitle">
+    <w:name w:val="Subtitle"/>
+    <w:basedOn w:val="Normal"/>
+    <w:next w:val="Normal"/>
+    <w:pPr>
+      <w:keepNext w:val="1"/>
+      <w:keepLines w:val="1"/>
+      <w:pageBreakBefore w:val="0"/>
+      <w:spacing w:after="320" w:before="0" w:lineRule="auto"/>
+    </w:pPr>
+    <w:rPr>
+      <w:rFonts w:ascii="Arial" w:cs="Arial" w:eastAsia="Arial" w:hAnsi="Arial"/>
+      <w:i w:val="0"/>
+      <w:color w:val="666666"/>
+      <w:sz w:val="30"/>
+      <w:szCs w:val="30"/>
+    </w:rPr>
+  </w:style>
+  <w:style w:type="table" w:styleId="Table1">
+    <w:basedOn w:val="TableNormal"/>
+    <w:tblPr>
+      <w:tblStyleRowBandSize w:val="1"/>
+      <w:tblStyleColBandSize w:val="1"/>
+      <w:tblCellMar>
+        <w:top w:w="100.0" w:type="dxa"/>
+        <w:left w:w="100.0" w:type="dxa"/>
+        <w:bottom w:w="100.0" w:type="dxa"/>
+        <w:right w:w="100.0" w:type="dxa"/>
+      </w:tblCellMar>
+    </w:tblPr>
+  </w:style>
+  <w:style w:type="table" w:styleId="Table2">
+    <w:basedOn w:val="TableNormal"/>
+    <w:tblPr>
+      <w:tblStyleRowBandSize w:val="1"/>
+      <w:tblStyleColBandSize w:val="1"/>
+      <w:tblCellMar>
+        <w:top w:w="100.0" w:type="dxa"/>
+        <w:left w:w="100.0" w:type="dxa"/>
+        <w:bottom w:w="100.0" w:type="dxa"/>
+        <w:right w:w="100.0" w:type="dxa"/>
+      </w:tblCellMar>
+    </w:tblPr>
+  </w:style>
+  <w:style w:type="table" w:styleId="Table3">
+    <w:basedOn w:val="TableNormal"/>
+    <w:tblPr>
+      <w:tblStyleRowBandSize w:val="1"/>
+      <w:tblStyleColBandSize w:val="1"/>
+      <w:tblCellMar>
+        <w:top w:w="100.0" w:type="dxa"/>
+        <w:left w:w="100.0" w:type="dxa"/>
+        <w:bottom w:w="100.0" w:type="dxa"/>
+        <w:right w:w="100.0" w:type="dxa"/>
+      </w:tblCellMar>
+    </w:tblPr>
+  </w:style>
+  <w:style w:type="table" w:styleId="Table4">
+    <w:basedOn w:val="TableNormal"/>
+    <w:tblPr>
+      <w:tblStyleRowBandSize w:val="1"/>
+      <w:tblStyleColBandSize w:val="1"/>
+      <w:tblCellMar>
+        <w:top w:w="100.0" w:type="dxa"/>
+        <w:left w:w="100.0" w:type="dxa"/>
+        <w:bottom w:w="100.0" w:type="dxa"/>
+        <w:right w:w="100.0" w:type="dxa"/>
+      </w:tblCellMar>
+    </w:tblPr>
+  </w:style>
+  <w:style w:type="table" w:styleId="Table5">
+    <w:basedOn w:val="TableNormal"/>
+    <w:tblPr>
+      <w:tblStyleRowBandSize w:val="1"/>
+      <w:tblStyleColBandSize w:val="1"/>
+      <w:tblCellMar>
+        <w:top w:w="100.0" w:type="dxa"/>
+        <w:left w:w="100.0" w:type="dxa"/>
+        <w:bottom w:w="100.0" w:type="dxa"/>
+        <w:right w:w="100.0" w:type="dxa"/>
+      </w:tblCellMar>
+    </w:tblPr>
+  </w:style>
+  <w:style w:type="table" w:styleId="Table6">
+    <w:basedOn w:val="TableNormal"/>
+    <w:tblPr>
+      <w:tblStyleRowBandSize w:val="1"/>
+      <w:tblStyleColBandSize w:val="1"/>
+      <w:tblCellMar>
+        <w:top w:w="100.0" w:type="dxa"/>
+        <w:left w:w="100.0" w:type="dxa"/>
+        <w:bottom w:w="100.0" w:type="dxa"/>
+        <w:right w:w="100.0" w:type="dxa"/>
+      </w:tblCellMar>
+    </w:tblPr>
+  </w:style>
+  <w:style w:type="table" w:styleId="Table7">
+    <w:basedOn w:val="TableNormal"/>
+    <w:tblPr>
+      <w:tblStyleRowBandSize w:val="1"/>
+      <w:tblStyleColBandSize w:val="1"/>
+      <w:tblCellMar>
+        <w:top w:w="100.0" w:type="dxa"/>
+        <w:left w:w="100.0" w:type="dxa"/>
+        <w:bottom w:w="100.0" w:type="dxa"/>
+        <w:right w:w="100.0" w:type="dxa"/>
+      </w:tblCellMar>
+    </w:tblPr>
   </w:style>
   <w:style w:type="paragraph" w:styleId="Subtitle">
     <w:name w:val="Subtitle"/>
@@ -7618,4 +7713,19 @@
   </a:objectDefaults>
   <a:extraClrSchemeLst/>
 </a:theme>
+</file>
+
+<file path=customXML/item1.xml><?xml version="1.0" encoding="utf-8"?>
+<go:gDocsCustomXmlDataStorage xmlns:go="http://customooxmlschemas.google.com/" xmlns:r="http://schemas.openxmlformats.org/officeDocument/2006/relationships" uri="GoogleDocsCustomDataVersion2">
+  <go:docsCustomData xmlns:go="http://customooxmlschemas.google.com/" roundtripDataSignature="AMtx7mjVpUjRt47sQlnpXe0MOaG8XAXFgQ==">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</go:docsCustomData>
+</go:gDocsCustomXmlDataStorage>
+</file>
+
+<file path=customXML/itemProps1.xml><?xml version="1.0" encoding="utf-8"?>
+<ds:datastoreItem xmlns:ds="http://schemas.openxmlformats.org/officeDocument/2006/customXml" ds:itemID="{11111111-1234-1234-1234-123412341234}">
+  <ds:schemaRefs>
+    <ds:schemaRef ds:uri="http://schemas.openxmlformats.org/officeDocument/2006/relationships"/>
+    <ds:schemaRef ds:uri="http://customooxmlschemas.google.com/"/>
+  </ds:schemaRefs>
+</ds:datastoreItem>
 </file>